--- a/chouinard.docx
+++ b/chouinard.docx
@@ -4,7 +4,7 @@
   <w:body>
     <w:p>
       <w:pPr>
-        <w:pStyle w:val="Heading2"/>
+        <w:pStyle w:val="Heading1"/>
       </w:pPr>
       <w:bookmarkStart w:id="20" w:name="chapter-7"/>
       <w:r>
@@ -379,87 +379,18 @@
         </w:numPr>
       </w:pPr>
       <w:r>
-        <w:rPr>
-          <w:i/>
-        </w:rPr>
-        <w:t xml:space="preserve">NOT</w:t>
-      </w:r>
-      <w:r>
-        <w:rPr>
-          <w:i/>
-        </w:rPr>
-        <w:t xml:space="preserve"> </w:t>
-      </w:r>
-      <w:r>
-        <w:rPr>
-          <w:i/>
-        </w:rPr>
-        <w:t xml:space="preserve">“</w:t>
-      </w:r>
-      <w:r>
-        <w:rPr>
-          <w:i/>
-        </w:rPr>
-        <w:t xml:space="preserve">NECESSARILY</w:t>
-      </w:r>
-      <w:r>
-        <w:rPr>
-          <w:i/>
-        </w:rPr>
-        <w:t xml:space="preserve">”</w:t>
-      </w:r>
-      <w:r>
-        <w:rPr>
-          <w:i/>
-        </w:rPr>
-        <w:t xml:space="preserve">?</w:t>
-      </w:r>
-      <w:r>
-        <w:rPr>
-          <w:i/>
-        </w:rPr>
-        <w:t xml:space="preserve"> </w:t>
-      </w:r>
-      <w:r>
-        <w:rPr>
-          <w:i/>
-        </w:rPr>
-        <w:t xml:space="preserve">“</w:t>
-      </w:r>
-      <w:r>
-        <w:rPr>
-          <w:i/>
-        </w:rPr>
-        <w:t xml:space="preserve">EVERY</w:t>
-      </w:r>
-      <w:r>
-        <w:rPr>
-          <w:i/>
-        </w:rPr>
-        <w:t xml:space="preserve">”</w:t>
-      </w:r>
-      <w:r>
-        <w:rPr>
-          <w:i/>
-        </w:rPr>
-        <w:t xml:space="preserve"> </w:t>
-      </w:r>
-      <w:r>
-        <w:rPr>
-          <w:i/>
-        </w:rPr>
-        <w:t xml:space="preserve">COMMAND?</w:t>
-      </w:r>
-    </w:p>
-    <w:p>
-      <w:pPr>
-        <w:numPr>
-          <w:ilvl w:val="0"/>
-          <w:numId w:val="1000"/>
-        </w:numPr>
-      </w:pPr>
-      <w:r>
-        <w:t xml:space="preserve">I find this question very amiguous.</w:t>
+        <w:t xml:space="preserve">A. Standard Input</w:t>
+      </w:r>
+    </w:p>
+    <w:p>
+      <w:pPr>
+        <w:numPr>
+          <w:ilvl w:val="0"/>
+          <w:numId w:val="1000"/>
+        </w:numPr>
+      </w:pPr>
+      <w:r>
+        <w:t xml:space="preserve">B. Standard Deviation</w:t>
       </w:r>
     </w:p>
     <w:p>
@@ -529,17 +460,11 @@
       </w:r>
     </w:p>
     <w:p>
-      <w:r>
-        <w:br w:type="page"/>
-      </w:r>
-    </w:p>
-    <w:p>
-      <w:pPr>
-        <w:numPr>
-          <w:ilvl w:val="0"/>
-          <w:numId w:val="1002"/>
-        </w:numPr>
-        <w:pStyle w:val="Compact"/>
+      <w:pPr>
+        <w:numPr>
+          <w:ilvl w:val="0"/>
+          <w:numId w:val="1001"/>
+        </w:numPr>
       </w:pPr>
       <w:r>
         <w:t xml:space="preserve">Consider the following shell script:</w:t>
@@ -665,10 +590,485 @@
         <w:t xml:space="preserve">]</w:t>
       </w:r>
     </w:p>
+    <w:p>
+      <w:pPr>
+        <w:pStyle w:val="Heading1"/>
+      </w:pPr>
+      <w:bookmarkStart w:id="21" w:name="chapter-8"/>
+      <w:r>
+        <w:t xml:space="preserve">Chapter 8</w:t>
+      </w:r>
+      <w:bookmarkEnd w:id="21"/>
+    </w:p>
+    <w:p>
+      <w:pPr>
+        <w:numPr>
+          <w:ilvl w:val="0"/>
+          <w:numId w:val="1002"/>
+        </w:numPr>
+      </w:pPr>
+      <w:r>
+        <w:t xml:space="preserve">Which command can be used to fine-tune the vsync and hsync of a video card for use in X Windows?</w:t>
+      </w:r>
+    </w:p>
+    <w:p>
+      <w:pPr>
+        <w:numPr>
+          <w:ilvl w:val="0"/>
+          <w:numId w:val="1000"/>
+        </w:numPr>
+      </w:pPr>
+      <w:r>
+        <w:t xml:space="preserve">C. xvidtune</w:t>
+      </w:r>
+    </w:p>
+    <w:p>
+      <w:pPr>
+        <w:numPr>
+          <w:ilvl w:val="0"/>
+          <w:numId w:val="1002"/>
+        </w:numPr>
+      </w:pPr>
+      <w:r>
+        <w:t xml:space="preserve">Which of the following statements is true?</w:t>
+      </w:r>
+    </w:p>
+    <w:p>
+      <w:pPr>
+        <w:numPr>
+          <w:ilvl w:val="0"/>
+          <w:numId w:val="1000"/>
+        </w:numPr>
+      </w:pPr>
+      <w:r>
+        <w:t xml:space="preserve">B. LILO needs to be reinstalled after it has been modified.</w:t>
+      </w:r>
+    </w:p>
+    <w:p>
+      <w:pPr>
+        <w:numPr>
+          <w:ilvl w:val="0"/>
+          <w:numId w:val="1002"/>
+        </w:numPr>
+      </w:pPr>
+      <w:r>
+        <w:t xml:space="preserve">Which directory stores most UNIX SysV rc scripts?</w:t>
+      </w:r>
+    </w:p>
+    <w:p>
+      <w:pPr>
+        <w:numPr>
+          <w:ilvl w:val="0"/>
+          <w:numId w:val="1000"/>
+        </w:numPr>
+      </w:pPr>
+      <w:r>
+        <w:t xml:space="preserve">C. /etc/init.d</w:t>
+      </w:r>
+    </w:p>
+    <w:p>
+      <w:pPr>
+        <w:numPr>
+          <w:ilvl w:val="0"/>
+          <w:numId w:val="1002"/>
+        </w:numPr>
+      </w:pPr>
+      <w:r>
+        <w:t xml:space="preserve">Which runlevel halts the system?</w:t>
+      </w:r>
+    </w:p>
+    <w:p>
+      <w:pPr>
+        <w:numPr>
+          <w:ilvl w:val="0"/>
+          <w:numId w:val="1000"/>
+        </w:numPr>
+      </w:pPr>
+      <w:r>
+        <w:t xml:space="preserve">C. 0</w:t>
+      </w:r>
+    </w:p>
+    <w:p>
+      <w:pPr>
+        <w:numPr>
+          <w:ilvl w:val="0"/>
+          <w:numId w:val="1002"/>
+        </w:numPr>
+      </w:pPr>
+      <w:r>
+        <w:t xml:space="preserve">Which file does the UNIX SysV init daemon reference on startup to determine the default runlevel?</w:t>
+      </w:r>
+    </w:p>
+    <w:p>
+      <w:pPr>
+        <w:numPr>
+          <w:ilvl w:val="0"/>
+          <w:numId w:val="1000"/>
+        </w:numPr>
+      </w:pPr>
+      <w:r>
+        <w:t xml:space="preserve">D. /etc/inittab</w:t>
+      </w:r>
+    </w:p>
+    <w:p>
+      <w:pPr>
+        <w:numPr>
+          <w:ilvl w:val="0"/>
+          <w:numId w:val="1002"/>
+        </w:numPr>
+      </w:pPr>
+      <w:r>
+        <w:t xml:space="preserve">Which command can be used to start X Windows, the window manager, and the default desktop environment?</w:t>
+      </w:r>
+    </w:p>
+    <w:p>
+      <w:pPr>
+        <w:numPr>
+          <w:ilvl w:val="0"/>
+          <w:numId w:val="1000"/>
+        </w:numPr>
+      </w:pPr>
+      <w:r>
+        <w:t xml:space="preserve">C. startx</w:t>
+      </w:r>
+    </w:p>
+    <w:p>
+      <w:pPr>
+        <w:numPr>
+          <w:ilvl w:val="0"/>
+          <w:numId w:val="1002"/>
+        </w:numPr>
+      </w:pPr>
+      <w:r>
+        <w:t xml:space="preserve">Which of the following statements is true?</w:t>
+      </w:r>
+    </w:p>
+    <w:p>
+      <w:pPr>
+        <w:numPr>
+          <w:ilvl w:val="0"/>
+          <w:numId w:val="1000"/>
+        </w:numPr>
+      </w:pPr>
+      <w:r>
+        <w:t xml:space="preserve">B. Either the MBR/GPT or the active partition can contain the boot loader.</w:t>
+      </w:r>
+    </w:p>
+    <w:p>
+      <w:pPr>
+        <w:numPr>
+          <w:ilvl w:val="0"/>
+          <w:numId w:val="1002"/>
+        </w:numPr>
+      </w:pPr>
+      <w:r>
+        <w:t xml:space="preserve">Which of the following indicates the second partition on the third hard disk drive to GRUB?</w:t>
+      </w:r>
+    </w:p>
+    <w:p>
+      <w:pPr>
+        <w:numPr>
+          <w:ilvl w:val="0"/>
+          <w:numId w:val="1000"/>
+        </w:numPr>
+      </w:pPr>
+      <w:r>
+        <w:t xml:space="preserve">D. (hd2,1)</w:t>
+      </w:r>
+    </w:p>
+    <w:p>
+      <w:pPr>
+        <w:numPr>
+          <w:ilvl w:val="0"/>
+          <w:numId w:val="1002"/>
+        </w:numPr>
+      </w:pPr>
+      <w:r>
+        <w:t xml:space="preserve">Which two implementations of X Windows are commonly used in Linux? (Choose two answers.)</w:t>
+      </w:r>
+    </w:p>
+    <w:p>
+      <w:pPr>
+        <w:numPr>
+          <w:ilvl w:val="0"/>
+          <w:numId w:val="1000"/>
+        </w:numPr>
+      </w:pPr>
+      <w:r>
+        <w:t xml:space="preserve">A. X.org</w:t>
+      </w:r>
+    </w:p>
+    <w:p>
+      <w:pPr>
+        <w:numPr>
+          <w:ilvl w:val="0"/>
+          <w:numId w:val="1000"/>
+        </w:numPr>
+      </w:pPr>
+      <w:r>
+        <w:t xml:space="preserve">D. XFree86</w:t>
+      </w:r>
+    </w:p>
+    <w:p>
+      <w:pPr>
+        <w:numPr>
+          <w:ilvl w:val="0"/>
+          <w:numId w:val="1002"/>
+        </w:numPr>
+      </w:pPr>
+      <w:r>
+        <w:t xml:space="preserve">What is the name of the directory that contains symbolic links to UNIX SysV rc scripts for runlevel 2?</w:t>
+      </w:r>
+    </w:p>
+    <w:p>
+      <w:pPr>
+        <w:numPr>
+          <w:ilvl w:val="0"/>
+          <w:numId w:val="1000"/>
+        </w:numPr>
+      </w:pPr>
+      <w:r>
+        <w:t xml:space="preserve">A. /etc/rc2.d</w:t>
+      </w:r>
+    </w:p>
+    <w:p>
+      <w:pPr>
+        <w:numPr>
+          <w:ilvl w:val="0"/>
+          <w:numId w:val="1002"/>
+        </w:numPr>
+      </w:pPr>
+      <w:r>
+        <w:t xml:space="preserve">In what directory is Stage2 of the GRUB2 boot loader stored?</w:t>
+      </w:r>
+    </w:p>
+    <w:p>
+      <w:pPr>
+        <w:numPr>
+          <w:ilvl w:val="0"/>
+          <w:numId w:val="1000"/>
+        </w:numPr>
+      </w:pPr>
+      <w:r>
+        <w:t xml:space="preserve">A. /boot</w:t>
+      </w:r>
+    </w:p>
+    <w:p>
+      <w:pPr>
+        <w:numPr>
+          <w:ilvl w:val="0"/>
+          <w:numId w:val="1000"/>
+        </w:numPr>
+      </w:pPr>
+      <w:r>
+        <w:rPr>
+          <w:i/>
+        </w:rPr>
+        <w:t xml:space="preserve">(actually the remaining parts of the boot loader (called Stage1.5 and Stage2) reside in the /boot/grub directory)</w:t>
+      </w:r>
+    </w:p>
+    <w:p>
+      <w:pPr>
+        <w:numPr>
+          <w:ilvl w:val="0"/>
+          <w:numId w:val="1002"/>
+        </w:numPr>
+      </w:pPr>
+      <w:r>
+        <w:t xml:space="preserve">The first daemon loaded on a Linux system is ____________________.</w:t>
+      </w:r>
+    </w:p>
+    <w:p>
+      <w:pPr>
+        <w:numPr>
+          <w:ilvl w:val="0"/>
+          <w:numId w:val="1000"/>
+        </w:numPr>
+      </w:pPr>
+      <w:r>
+        <w:t xml:space="preserve">C. init</w:t>
+      </w:r>
+    </w:p>
+    <w:p>
+      <w:pPr>
+        <w:numPr>
+          <w:ilvl w:val="0"/>
+          <w:numId w:val="1002"/>
+        </w:numPr>
+      </w:pPr>
+      <w:r>
+        <w:t xml:space="preserve">Which command causes the system to enter Single User Mode?</w:t>
+      </w:r>
+    </w:p>
+    <w:p>
+      <w:pPr>
+        <w:numPr>
+          <w:ilvl w:val="0"/>
+          <w:numId w:val="1000"/>
+        </w:numPr>
+      </w:pPr>
+      <w:r>
+        <w:t xml:space="preserve">B. init 1</w:t>
+      </w:r>
+    </w:p>
+    <w:p>
+      <w:pPr>
+        <w:numPr>
+          <w:ilvl w:val="0"/>
+          <w:numId w:val="1002"/>
+        </w:numPr>
+      </w:pPr>
+      <w:r>
+        <w:t xml:space="preserve">The timeout value in the GRUB configuration file is measured in?</w:t>
+      </w:r>
+    </w:p>
+    <w:p>
+      <w:pPr>
+        <w:numPr>
+          <w:ilvl w:val="0"/>
+          <w:numId w:val="1000"/>
+        </w:numPr>
+      </w:pPr>
+      <w:r>
+        <w:t xml:space="preserve">A. seconds</w:t>
+      </w:r>
+    </w:p>
+    <w:p>
+      <w:pPr>
+        <w:numPr>
+          <w:ilvl w:val="0"/>
+          <w:numId w:val="1002"/>
+        </w:numPr>
+      </w:pPr>
+      <w:r>
+        <w:t xml:space="preserve">You have recently modified the options within the /etc/default/grub file. What command can you use next to rebuild the GRUB2 configuration file?</w:t>
+      </w:r>
+    </w:p>
+    <w:p>
+      <w:pPr>
+        <w:numPr>
+          <w:ilvl w:val="0"/>
+          <w:numId w:val="1000"/>
+        </w:numPr>
+      </w:pPr>
+      <w:r>
+        <w:t xml:space="preserve">D. /etc/default/grub</w:t>
+      </w:r>
+    </w:p>
+    <w:p>
+      <w:pPr>
+        <w:numPr>
+          <w:ilvl w:val="0"/>
+          <w:numId w:val="1002"/>
+        </w:numPr>
+      </w:pPr>
+      <w:r>
+        <w:t xml:space="preserve">You wish to configure the runlevels that a particular upstart daemon is started in. What should you do?</w:t>
+      </w:r>
+    </w:p>
+    <w:p>
+      <w:pPr>
+        <w:numPr>
+          <w:ilvl w:val="0"/>
+          <w:numId w:val="1000"/>
+        </w:numPr>
+      </w:pPr>
+      <w:r>
+        <w:t xml:space="preserve">C. Modify the daemon configuration file within the /etc/init directory.</w:t>
+      </w:r>
+    </w:p>
+    <w:p>
+      <w:pPr>
+        <w:numPr>
+          <w:ilvl w:val="0"/>
+          <w:numId w:val="1002"/>
+        </w:numPr>
+      </w:pPr>
+      <w:r>
+        <w:t xml:space="preserve">Which of the following Systemd commands can be used to stop a daemon called lala?</w:t>
+      </w:r>
+    </w:p>
+    <w:p>
+      <w:pPr>
+        <w:numPr>
+          <w:ilvl w:val="0"/>
+          <w:numId w:val="1000"/>
+        </w:numPr>
+      </w:pPr>
+      <w:r>
+        <w:t xml:space="preserve">B. systemctl stop lala.service</w:t>
+      </w:r>
+    </w:p>
+    <w:p>
+      <w:pPr>
+        <w:numPr>
+          <w:ilvl w:val="0"/>
+          <w:numId w:val="1002"/>
+        </w:numPr>
+      </w:pPr>
+      <w:r>
+        <w:t xml:space="preserve">Which of the following commands can be used to start a UNIX SysV daemon called lala in runlevels 1, 2, and 3?</w:t>
+      </w:r>
+    </w:p>
+    <w:p>
+      <w:pPr>
+        <w:numPr>
+          <w:ilvl w:val="0"/>
+          <w:numId w:val="1000"/>
+        </w:numPr>
+      </w:pPr>
+      <w:r>
+        <w:t xml:space="preserve">A. chkconfig –level 123 lala on</w:t>
+      </w:r>
+    </w:p>
+    <w:p>
+      <w:pPr>
+        <w:numPr>
+          <w:ilvl w:val="0"/>
+          <w:numId w:val="1002"/>
+        </w:numPr>
+      </w:pPr>
+      <w:r>
+        <w:t xml:space="preserve">What Systemd target corresponds to runlevel 5?</w:t>
+      </w:r>
+    </w:p>
+    <w:p>
+      <w:pPr>
+        <w:numPr>
+          <w:ilvl w:val="0"/>
+          <w:numId w:val="1000"/>
+        </w:numPr>
+      </w:pPr>
+      <w:r>
+        <w:t xml:space="preserve">B. graphical.target</w:t>
+      </w:r>
+    </w:p>
+    <w:p>
+      <w:pPr>
+        <w:numPr>
+          <w:ilvl w:val="0"/>
+          <w:numId w:val="1002"/>
+        </w:numPr>
+      </w:pPr>
+      <w:r>
+        <w:t xml:space="preserve">What keyword can be specified within a boot loader to force the system to boot to Single User Mode?</w:t>
+      </w:r>
+    </w:p>
+    <w:p>
+      <w:pPr>
+        <w:numPr>
+          <w:ilvl w:val="0"/>
+          <w:numId w:val="1000"/>
+        </w:numPr>
+      </w:pPr>
+      <w:r>
+        <w:t xml:space="preserve">B. rescue</w:t>
+      </w:r>
+    </w:p>
     <w:sectPr>
       <w:headerReference w:type="default" r:id="rId9"/>
       <w:pgSz w:w="12240" w:h="15840"/>
-      <w:pgMar w:top="1440" w:right="1440" w:bottom="1440" w:left="1440" w:header="720" w:footer="720" w:gutter="0"/>
+      <w:pgMar w:top="720" w:right="720" w:bottom="720" w:left="720" w:header="720" w:footer="720" w:gutter="0"/>
       <w:pgBorders w:offsetFrom="page">
         <w:top w:val="single" w:sz="4" w:space="24" w:color="auto"/>
         <w:left w:val="single" w:sz="4" w:space="24" w:color="auto"/>
@@ -676,6 +1076,7 @@
         <w:right w:val="single" w:sz="4" w:space="24" w:color="auto"/>
       </w:pgBorders>
       <w:cols w:space="720"/>
+      <w:docGrid w:linePitch="272"/>
     </w:sectPr>
   </w:body>
 </w:document>
@@ -720,6 +1121,11 @@
       <w:t xml:space="preserve"> | w0527452</w:t>
     </w:r>
   </w:p>
+  <w:p>
+    <w:pPr>
+      <w:pStyle w:val="Header"/>
+    </w:pPr>
+  </w:p>
 </w:hdr>
 </file>
 
@@ -1146,118 +1552,6 @@
     </w:lvl>
     <w:lvl w:ilvl="8">
       <w:start w:val="1"/>
-      <w:numFmt w:val="decimal"/>
-      <w:lvlText w:val="%9."/>
-      <w:lvlJc w:val="left"/>
-      <w:pPr>
-        <w:tabs>
-          <w:tab w:val="num" w:pos="5760"/>
-        </w:tabs>
-        <w:ind w:left="6240" w:hanging="480"/>
-      </w:pPr>
-    </w:lvl>
-  </w:abstractNum>
-  <w:abstractNum w:abstractNumId="994120">
-    <w:nsid w:val="71315dca"/>
-    <w:multiLevelType w:val="multilevel"/>
-    <w:lvl w:ilvl="0">
-      <w:start w:val="20"/>
-      <w:numFmt w:val="decimal"/>
-      <w:lvlText w:val="%1."/>
-      <w:lvlJc w:val="left"/>
-      <w:pPr>
-        <w:tabs>
-          <w:tab w:val="num" w:pos="0"/>
-        </w:tabs>
-        <w:ind w:left="480" w:hanging="480"/>
-      </w:pPr>
-    </w:lvl>
-    <w:lvl w:ilvl="1">
-      <w:start w:val="20"/>
-      <w:numFmt w:val="decimal"/>
-      <w:lvlText w:val="%2."/>
-      <w:lvlJc w:val="left"/>
-      <w:pPr>
-        <w:tabs>
-          <w:tab w:val="num" w:pos="720"/>
-        </w:tabs>
-        <w:ind w:left="1200" w:hanging="480"/>
-      </w:pPr>
-    </w:lvl>
-    <w:lvl w:ilvl="2">
-      <w:start w:val="20"/>
-      <w:numFmt w:val="decimal"/>
-      <w:lvlText w:val="%3."/>
-      <w:lvlJc w:val="left"/>
-      <w:pPr>
-        <w:tabs>
-          <w:tab w:val="num" w:pos="1440"/>
-        </w:tabs>
-        <w:ind w:left="1920" w:hanging="480"/>
-      </w:pPr>
-    </w:lvl>
-    <w:lvl w:ilvl="3">
-      <w:start w:val="20"/>
-      <w:numFmt w:val="decimal"/>
-      <w:lvlText w:val="%4."/>
-      <w:lvlJc w:val="left"/>
-      <w:pPr>
-        <w:tabs>
-          <w:tab w:val="num" w:pos="2160"/>
-        </w:tabs>
-        <w:ind w:left="2640" w:hanging="480"/>
-      </w:pPr>
-    </w:lvl>
-    <w:lvl w:ilvl="4">
-      <w:start w:val="20"/>
-      <w:numFmt w:val="decimal"/>
-      <w:lvlText w:val="%5."/>
-      <w:lvlJc w:val="left"/>
-      <w:pPr>
-        <w:tabs>
-          <w:tab w:val="num" w:pos="2880"/>
-        </w:tabs>
-        <w:ind w:left="3360" w:hanging="480"/>
-      </w:pPr>
-    </w:lvl>
-    <w:lvl w:ilvl="5">
-      <w:start w:val="20"/>
-      <w:numFmt w:val="decimal"/>
-      <w:lvlText w:val="%6."/>
-      <w:lvlJc w:val="left"/>
-      <w:pPr>
-        <w:tabs>
-          <w:tab w:val="num" w:pos="3600"/>
-        </w:tabs>
-        <w:ind w:left="4080" w:hanging="480"/>
-      </w:pPr>
-    </w:lvl>
-    <w:lvl w:ilvl="6">
-      <w:start w:val="20"/>
-      <w:numFmt w:val="decimal"/>
-      <w:lvlText w:val="%7."/>
-      <w:lvlJc w:val="left"/>
-      <w:pPr>
-        <w:tabs>
-          <w:tab w:val="num" w:pos="4320"/>
-        </w:tabs>
-        <w:ind w:left="4800" w:hanging="480"/>
-      </w:pPr>
-    </w:lvl>
-    <w:lvl w:ilvl="7">
-      <w:start w:val="20"/>
-      <w:numFmt w:val="decimal"/>
-      <w:lvlText w:val="%8."/>
-      <w:lvlJc w:val="left"/>
-      <w:pPr>
-        <w:tabs>
-          <w:tab w:val="num" w:pos="5040"/>
-        </w:tabs>
-        <w:ind w:left="5520" w:hanging="480"/>
-      </w:pPr>
-    </w:lvl>
-    <w:lvl w:ilvl="8">
-      <w:start w:val="20"/>
       <w:numFmt w:val="decimal"/>
       <w:lvlText w:val="%9."/>
       <w:lvlJc w:val="left"/>
@@ -1309,33 +1603,33 @@
     </w:lvlOverride>
   </w:num>
   <w:num w:numId="1002">
-    <w:abstractNumId w:val="994120"/>
+    <w:abstractNumId w:val="99411"/>
     <w:lvlOverride w:ilvl="0">
-      <w:startOverride w:val="20"/>
+      <w:startOverride w:val="1"/>
     </w:lvlOverride>
     <w:lvlOverride w:ilvl="1">
-      <w:startOverride w:val="20"/>
+      <w:startOverride w:val="1"/>
     </w:lvlOverride>
     <w:lvlOverride w:ilvl="2">
-      <w:startOverride w:val="20"/>
+      <w:startOverride w:val="1"/>
     </w:lvlOverride>
     <w:lvlOverride w:ilvl="3">
-      <w:startOverride w:val="20"/>
+      <w:startOverride w:val="1"/>
     </w:lvlOverride>
     <w:lvlOverride w:ilvl="4">
-      <w:startOverride w:val="20"/>
+      <w:startOverride w:val="1"/>
     </w:lvlOverride>
     <w:lvlOverride w:ilvl="5">
-      <w:startOverride w:val="20"/>
+      <w:startOverride w:val="1"/>
     </w:lvlOverride>
     <w:lvlOverride w:ilvl="6">
-      <w:startOverride w:val="20"/>
+      <w:startOverride w:val="1"/>
     </w:lvlOverride>
     <w:lvlOverride w:ilvl="7">
-      <w:startOverride w:val="20"/>
+      <w:startOverride w:val="1"/>
     </w:lvlOverride>
     <w:lvlOverride w:ilvl="8">
-      <w:startOverride w:val="20"/>
+      <w:startOverride w:val="1"/>
     </w:lvlOverride>
   </w:num>
 </w:numbering>
@@ -2595,13 +2889,15 @@
     <w:link w:val="VerbatimChar"/>
     <w:pPr>
       <w:wordWrap w:val="off"/>
+      <w:shd w:val="clear" w:fill="ffffff"/>
     </w:pPr>
   </w:style>
   <w:style w:type="character" w:customStyle="1" w:styleId="KeywordTok">
     <w:name w:val="KeywordTok"/>
     <w:basedOn w:val="VerbatimChar"/>
     <w:rPr>
-      <w:color w:val="007020"/>
+      <w:color w:val="1f1c1b"/>
+      <w:shd w:val="clear" w:fill="ffffff"/>
       <w:b/>
     </w:rPr>
   </w:style>
@@ -2609,137 +2905,152 @@
     <w:name w:val="DataTypeTok"/>
     <w:basedOn w:val="VerbatimChar"/>
     <w:rPr>
-      <w:color w:val="902000"/>
+      <w:color w:val="0057ae"/>
+      <w:shd w:val="clear" w:fill="ffffff"/>
     </w:rPr>
   </w:style>
   <w:style w:type="character" w:customStyle="1" w:styleId="DecValTok">
     <w:name w:val="DecValTok"/>
     <w:basedOn w:val="VerbatimChar"/>
     <w:rPr>
-      <w:color w:val="40a070"/>
+      <w:color w:val="b08000"/>
+      <w:shd w:val="clear" w:fill="ffffff"/>
     </w:rPr>
   </w:style>
   <w:style w:type="character" w:customStyle="1" w:styleId="BaseNTok">
     <w:name w:val="BaseNTok"/>
     <w:basedOn w:val="VerbatimChar"/>
     <w:rPr>
-      <w:color w:val="40a070"/>
+      <w:color w:val="b08000"/>
+      <w:shd w:val="clear" w:fill="ffffff"/>
     </w:rPr>
   </w:style>
   <w:style w:type="character" w:customStyle="1" w:styleId="FloatTok">
     <w:name w:val="FloatTok"/>
     <w:basedOn w:val="VerbatimChar"/>
     <w:rPr>
-      <w:color w:val="40a070"/>
+      <w:color w:val="b08000"/>
+      <w:shd w:val="clear" w:fill="ffffff"/>
     </w:rPr>
   </w:style>
   <w:style w:type="character" w:customStyle="1" w:styleId="ConstantTok">
     <w:name w:val="ConstantTok"/>
     <w:basedOn w:val="VerbatimChar"/>
     <w:rPr>
-      <w:color w:val="880000"/>
+      <w:color w:val="aa5500"/>
+      <w:shd w:val="clear" w:fill="ffffff"/>
     </w:rPr>
   </w:style>
   <w:style w:type="character" w:customStyle="1" w:styleId="CharTok">
     <w:name w:val="CharTok"/>
     <w:basedOn w:val="VerbatimChar"/>
     <w:rPr>
-      <w:color w:val="4070a0"/>
+      <w:color w:val="924c9d"/>
+      <w:shd w:val="clear" w:fill="ffffff"/>
     </w:rPr>
   </w:style>
   <w:style w:type="character" w:customStyle="1" w:styleId="SpecialCharTok">
     <w:name w:val="SpecialCharTok"/>
     <w:basedOn w:val="VerbatimChar"/>
     <w:rPr>
-      <w:color w:val="4070a0"/>
+      <w:color w:val="3daee9"/>
+      <w:shd w:val="clear" w:fill="ffffff"/>
     </w:rPr>
   </w:style>
   <w:style w:type="character" w:customStyle="1" w:styleId="StringTok">
     <w:name w:val="StringTok"/>
     <w:basedOn w:val="VerbatimChar"/>
     <w:rPr>
-      <w:color w:val="4070a0"/>
+      <w:color w:val="bf0303"/>
+      <w:shd w:val="clear" w:fill="ffffff"/>
     </w:rPr>
   </w:style>
   <w:style w:type="character" w:customStyle="1" w:styleId="VerbatimStringTok">
     <w:name w:val="VerbatimStringTok"/>
     <w:basedOn w:val="VerbatimChar"/>
     <w:rPr>
-      <w:color w:val="4070a0"/>
+      <w:color w:val="bf0303"/>
+      <w:shd w:val="clear" w:fill="ffffff"/>
     </w:rPr>
   </w:style>
   <w:style w:type="character" w:customStyle="1" w:styleId="SpecialStringTok">
     <w:name w:val="SpecialStringTok"/>
     <w:basedOn w:val="VerbatimChar"/>
     <w:rPr>
-      <w:color w:val="bb6688"/>
+      <w:color w:val="ff5500"/>
+      <w:shd w:val="clear" w:fill="ffffff"/>
     </w:rPr>
   </w:style>
   <w:style w:type="character" w:customStyle="1" w:styleId="ImportTok">
     <w:name w:val="ImportTok"/>
     <w:basedOn w:val="VerbatimChar"/>
-    <w:rPr/>
+    <w:rPr>
+      <w:color w:val="ff5500"/>
+      <w:shd w:val="clear" w:fill="ffffff"/>
+    </w:rPr>
   </w:style>
   <w:style w:type="character" w:customStyle="1" w:styleId="CommentTok">
     <w:name w:val="CommentTok"/>
     <w:basedOn w:val="VerbatimChar"/>
     <w:rPr>
-      <w:color w:val="60a0b0"/>
-      <w:i/>
+      <w:color w:val="898887"/>
+      <w:shd w:val="clear" w:fill="ffffff"/>
     </w:rPr>
   </w:style>
   <w:style w:type="character" w:customStyle="1" w:styleId="DocumentationTok">
     <w:name w:val="DocumentationTok"/>
     <w:basedOn w:val="VerbatimChar"/>
     <w:rPr>
-      <w:color w:val="ba2121"/>
-      <w:i/>
+      <w:color w:val="607880"/>
+      <w:shd w:val="clear" w:fill="ffffff"/>
     </w:rPr>
   </w:style>
   <w:style w:type="character" w:customStyle="1" w:styleId="AnnotationTok">
     <w:name w:val="AnnotationTok"/>
     <w:basedOn w:val="VerbatimChar"/>
     <w:rPr>
-      <w:color w:val="60a0b0"/>
-      <w:b/>
-      <w:i/>
+      <w:color w:val="ca60ca"/>
+      <w:shd w:val="clear" w:fill="ffffff"/>
     </w:rPr>
   </w:style>
   <w:style w:type="character" w:customStyle="1" w:styleId="CommentVarTok">
     <w:name w:val="CommentVarTok"/>
     <w:basedOn w:val="VerbatimChar"/>
     <w:rPr>
-      <w:color w:val="60a0b0"/>
-      <w:b/>
-      <w:i/>
+      <w:color w:val="0095ff"/>
+      <w:shd w:val="clear" w:fill="ffffff"/>
     </w:rPr>
   </w:style>
   <w:style w:type="character" w:customStyle="1" w:styleId="OtherTok">
     <w:name w:val="OtherTok"/>
     <w:basedOn w:val="VerbatimChar"/>
     <w:rPr>
-      <w:color w:val="007020"/>
+      <w:color w:val="006e28"/>
+      <w:shd w:val="clear" w:fill="ffffff"/>
     </w:rPr>
   </w:style>
   <w:style w:type="character" w:customStyle="1" w:styleId="FunctionTok">
     <w:name w:val="FunctionTok"/>
     <w:basedOn w:val="VerbatimChar"/>
     <w:rPr>
-      <w:color w:val="06287e"/>
+      <w:color w:val="644a9b"/>
+      <w:shd w:val="clear" w:fill="ffffff"/>
     </w:rPr>
   </w:style>
   <w:style w:type="character" w:customStyle="1" w:styleId="VariableTok">
     <w:name w:val="VariableTok"/>
     <w:basedOn w:val="VerbatimChar"/>
     <w:rPr>
-      <w:color w:val="19177c"/>
+      <w:color w:val="0057ae"/>
+      <w:shd w:val="clear" w:fill="ffffff"/>
     </w:rPr>
   </w:style>
   <w:style w:type="character" w:customStyle="1" w:styleId="ControlFlowTok">
     <w:name w:val="ControlFlowTok"/>
     <w:basedOn w:val="VerbatimChar"/>
     <w:rPr>
-      <w:color w:val="007020"/>
+      <w:color w:val="1f1c1b"/>
+      <w:shd w:val="clear" w:fill="ffffff"/>
       <w:b/>
     </w:rPr>
   </w:style>
@@ -2747,61 +3058,74 @@
     <w:name w:val="OperatorTok"/>
     <w:basedOn w:val="VerbatimChar"/>
     <w:rPr>
-      <w:color w:val="666666"/>
+      <w:color w:val="1f1c1b"/>
+      <w:shd w:val="clear" w:fill="ffffff"/>
     </w:rPr>
   </w:style>
   <w:style w:type="character" w:customStyle="1" w:styleId="BuiltInTok">
     <w:name w:val="BuiltInTok"/>
     <w:basedOn w:val="VerbatimChar"/>
-    <w:rPr/>
+    <w:rPr>
+      <w:color w:val="644a9b"/>
+      <w:shd w:val="clear" w:fill="ffffff"/>
+      <w:b/>
+    </w:rPr>
   </w:style>
   <w:style w:type="character" w:customStyle="1" w:styleId="ExtensionTok">
     <w:name w:val="ExtensionTok"/>
     <w:basedOn w:val="VerbatimChar"/>
-    <w:rPr/>
+    <w:rPr>
+      <w:color w:val="0095ff"/>
+      <w:shd w:val="clear" w:fill="ffffff"/>
+      <w:b/>
+    </w:rPr>
   </w:style>
   <w:style w:type="character" w:customStyle="1" w:styleId="PreprocessorTok">
     <w:name w:val="PreprocessorTok"/>
     <w:basedOn w:val="VerbatimChar"/>
     <w:rPr>
-      <w:color w:val="bc7a00"/>
+      <w:color w:val="006e28"/>
+      <w:shd w:val="clear" w:fill="ffffff"/>
     </w:rPr>
   </w:style>
   <w:style w:type="character" w:customStyle="1" w:styleId="AttributeTok">
     <w:name w:val="AttributeTok"/>
     <w:basedOn w:val="VerbatimChar"/>
     <w:rPr>
-      <w:color w:val="7d9029"/>
+      <w:color w:val="0057ae"/>
+      <w:shd w:val="clear" w:fill="ffffff"/>
     </w:rPr>
   </w:style>
   <w:style w:type="character" w:customStyle="1" w:styleId="RegionMarkerTok">
     <w:name w:val="RegionMarkerTok"/>
     <w:basedOn w:val="VerbatimChar"/>
-    <w:rPr/>
+    <w:rPr>
+      <w:color w:val="0057ae"/>
+      <w:shd w:val="clear" w:fill="e0e9f8"/>
+    </w:rPr>
   </w:style>
   <w:style w:type="character" w:customStyle="1" w:styleId="InformationTok">
     <w:name w:val="InformationTok"/>
     <w:basedOn w:val="VerbatimChar"/>
     <w:rPr>
-      <w:color w:val="60a0b0"/>
-      <w:b/>
-      <w:i/>
+      <w:color w:val="b08000"/>
+      <w:shd w:val="clear" w:fill="ffffff"/>
     </w:rPr>
   </w:style>
   <w:style w:type="character" w:customStyle="1" w:styleId="WarningTok">
     <w:name w:val="WarningTok"/>
     <w:basedOn w:val="VerbatimChar"/>
     <w:rPr>
-      <w:color w:val="60a0b0"/>
-      <w:b/>
-      <w:i/>
+      <w:color w:val="bf0303"/>
+      <w:shd w:val="clear" w:fill="ffffff"/>
     </w:rPr>
   </w:style>
   <w:style w:type="character" w:customStyle="1" w:styleId="AlertTok">
     <w:name w:val="AlertTok"/>
     <w:basedOn w:val="VerbatimChar"/>
     <w:rPr>
-      <w:color w:val="ff0000"/>
+      <w:color w:val="bf0303"/>
+      <w:shd w:val="clear" w:fill="f7e6e6"/>
       <w:b/>
     </w:rPr>
   </w:style>
@@ -2809,14 +3133,18 @@
     <w:name w:val="ErrorTok"/>
     <w:basedOn w:val="VerbatimChar"/>
     <w:rPr>
-      <w:color w:val="ff0000"/>
-      <w:b/>
+      <w:color w:val="bf0303"/>
+      <w:shd w:val="clear" w:fill="ffffff"/>
+      <w:u/>
     </w:rPr>
   </w:style>
   <w:style w:type="character" w:customStyle="1" w:styleId="NormalTok">
     <w:name w:val="NormalTok"/>
     <w:basedOn w:val="VerbatimChar"/>
-    <w:rPr/>
+    <w:rPr>
+      <w:color w:val="1f1c1b"/>
+      <w:shd w:val="clear" w:fill="ffffff"/>
+    </w:rPr>
   </w:style>
 </w:styles>
 </file>

--- a/chouinard.docx
+++ b/chouinard.docx
@@ -1063,6 +1063,506 @@
       </w:pPr>
       <w:r>
         <w:t xml:space="preserve">B. rescue</w:t>
+      </w:r>
+    </w:p>
+    <w:p>
+      <w:pPr>
+        <w:pStyle w:val="Heading1"/>
+      </w:pPr>
+      <w:bookmarkStart w:id="22" w:name="chapter-9"/>
+      <w:r>
+        <w:t xml:space="preserve">Chapter 9</w:t>
+      </w:r>
+      <w:bookmarkEnd w:id="22"/>
+    </w:p>
+    <w:p>
+      <w:pPr>
+        <w:numPr>
+          <w:ilvl w:val="0"/>
+          <w:numId w:val="1003"/>
+        </w:numPr>
+      </w:pPr>
+      <w:r>
+        <w:t xml:space="preserve">Which command entered without arguments is used to display a list of processes running in the current shell?</w:t>
+      </w:r>
+    </w:p>
+    <w:p>
+      <w:pPr>
+        <w:numPr>
+          <w:ilvl w:val="0"/>
+          <w:numId w:val="1000"/>
+        </w:numPr>
+      </w:pPr>
+      <w:r>
+        <w:t xml:space="preserve">D. ps</w:t>
+      </w:r>
+    </w:p>
+    <w:p>
+      <w:pPr>
+        <w:numPr>
+          <w:ilvl w:val="0"/>
+          <w:numId w:val="1003"/>
+        </w:numPr>
+      </w:pPr>
+      <w:r>
+        <w:t xml:space="preserve">Which of the following statements is true? (Choose all that apply.)</w:t>
+      </w:r>
+    </w:p>
+    <w:p>
+      <w:pPr>
+        <w:numPr>
+          <w:ilvl w:val="0"/>
+          <w:numId w:val="1000"/>
+        </w:numPr>
+      </w:pPr>
+      <w:r>
+        <w:t xml:space="preserve">B. If /etc/cron.allow exists, only users listed in it can use the cron command.</w:t>
+      </w:r>
+      <w:r>
+        <w:t xml:space="preserve"> </w:t>
+      </w:r>
+      <w:r>
+        <w:t xml:space="preserve">C. If /etc/cron.deny exists and /etc/cron.allow does not exist, any user not listed in /etc/cron.deny can use the cron command.</w:t>
+      </w:r>
+    </w:p>
+    <w:p>
+      <w:pPr>
+        <w:numPr>
+          <w:ilvl w:val="0"/>
+          <w:numId w:val="1000"/>
+        </w:numPr>
+      </w:pPr>
+      <w:r>
+        <w:t xml:space="preserve">If both exist, only /etc/cron.allow is processed.</w:t>
+      </w:r>
+    </w:p>
+    <w:p>
+      <w:pPr>
+        <w:numPr>
+          <w:ilvl w:val="0"/>
+          <w:numId w:val="1003"/>
+        </w:numPr>
+      </w:pPr>
+      <w:r>
+        <w:t xml:space="preserve">Where are individual user tasks scheduled to run with the cron daemon stored on a Fedora system?</w:t>
+      </w:r>
+    </w:p>
+    <w:p>
+      <w:pPr>
+        <w:numPr>
+          <w:ilvl w:val="0"/>
+          <w:numId w:val="1000"/>
+        </w:numPr>
+      </w:pPr>
+      <w:r>
+        <w:t xml:space="preserve">D. /var/spool/cron/(the user’s login name)</w:t>
+      </w:r>
+    </w:p>
+    <w:p>
+      <w:pPr>
+        <w:numPr>
+          <w:ilvl w:val="0"/>
+          <w:numId w:val="1003"/>
+        </w:numPr>
+      </w:pPr>
+      <w:r>
+        <w:t xml:space="preserve">Which process will always have a PID of 1 and a PPID of 0?</w:t>
+      </w:r>
+    </w:p>
+    <w:p>
+      <w:pPr>
+        <w:numPr>
+          <w:ilvl w:val="0"/>
+          <w:numId w:val="1000"/>
+        </w:numPr>
+      </w:pPr>
+      <w:r>
+        <w:t xml:space="preserve">C. init</w:t>
+      </w:r>
+    </w:p>
+    <w:p>
+      <w:pPr>
+        <w:numPr>
+          <w:ilvl w:val="0"/>
+          <w:numId w:val="1003"/>
+        </w:numPr>
+      </w:pPr>
+      <w:r>
+        <w:t xml:space="preserve">A process spawning or initiating another process is referred to as __________________</w:t>
+      </w:r>
+    </w:p>
+    <w:p>
+      <w:pPr>
+        <w:numPr>
+          <w:ilvl w:val="0"/>
+          <w:numId w:val="1000"/>
+        </w:numPr>
+      </w:pPr>
+      <w:r>
+        <w:t xml:space="preserve">D. parenting</w:t>
+      </w:r>
+      <w:r>
+        <w:t xml:space="preserve"> </w:t>
+      </w:r>
+      <w:r>
+        <w:rPr>
+          <w:i/>
+        </w:rPr>
+        <w:t xml:space="preserve">“</w:t>
+      </w:r>
+      <w:r>
+        <w:rPr>
+          <w:i/>
+        </w:rPr>
+        <w:t xml:space="preserve">parenting</w:t>
+      </w:r>
+      <w:r>
+        <w:rPr>
+          <w:i/>
+        </w:rPr>
+        <w:t xml:space="preserve">”</w:t>
+      </w:r>
+      <w:r>
+        <w:rPr>
+          <w:i/>
+        </w:rPr>
+        <w:t xml:space="preserve"> </w:t>
+      </w:r>
+      <w:r>
+        <w:rPr>
+          <w:i/>
+        </w:rPr>
+        <w:t xml:space="preserve">doesn’t appear to be mentioned elsewhere in the book but that’s the best way to describe one process starting another.</w:t>
+      </w:r>
+    </w:p>
+    <w:p>
+      <w:pPr>
+        <w:numPr>
+          <w:ilvl w:val="0"/>
+          <w:numId w:val="1003"/>
+        </w:numPr>
+      </w:pPr>
+      <w:r>
+        <w:t xml:space="preserve">As daemon processes are not associated with terminals, you must use the –e switch with the ps command to view them. True or False?</w:t>
+      </w:r>
+    </w:p>
+    <w:p>
+      <w:pPr>
+        <w:numPr>
+          <w:ilvl w:val="0"/>
+          <w:numId w:val="1000"/>
+        </w:numPr>
+      </w:pPr>
+      <w:r>
+        <w:t xml:space="preserve">True</w:t>
+      </w:r>
+    </w:p>
+    <w:p>
+      <w:pPr>
+        <w:numPr>
+          <w:ilvl w:val="0"/>
+          <w:numId w:val="1003"/>
+        </w:numPr>
+      </w:pPr>
+      <w:r>
+        <w:t xml:space="preserve">Which of the following commands will most likely increase the chance of a process receiving more time slices?</w:t>
+      </w:r>
+    </w:p>
+    <w:p>
+      <w:pPr>
+        <w:numPr>
+          <w:ilvl w:val="0"/>
+          <w:numId w:val="1000"/>
+        </w:numPr>
+      </w:pPr>
+      <w:r>
+        <w:t xml:space="preserve">C. renice -12</w:t>
+      </w:r>
+    </w:p>
+    <w:p>
+      <w:pPr>
+        <w:numPr>
+          <w:ilvl w:val="0"/>
+          <w:numId w:val="1003"/>
+        </w:numPr>
+      </w:pPr>
+      <w:r>
+        <w:t xml:space="preserve">How can you bypass the wait function and send a user process to the background?</w:t>
+      </w:r>
+    </w:p>
+    <w:p>
+      <w:pPr>
+        <w:numPr>
+          <w:ilvl w:val="0"/>
+          <w:numId w:val="1000"/>
+        </w:numPr>
+      </w:pPr>
+      <w:r>
+        <w:t xml:space="preserve">A. This cannot happen once a process is executing; it can be done only when the command is started by placing an ampersand (&amp;) after it.</w:t>
+      </w:r>
+    </w:p>
+    <w:p>
+      <w:pPr>
+        <w:numPr>
+          <w:ilvl w:val="0"/>
+          <w:numId w:val="1003"/>
+        </w:numPr>
+      </w:pPr>
+      <w:r>
+        <w:t xml:space="preserve">The at command is used to _________________</w:t>
+      </w:r>
+    </w:p>
+    <w:p>
+      <w:pPr>
+        <w:numPr>
+          <w:ilvl w:val="0"/>
+          <w:numId w:val="1000"/>
+        </w:numPr>
+      </w:pPr>
+      <w:r>
+        <w:t xml:space="preserve">C. schedule processes to run at a single instance in the future</w:t>
+      </w:r>
+    </w:p>
+    <w:p>
+      <w:pPr>
+        <w:numPr>
+          <w:ilvl w:val="0"/>
+          <w:numId w:val="1003"/>
+        </w:numPr>
+      </w:pPr>
+      <w:r>
+        <w:t xml:space="preserve">What command is used to view and modify user jobs scheduled to run with cron?</w:t>
+      </w:r>
+    </w:p>
+    <w:p>
+      <w:pPr>
+        <w:numPr>
+          <w:ilvl w:val="0"/>
+          <w:numId w:val="1000"/>
+        </w:numPr>
+      </w:pPr>
+      <w:r>
+        <w:t xml:space="preserve">A. crontab</w:t>
+      </w:r>
+    </w:p>
+    <w:p>
+      <w:pPr>
+        <w:numPr>
+          <w:ilvl w:val="0"/>
+          <w:numId w:val="1003"/>
+        </w:numPr>
+      </w:pPr>
+      <w:r>
+        <w:t xml:space="preserve">Every process has a process ID and a __________________</w:t>
+      </w:r>
+    </w:p>
+    <w:p>
+      <w:pPr>
+        <w:numPr>
+          <w:ilvl w:val="0"/>
+          <w:numId w:val="1000"/>
+        </w:numPr>
+      </w:pPr>
+      <w:r>
+        <w:t xml:space="preserve">D. parent process ID - PPID</w:t>
+      </w:r>
+    </w:p>
+    <w:p>
+      <w:pPr>
+        <w:numPr>
+          <w:ilvl w:val="0"/>
+          <w:numId w:val="1003"/>
+        </w:numPr>
+      </w:pPr>
+      <w:r>
+        <w:t xml:space="preserve">The killall command terminates ______________</w:t>
+      </w:r>
+    </w:p>
+    <w:p>
+      <w:pPr>
+        <w:numPr>
+          <w:ilvl w:val="0"/>
+          <w:numId w:val="1000"/>
+        </w:numPr>
+      </w:pPr>
+      <w:r>
+        <w:t xml:space="preserve">D. all instances of a process with the same name</w:t>
+      </w:r>
+    </w:p>
+    <w:p>
+      <w:pPr>
+        <w:numPr>
+          <w:ilvl w:val="0"/>
+          <w:numId w:val="1003"/>
+        </w:numPr>
+      </w:pPr>
+      <w:r>
+        <w:t xml:space="preserve">Nice values are used to affect process priorities using a range between ___________</w:t>
+      </w:r>
+    </w:p>
+    <w:p>
+      <w:pPr>
+        <w:numPr>
+          <w:ilvl w:val="0"/>
+          <w:numId w:val="1000"/>
+        </w:numPr>
+      </w:pPr>
+      <w:r>
+        <w:t xml:space="preserve">D. −20 and 19</w:t>
+      </w:r>
+    </w:p>
+    <w:p>
+      <w:pPr>
+        <w:numPr>
+          <w:ilvl w:val="0"/>
+          <w:numId w:val="1003"/>
+        </w:numPr>
+      </w:pPr>
+      <w:r>
+        <w:t xml:space="preserve">What is the name given to a process not associated with a terminal?</w:t>
+      </w:r>
+    </w:p>
+    <w:p>
+      <w:pPr>
+        <w:numPr>
+          <w:ilvl w:val="0"/>
+          <w:numId w:val="1000"/>
+        </w:numPr>
+      </w:pPr>
+      <w:r>
+        <w:t xml:space="preserve">D. daemon process</w:t>
+      </w:r>
+    </w:p>
+    <w:p>
+      <w:pPr>
+        <w:numPr>
+          <w:ilvl w:val="0"/>
+          <w:numId w:val="1003"/>
+        </w:numPr>
+      </w:pPr>
+      <w:r>
+        <w:t xml:space="preserve">To kill a process running in the background, you must place a % character before its process ID. True or False?</w:t>
+      </w:r>
+    </w:p>
+    <w:p>
+      <w:pPr>
+        <w:numPr>
+          <w:ilvl w:val="0"/>
+          <w:numId w:val="1000"/>
+        </w:numPr>
+      </w:pPr>
+      <w:r>
+        <w:t xml:space="preserve">True</w:t>
+      </w:r>
+    </w:p>
+    <w:p>
+      <w:pPr>
+        <w:numPr>
+          <w:ilvl w:val="0"/>
+          <w:numId w:val="1003"/>
+        </w:numPr>
+      </w:pPr>
+      <w:r>
+        <w:t xml:space="preserve">What kill level signal cannot be trapped?</w:t>
+      </w:r>
+    </w:p>
+    <w:p>
+      <w:pPr>
+        <w:numPr>
+          <w:ilvl w:val="0"/>
+          <w:numId w:val="1000"/>
+        </w:numPr>
+      </w:pPr>
+      <w:r>
+        <w:t xml:space="preserve">B. 9</w:t>
+      </w:r>
+    </w:p>
+    <w:p>
+      <w:pPr>
+        <w:numPr>
+          <w:ilvl w:val="0"/>
+          <w:numId w:val="1003"/>
+        </w:numPr>
+      </w:pPr>
+      <w:r>
+        <w:t xml:space="preserve">A runaway process that is faulty and consuming mass amounts of system resources _________________</w:t>
+      </w:r>
+    </w:p>
+    <w:p>
+      <w:pPr>
+        <w:numPr>
+          <w:ilvl w:val="0"/>
+          <w:numId w:val="1000"/>
+        </w:numPr>
+      </w:pPr>
+      <w:r>
+        <w:t xml:space="preserve">D. is a rogue process</w:t>
+      </w:r>
+    </w:p>
+    <w:p>
+      <w:pPr>
+        <w:numPr>
+          <w:ilvl w:val="0"/>
+          <w:numId w:val="1003"/>
+        </w:numPr>
+      </w:pPr>
+      <w:r>
+        <w:t xml:space="preserve">When you run the ps command, how are daemon processes recognized?</w:t>
+      </w:r>
+    </w:p>
+    <w:p>
+      <w:pPr>
+        <w:numPr>
+          <w:ilvl w:val="0"/>
+          <w:numId w:val="1000"/>
+        </w:numPr>
+      </w:pPr>
+      <w:r>
+        <w:t xml:space="preserve">B. There is a question mark in the TTY column.</w:t>
+      </w:r>
+    </w:p>
+    <w:p>
+      <w:pPr>
+        <w:numPr>
+          <w:ilvl w:val="0"/>
+          <w:numId w:val="1003"/>
+        </w:numPr>
+      </w:pPr>
+      <w:r>
+        <w:t xml:space="preserve">Which command is used to gain real-time information about processes running on the system, with the most processor-intensive processes appearing at the beginning of the list?</w:t>
+      </w:r>
+    </w:p>
+    <w:p>
+      <w:pPr>
+        <w:numPr>
+          <w:ilvl w:val="0"/>
+          <w:numId w:val="1000"/>
+        </w:numPr>
+      </w:pPr>
+      <w:r>
+        <w:t xml:space="preserve">C. top</w:t>
+      </w:r>
+    </w:p>
+    <w:p>
+      <w:pPr>
+        <w:numPr>
+          <w:ilvl w:val="0"/>
+          <w:numId w:val="1003"/>
+        </w:numPr>
+      </w:pPr>
+      <w:r>
+        <w:t xml:space="preserve">Which command can be used to see processes running in the background?</w:t>
+      </w:r>
+    </w:p>
+    <w:p>
+      <w:pPr>
+        <w:numPr>
+          <w:ilvl w:val="0"/>
+          <w:numId w:val="1000"/>
+        </w:numPr>
+      </w:pPr>
+      <w:r>
+        <w:t xml:space="preserve">B. jobs</w:t>
       </w:r>
     </w:p>
     <w:sectPr>
@@ -1603,6 +2103,36 @@
     </w:lvlOverride>
   </w:num>
   <w:num w:numId="1002">
+    <w:abstractNumId w:val="99411"/>
+    <w:lvlOverride w:ilvl="0">
+      <w:startOverride w:val="1"/>
+    </w:lvlOverride>
+    <w:lvlOverride w:ilvl="1">
+      <w:startOverride w:val="1"/>
+    </w:lvlOverride>
+    <w:lvlOverride w:ilvl="2">
+      <w:startOverride w:val="1"/>
+    </w:lvlOverride>
+    <w:lvlOverride w:ilvl="3">
+      <w:startOverride w:val="1"/>
+    </w:lvlOverride>
+    <w:lvlOverride w:ilvl="4">
+      <w:startOverride w:val="1"/>
+    </w:lvlOverride>
+    <w:lvlOverride w:ilvl="5">
+      <w:startOverride w:val="1"/>
+    </w:lvlOverride>
+    <w:lvlOverride w:ilvl="6">
+      <w:startOverride w:val="1"/>
+    </w:lvlOverride>
+    <w:lvlOverride w:ilvl="7">
+      <w:startOverride w:val="1"/>
+    </w:lvlOverride>
+    <w:lvlOverride w:ilvl="8">
+      <w:startOverride w:val="1"/>
+    </w:lvlOverride>
+  </w:num>
+  <w:num w:numId="1003">
     <w:abstractNumId w:val="99411"/>
     <w:lvlOverride w:ilvl="0">
       <w:startOverride w:val="1"/>

--- a/chouinard.docx
+++ b/chouinard.docx
@@ -119,7 +119,7 @@
         </w:numPr>
       </w:pPr>
       <w:r>
-        <w:t xml:space="preserve">C. Set</w:t>
+        <w:t xml:space="preserve">B. Env</w:t>
       </w:r>
     </w:p>
     <w:p>

--- a/chouinard.docx
+++ b/chouinard.docx
@@ -1563,6 +1563,472 @@
       </w:pPr>
       <w:r>
         <w:t xml:space="preserve">B. jobs</w:t>
+      </w:r>
+    </w:p>
+    <w:p>
+      <w:pPr>
+        <w:pStyle w:val="Heading1"/>
+      </w:pPr>
+      <w:bookmarkStart w:id="23" w:name="chapter-10"/>
+      <w:r>
+        <w:t xml:space="preserve">Chapter 10</w:t>
+      </w:r>
+      <w:bookmarkEnd w:id="23"/>
+    </w:p>
+    <w:p>
+      <w:pPr>
+        <w:numPr>
+          <w:ilvl w:val="0"/>
+          <w:numId w:val="1004"/>
+        </w:numPr>
+      </w:pPr>
+      <w:r>
+        <w:t xml:space="preserve">The process of sending print jobs from the print queue to the printer is called __________________</w:t>
+      </w:r>
+    </w:p>
+    <w:p>
+      <w:pPr>
+        <w:numPr>
+          <w:ilvl w:val="0"/>
+          <w:numId w:val="1000"/>
+        </w:numPr>
+      </w:pPr>
+      <w:r>
+        <w:t xml:space="preserve">D. Printing</w:t>
+      </w:r>
+    </w:p>
+    <w:p>
+      <w:pPr>
+        <w:numPr>
+          <w:ilvl w:val="0"/>
+          <w:numId w:val="1004"/>
+        </w:numPr>
+      </w:pPr>
+      <w:r>
+        <w:t xml:space="preserve">You can clear a log file simply by redirecting nothing into it. True or False?</w:t>
+      </w:r>
+    </w:p>
+    <w:p>
+      <w:pPr>
+        <w:numPr>
+          <w:ilvl w:val="0"/>
+          <w:numId w:val="1000"/>
+        </w:numPr>
+      </w:pPr>
+      <w:r>
+        <w:t xml:space="preserve">True</w:t>
+      </w:r>
+    </w:p>
+    <w:p>
+      <w:pPr>
+        <w:numPr>
+          <w:ilvl w:val="0"/>
+          <w:numId w:val="1004"/>
+        </w:numPr>
+      </w:pPr>
+      <w:r>
+        <w:t xml:space="preserve">When a printer is disabled, ________________________</w:t>
+      </w:r>
+    </w:p>
+    <w:p>
+      <w:pPr>
+        <w:numPr>
+          <w:ilvl w:val="0"/>
+          <w:numId w:val="1000"/>
+        </w:numPr>
+      </w:pPr>
+      <w:r>
+        <w:t xml:space="preserve">B. the print queue accepts jobs into the print queue and holds them there until the printer is enabled again</w:t>
+      </w:r>
+    </w:p>
+    <w:p>
+      <w:pPr>
+        <w:numPr>
+          <w:ilvl w:val="0"/>
+          <w:numId w:val="1004"/>
+        </w:numPr>
+      </w:pPr>
+      <w:r>
+        <w:t xml:space="preserve">What is the name used to describe a user providing a user name and password to log in to a system?</w:t>
+      </w:r>
+    </w:p>
+    <w:p>
+      <w:pPr>
+        <w:numPr>
+          <w:ilvl w:val="0"/>
+          <w:numId w:val="1000"/>
+        </w:numPr>
+      </w:pPr>
+      <w:r>
+        <w:t xml:space="preserve">D. Authentication</w:t>
+      </w:r>
+    </w:p>
+    <w:p>
+      <w:pPr>
+        <w:numPr>
+          <w:ilvl w:val="0"/>
+          <w:numId w:val="1004"/>
+        </w:numPr>
+      </w:pPr>
+      <w:r>
+        <w:t xml:space="preserve">Which command can you use to lock a user account?</w:t>
+      </w:r>
+    </w:p>
+    <w:p>
+      <w:pPr>
+        <w:numPr>
+          <w:ilvl w:val="0"/>
+          <w:numId w:val="1000"/>
+        </w:numPr>
+      </w:pPr>
+      <w:r>
+        <w:t xml:space="preserve">C. usermod -L username</w:t>
+      </w:r>
+    </w:p>
+    <w:p>
+      <w:pPr>
+        <w:numPr>
+          <w:ilvl w:val="0"/>
+          <w:numId w:val="1004"/>
+        </w:numPr>
+      </w:pPr>
+      <w:r>
+        <w:t xml:space="preserve">Which command can be used to alter the primary group associated with a given user temporarily?</w:t>
+      </w:r>
+    </w:p>
+    <w:p>
+      <w:pPr>
+        <w:numPr>
+          <w:ilvl w:val="0"/>
+          <w:numId w:val="1000"/>
+        </w:numPr>
+      </w:pPr>
+      <w:r>
+        <w:t xml:space="preserve">D. newgrp</w:t>
+      </w:r>
+    </w:p>
+    <w:p>
+      <w:pPr>
+        <w:numPr>
+          <w:ilvl w:val="0"/>
+          <w:numId w:val="1004"/>
+        </w:numPr>
+      </w:pPr>
+      <w:r>
+        <w:t xml:space="preserve">Which command can be used to send a print job to the default printer named Printer1? (Choose all that apply.)</w:t>
+      </w:r>
+    </w:p>
+    <w:p>
+      <w:pPr>
+        <w:numPr>
+          <w:ilvl w:val="0"/>
+          <w:numId w:val="1000"/>
+        </w:numPr>
+      </w:pPr>
+      <w:r>
+        <w:t xml:space="preserve">A. lp -d Printer1 file -d specifies destination</w:t>
+      </w:r>
+    </w:p>
+    <w:p>
+      <w:pPr>
+        <w:numPr>
+          <w:ilvl w:val="0"/>
+          <w:numId w:val="1000"/>
+        </w:numPr>
+      </w:pPr>
+      <w:r>
+        <w:t xml:space="preserve">C. lp file - excluding -d sends to default printer</w:t>
+      </w:r>
+    </w:p>
+    <w:p>
+      <w:pPr>
+        <w:numPr>
+          <w:ilvl w:val="0"/>
+          <w:numId w:val="1004"/>
+        </w:numPr>
+      </w:pPr>
+      <w:r>
+        <w:t xml:space="preserve">What is the name of the file that contains a listing of all users on the system and their home directories?</w:t>
+      </w:r>
+    </w:p>
+    <w:p>
+      <w:pPr>
+        <w:numPr>
+          <w:ilvl w:val="0"/>
+          <w:numId w:val="1000"/>
+        </w:numPr>
+      </w:pPr>
+      <w:r>
+        <w:t xml:space="preserve">A. /etc/passwd</w:t>
+      </w:r>
+    </w:p>
+    <w:p>
+      <w:pPr>
+        <w:numPr>
+          <w:ilvl w:val="0"/>
+          <w:numId w:val="1004"/>
+        </w:numPr>
+      </w:pPr>
+      <w:r>
+        <w:t xml:space="preserve">UIDs and GIDs are unique to the system and, once used, can never be reused. True or False?</w:t>
+      </w:r>
+    </w:p>
+    <w:p>
+      <w:pPr>
+        <w:numPr>
+          <w:ilvl w:val="0"/>
+          <w:numId w:val="1000"/>
+        </w:numPr>
+      </w:pPr>
+      <w:r>
+        <w:t xml:space="preserve">False</w:t>
+      </w:r>
+    </w:p>
+    <w:p>
+      <w:r>
+        <w:br w:type="page"/>
+      </w:r>
+    </w:p>
+    <w:p>
+      <w:pPr>
+        <w:numPr>
+          <w:ilvl w:val="0"/>
+          <w:numId w:val="1005"/>
+        </w:numPr>
+      </w:pPr>
+      <w:r>
+        <w:t xml:space="preserve">What is the name of the utility used to rotate log files?</w:t>
+      </w:r>
+    </w:p>
+    <w:p>
+      <w:pPr>
+        <w:numPr>
+          <w:ilvl w:val="0"/>
+          <w:numId w:val="1000"/>
+        </w:numPr>
+      </w:pPr>
+      <w:r>
+        <w:t xml:space="preserve">C. logrotate</w:t>
+      </w:r>
+    </w:p>
+    <w:p>
+      <w:pPr>
+        <w:numPr>
+          <w:ilvl w:val="0"/>
+          <w:numId w:val="1005"/>
+        </w:numPr>
+      </w:pPr>
+      <w:r>
+        <w:t xml:space="preserve">You can lock a user account by changing the default login shell to an invalid shell in /etc/passwd. True or False?</w:t>
+      </w:r>
+    </w:p>
+    <w:p>
+      <w:pPr>
+        <w:numPr>
+          <w:ilvl w:val="0"/>
+          <w:numId w:val="1000"/>
+        </w:numPr>
+      </w:pPr>
+      <w:r>
+        <w:t xml:space="preserve">True</w:t>
+      </w:r>
+    </w:p>
+    <w:p>
+      <w:pPr>
+        <w:numPr>
+          <w:ilvl w:val="0"/>
+          <w:numId w:val="1005"/>
+        </w:numPr>
+      </w:pPr>
+      <w:r>
+        <w:t xml:space="preserve">When a printer is rejecting requests, _____________________</w:t>
+      </w:r>
+    </w:p>
+    <w:p>
+      <w:pPr>
+        <w:numPr>
+          <w:ilvl w:val="0"/>
+          <w:numId w:val="1000"/>
+        </w:numPr>
+      </w:pPr>
+      <w:r>
+        <w:t xml:space="preserve">A. the print queue does not accept jobs and sends a message to the user noting that the printer is unavailable</w:t>
+      </w:r>
+    </w:p>
+    <w:p>
+      <w:pPr>
+        <w:numPr>
+          <w:ilvl w:val="0"/>
+          <w:numId w:val="1005"/>
+        </w:numPr>
+      </w:pPr>
+      <w:r>
+        <w:t xml:space="preserve">When referring to the /etc/rsyslog.conf file, __________ specifies information from a certain area of the system, whereas ______________ is the level of importance of that information.</w:t>
+      </w:r>
+    </w:p>
+    <w:p>
+      <w:pPr>
+        <w:numPr>
+          <w:ilvl w:val="0"/>
+          <w:numId w:val="1000"/>
+        </w:numPr>
+      </w:pPr>
+      <w:r>
+        <w:t xml:space="preserve">D. Facility/Priority</w:t>
+      </w:r>
+    </w:p>
+    <w:p>
+      <w:pPr>
+        <w:numPr>
+          <w:ilvl w:val="0"/>
+          <w:numId w:val="1005"/>
+        </w:numPr>
+      </w:pPr>
+      <w:r>
+        <w:t xml:space="preserve">Most log files on the system are found in which directory?</w:t>
+      </w:r>
+    </w:p>
+    <w:p>
+      <w:pPr>
+        <w:numPr>
+          <w:ilvl w:val="0"/>
+          <w:numId w:val="1000"/>
+        </w:numPr>
+      </w:pPr>
+      <w:r>
+        <w:t xml:space="preserve">C. /var/log</w:t>
+      </w:r>
+    </w:p>
+    <w:p>
+      <w:pPr>
+        <w:numPr>
+          <w:ilvl w:val="0"/>
+          <w:numId w:val="1005"/>
+        </w:numPr>
+      </w:pPr>
+      <w:r>
+        <w:t xml:space="preserve">Which file contains default information such as UID and GID ranges and minimum password length to be used at user creation?</w:t>
+      </w:r>
+    </w:p>
+    <w:p>
+      <w:pPr>
+        <w:numPr>
+          <w:ilvl w:val="0"/>
+          <w:numId w:val="1000"/>
+        </w:numPr>
+      </w:pPr>
+      <w:r>
+        <w:t xml:space="preserve">C. /etc/login.defs</w:t>
+      </w:r>
+    </w:p>
+    <w:p>
+      <w:pPr>
+        <w:numPr>
+          <w:ilvl w:val="0"/>
+          <w:numId w:val="1005"/>
+        </w:numPr>
+      </w:pPr>
+      <w:r>
+        <w:t xml:space="preserve">What command can you use to view journald log entries on a system that uses Systemd?</w:t>
+      </w:r>
+    </w:p>
+    <w:p>
+      <w:pPr>
+        <w:numPr>
+          <w:ilvl w:val="0"/>
+          <w:numId w:val="1000"/>
+        </w:numPr>
+      </w:pPr>
+      <w:r>
+        <w:t xml:space="preserve">B. journalctl</w:t>
+      </w:r>
+    </w:p>
+    <w:p>
+      <w:pPr>
+        <w:numPr>
+          <w:ilvl w:val="0"/>
+          <w:numId w:val="1005"/>
+        </w:numPr>
+      </w:pPr>
+      <w:r>
+        <w:t xml:space="preserve">Which command would you use to unlock a user account?</w:t>
+      </w:r>
+    </w:p>
+    <w:p>
+      <w:pPr>
+        <w:numPr>
+          <w:ilvl w:val="0"/>
+          <w:numId w:val="1000"/>
+        </w:numPr>
+      </w:pPr>
+      <w:r>
+        <w:t xml:space="preserve">C. usermod -U username</w:t>
+      </w:r>
+    </w:p>
+    <w:p>
+      <w:pPr>
+        <w:numPr>
+          <w:ilvl w:val="0"/>
+          <w:numId w:val="1005"/>
+        </w:numPr>
+      </w:pPr>
+      <w:r>
+        <w:t xml:space="preserve">Along with a listing of user accounts, the /etc/passwd file contains information on account expiry. True or False?</w:t>
+      </w:r>
+    </w:p>
+    <w:p>
+      <w:pPr>
+        <w:numPr>
+          <w:ilvl w:val="0"/>
+          <w:numId w:val="1000"/>
+        </w:numPr>
+      </w:pPr>
+      <w:r>
+        <w:t xml:space="preserve">False - that’s in /etc/shadow</w:t>
+      </w:r>
+    </w:p>
+    <w:p>
+      <w:pPr>
+        <w:numPr>
+          <w:ilvl w:val="0"/>
+          <w:numId w:val="1005"/>
+        </w:numPr>
+      </w:pPr>
+      <w:r>
+        <w:t xml:space="preserve">You use lpstat and determine that a user named User1 has placed two large print jobs in the queue for Printer1 that have yet to start printing. They have print job IDs of Printer1-17 and Printer1-21, respectively. Which command would you use to remove these two jobs from the print queue?</w:t>
+      </w:r>
+    </w:p>
+    <w:p>
+      <w:pPr>
+        <w:numPr>
+          <w:ilvl w:val="0"/>
+          <w:numId w:val="1000"/>
+        </w:numPr>
+      </w:pPr>
+      <w:r>
+        <w:t xml:space="preserve">A. cancel Printer1-17 Printer1-21</w:t>
+      </w:r>
+    </w:p>
+    <w:p>
+      <w:pPr>
+        <w:numPr>
+          <w:ilvl w:val="0"/>
+          <w:numId w:val="1005"/>
+        </w:numPr>
+      </w:pPr>
+      <w:r>
+        <w:t xml:space="preserve">Which command is used to delete a user account?</w:t>
+      </w:r>
+    </w:p>
+    <w:p>
+      <w:pPr>
+        <w:numPr>
+          <w:ilvl w:val="0"/>
+          <w:numId w:val="1000"/>
+        </w:numPr>
+      </w:pPr>
+      <w:r>
+        <w:t xml:space="preserve">C. userdel username</w:t>
       </w:r>
     </w:p>
     <w:sectPr>
@@ -2052,6 +2518,118 @@
     </w:lvl>
     <w:lvl w:ilvl="8">
       <w:start w:val="1"/>
+      <w:numFmt w:val="decimal"/>
+      <w:lvlText w:val="%9."/>
+      <w:lvlJc w:val="left"/>
+      <w:pPr>
+        <w:tabs>
+          <w:tab w:val="num" w:pos="5760"/>
+        </w:tabs>
+        <w:ind w:left="6240" w:hanging="480"/>
+      </w:pPr>
+    </w:lvl>
+  </w:abstractNum>
+  <w:abstractNum w:abstractNumId="994110">
+    <w:nsid w:val="71315dca"/>
+    <w:multiLevelType w:val="multilevel"/>
+    <w:lvl w:ilvl="0">
+      <w:start w:val="10"/>
+      <w:numFmt w:val="decimal"/>
+      <w:lvlText w:val="%1."/>
+      <w:lvlJc w:val="left"/>
+      <w:pPr>
+        <w:tabs>
+          <w:tab w:val="num" w:pos="0"/>
+        </w:tabs>
+        <w:ind w:left="480" w:hanging="480"/>
+      </w:pPr>
+    </w:lvl>
+    <w:lvl w:ilvl="1">
+      <w:start w:val="10"/>
+      <w:numFmt w:val="decimal"/>
+      <w:lvlText w:val="%2."/>
+      <w:lvlJc w:val="left"/>
+      <w:pPr>
+        <w:tabs>
+          <w:tab w:val="num" w:pos="720"/>
+        </w:tabs>
+        <w:ind w:left="1200" w:hanging="480"/>
+      </w:pPr>
+    </w:lvl>
+    <w:lvl w:ilvl="2">
+      <w:start w:val="10"/>
+      <w:numFmt w:val="decimal"/>
+      <w:lvlText w:val="%3."/>
+      <w:lvlJc w:val="left"/>
+      <w:pPr>
+        <w:tabs>
+          <w:tab w:val="num" w:pos="1440"/>
+        </w:tabs>
+        <w:ind w:left="1920" w:hanging="480"/>
+      </w:pPr>
+    </w:lvl>
+    <w:lvl w:ilvl="3">
+      <w:start w:val="10"/>
+      <w:numFmt w:val="decimal"/>
+      <w:lvlText w:val="%4."/>
+      <w:lvlJc w:val="left"/>
+      <w:pPr>
+        <w:tabs>
+          <w:tab w:val="num" w:pos="2160"/>
+        </w:tabs>
+        <w:ind w:left="2640" w:hanging="480"/>
+      </w:pPr>
+    </w:lvl>
+    <w:lvl w:ilvl="4">
+      <w:start w:val="10"/>
+      <w:numFmt w:val="decimal"/>
+      <w:lvlText w:val="%5."/>
+      <w:lvlJc w:val="left"/>
+      <w:pPr>
+        <w:tabs>
+          <w:tab w:val="num" w:pos="2880"/>
+        </w:tabs>
+        <w:ind w:left="3360" w:hanging="480"/>
+      </w:pPr>
+    </w:lvl>
+    <w:lvl w:ilvl="5">
+      <w:start w:val="10"/>
+      <w:numFmt w:val="decimal"/>
+      <w:lvlText w:val="%6."/>
+      <w:lvlJc w:val="left"/>
+      <w:pPr>
+        <w:tabs>
+          <w:tab w:val="num" w:pos="3600"/>
+        </w:tabs>
+        <w:ind w:left="4080" w:hanging="480"/>
+      </w:pPr>
+    </w:lvl>
+    <w:lvl w:ilvl="6">
+      <w:start w:val="10"/>
+      <w:numFmt w:val="decimal"/>
+      <w:lvlText w:val="%7."/>
+      <w:lvlJc w:val="left"/>
+      <w:pPr>
+        <w:tabs>
+          <w:tab w:val="num" w:pos="4320"/>
+        </w:tabs>
+        <w:ind w:left="4800" w:hanging="480"/>
+      </w:pPr>
+    </w:lvl>
+    <w:lvl w:ilvl="7">
+      <w:start w:val="10"/>
+      <w:numFmt w:val="decimal"/>
+      <w:lvlText w:val="%8."/>
+      <w:lvlJc w:val="left"/>
+      <w:pPr>
+        <w:tabs>
+          <w:tab w:val="num" w:pos="5040"/>
+        </w:tabs>
+        <w:ind w:left="5520" w:hanging="480"/>
+      </w:pPr>
+    </w:lvl>
+    <w:lvl w:ilvl="8">
+      <w:start w:val="10"/>
       <w:numFmt w:val="decimal"/>
       <w:lvlText w:val="%9."/>
       <w:lvlJc w:val="left"/>
@@ -2160,6 +2738,66 @@
     </w:lvlOverride>
     <w:lvlOverride w:ilvl="8">
       <w:startOverride w:val="1"/>
+    </w:lvlOverride>
+  </w:num>
+  <w:num w:numId="1004">
+    <w:abstractNumId w:val="99411"/>
+    <w:lvlOverride w:ilvl="0">
+      <w:startOverride w:val="1"/>
+    </w:lvlOverride>
+    <w:lvlOverride w:ilvl="1">
+      <w:startOverride w:val="1"/>
+    </w:lvlOverride>
+    <w:lvlOverride w:ilvl="2">
+      <w:startOverride w:val="1"/>
+    </w:lvlOverride>
+    <w:lvlOverride w:ilvl="3">
+      <w:startOverride w:val="1"/>
+    </w:lvlOverride>
+    <w:lvlOverride w:ilvl="4">
+      <w:startOverride w:val="1"/>
+    </w:lvlOverride>
+    <w:lvlOverride w:ilvl="5">
+      <w:startOverride w:val="1"/>
+    </w:lvlOverride>
+    <w:lvlOverride w:ilvl="6">
+      <w:startOverride w:val="1"/>
+    </w:lvlOverride>
+    <w:lvlOverride w:ilvl="7">
+      <w:startOverride w:val="1"/>
+    </w:lvlOverride>
+    <w:lvlOverride w:ilvl="8">
+      <w:startOverride w:val="1"/>
+    </w:lvlOverride>
+  </w:num>
+  <w:num w:numId="1005">
+    <w:abstractNumId w:val="994110"/>
+    <w:lvlOverride w:ilvl="0">
+      <w:startOverride w:val="10"/>
+    </w:lvlOverride>
+    <w:lvlOverride w:ilvl="1">
+      <w:startOverride w:val="10"/>
+    </w:lvlOverride>
+    <w:lvlOverride w:ilvl="2">
+      <w:startOverride w:val="10"/>
+    </w:lvlOverride>
+    <w:lvlOverride w:ilvl="3">
+      <w:startOverride w:val="10"/>
+    </w:lvlOverride>
+    <w:lvlOverride w:ilvl="4">
+      <w:startOverride w:val="10"/>
+    </w:lvlOverride>
+    <w:lvlOverride w:ilvl="5">
+      <w:startOverride w:val="10"/>
+    </w:lvlOverride>
+    <w:lvlOverride w:ilvl="6">
+      <w:startOverride w:val="10"/>
+    </w:lvlOverride>
+    <w:lvlOverride w:ilvl="7">
+      <w:startOverride w:val="10"/>
+    </w:lvlOverride>
+    <w:lvlOverride w:ilvl="8">
+      <w:startOverride w:val="10"/>
     </w:lvlOverride>
   </w:num>
 </w:numbering>

--- a/chouinard.docx
+++ b/chouinard.docx
@@ -2029,6 +2029,528 @@
       </w:pPr>
       <w:r>
         <w:t xml:space="preserve">C. userdel username</w:t>
+      </w:r>
+    </w:p>
+    <w:p>
+      <w:r>
+        <w:br w:type="page"/>
+      </w:r>
+    </w:p>
+    <w:p>
+      <w:pPr>
+        <w:pStyle w:val="Heading1"/>
+      </w:pPr>
+      <w:bookmarkStart w:id="24" w:name="chapter-11"/>
+      <w:r>
+        <w:t xml:space="preserve">Chapter 11</w:t>
+      </w:r>
+      <w:bookmarkEnd w:id="24"/>
+    </w:p>
+    <w:p>
+      <w:pPr>
+        <w:numPr>
+          <w:ilvl w:val="0"/>
+          <w:numId w:val="1006"/>
+        </w:numPr>
+      </w:pPr>
+      <w:r>
+        <w:t xml:space="preserve">Most source code is available on the Internet in tarball format. True or False?</w:t>
+      </w:r>
+    </w:p>
+    <w:p>
+      <w:pPr>
+        <w:numPr>
+          <w:ilvl w:val="0"/>
+          <w:numId w:val="1000"/>
+        </w:numPr>
+      </w:pPr>
+      <w:r>
+        <w:t xml:space="preserve">True</w:t>
+      </w:r>
+    </w:p>
+    <w:p>
+      <w:pPr>
+        <w:numPr>
+          <w:ilvl w:val="0"/>
+          <w:numId w:val="1006"/>
+        </w:numPr>
+      </w:pPr>
+      <w:r>
+        <w:t xml:space="preserve">Which dump level indicates a full backup?</w:t>
+      </w:r>
+    </w:p>
+    <w:p>
+      <w:pPr>
+        <w:numPr>
+          <w:ilvl w:val="0"/>
+          <w:numId w:val="1000"/>
+        </w:numPr>
+      </w:pPr>
+      <w:r>
+        <w:t xml:space="preserve">A. 0</w:t>
+      </w:r>
+    </w:p>
+    <w:p>
+      <w:pPr>
+        <w:numPr>
+          <w:ilvl w:val="0"/>
+          <w:numId w:val="1006"/>
+        </w:numPr>
+      </w:pPr>
+      <w:r>
+        <w:t xml:space="preserve">Which filename extension indicates a tarball?</w:t>
+      </w:r>
+    </w:p>
+    <w:p>
+      <w:pPr>
+        <w:numPr>
+          <w:ilvl w:val="0"/>
+          <w:numId w:val="1000"/>
+        </w:numPr>
+      </w:pPr>
+      <w:r>
+        <w:t xml:space="preserve">A. .tar.gz</w:t>
+      </w:r>
+    </w:p>
+    <w:p>
+      <w:pPr>
+        <w:numPr>
+          <w:ilvl w:val="0"/>
+          <w:numId w:val="1006"/>
+        </w:numPr>
+      </w:pPr>
+      <w:r>
+        <w:t xml:space="preserve">Files that have been compressed using the compress utility typically have the __________________ extension.</w:t>
+      </w:r>
+    </w:p>
+    <w:p>
+      <w:pPr>
+        <w:numPr>
+          <w:ilvl w:val="0"/>
+          <w:numId w:val="1000"/>
+        </w:numPr>
+      </w:pPr>
+      <w:r>
+        <w:t xml:space="preserve">C. .Z</w:t>
+      </w:r>
+    </w:p>
+    <w:p>
+      <w:pPr>
+        <w:numPr>
+          <w:ilvl w:val="0"/>
+          <w:numId w:val="1006"/>
+        </w:numPr>
+      </w:pPr>
+      <w:r>
+        <w:t xml:space="preserve">The bzip2 and gzip utilities use similar compression algorithms. True or False?</w:t>
+      </w:r>
+    </w:p>
+    <w:p>
+      <w:pPr>
+        <w:numPr>
+          <w:ilvl w:val="0"/>
+          <w:numId w:val="1000"/>
+        </w:numPr>
+      </w:pPr>
+      <w:r>
+        <w:t xml:space="preserve">False</w:t>
+      </w:r>
+    </w:p>
+    <w:p>
+      <w:pPr>
+        <w:numPr>
+          <w:ilvl w:val="0"/>
+          <w:numId w:val="1006"/>
+        </w:numPr>
+      </w:pPr>
+      <w:r>
+        <w:t xml:space="preserve">When compiling source code into a binary program, which command does the compiling using the GNU C Compiler?</w:t>
+      </w:r>
+    </w:p>
+    <w:p>
+      <w:pPr>
+        <w:numPr>
+          <w:ilvl w:val="0"/>
+          <w:numId w:val="1000"/>
+        </w:numPr>
+      </w:pPr>
+      <w:r>
+        <w:t xml:space="preserve">C. make</w:t>
+      </w:r>
+    </w:p>
+    <w:p>
+      <w:pPr>
+        <w:numPr>
+          <w:ilvl w:val="0"/>
+          <w:numId w:val="1006"/>
+        </w:numPr>
+      </w:pPr>
+      <w:r>
+        <w:t xml:space="preserve">The -9 option to the gzip command results in a higher compression ratio. True or False?</w:t>
+      </w:r>
+    </w:p>
+    <w:p>
+      <w:pPr>
+        <w:numPr>
+          <w:ilvl w:val="0"/>
+          <w:numId w:val="1000"/>
+        </w:numPr>
+      </w:pPr>
+      <w:r>
+        <w:t xml:space="preserve">True</w:t>
+      </w:r>
+    </w:p>
+    <w:p>
+      <w:pPr>
+        <w:numPr>
+          <w:ilvl w:val="0"/>
+          <w:numId w:val="1006"/>
+        </w:numPr>
+      </w:pPr>
+      <w:r>
+        <w:t xml:space="preserve">You have created a full backup and four incremental backups. In which order must you restore these backups?</w:t>
+      </w:r>
+    </w:p>
+    <w:p>
+      <w:pPr>
+        <w:numPr>
+          <w:ilvl w:val="0"/>
+          <w:numId w:val="1000"/>
+        </w:numPr>
+      </w:pPr>
+      <w:r>
+        <w:t xml:space="preserve">B. 0, 1, 2, 3, 4</w:t>
+      </w:r>
+    </w:p>
+    <w:p>
+      <w:pPr>
+        <w:numPr>
+          <w:ilvl w:val="0"/>
+          <w:numId w:val="1006"/>
+        </w:numPr>
+      </w:pPr>
+      <w:r>
+        <w:t xml:space="preserve">Which of the following commands extracts an archive?</w:t>
+      </w:r>
+    </w:p>
+    <w:p>
+      <w:pPr>
+        <w:numPr>
+          <w:ilvl w:val="0"/>
+          <w:numId w:val="1000"/>
+        </w:numPr>
+      </w:pPr>
+      <w:r>
+        <w:t xml:space="preserve">B. cpio –vicdu –I /dev/fd0</w:t>
+      </w:r>
+    </w:p>
+    <w:p>
+      <w:pPr>
+        <w:numPr>
+          <w:ilvl w:val="0"/>
+          <w:numId w:val="1000"/>
+        </w:numPr>
+      </w:pPr>
+      <w:r>
+        <w:t xml:space="preserve">D. cpio –vti –I /dev/fd0</w:t>
+      </w:r>
+    </w:p>
+    <w:p>
+      <w:pPr>
+        <w:numPr>
+          <w:ilvl w:val="0"/>
+          <w:numId w:val="1006"/>
+        </w:numPr>
+      </w:pPr>
+      <w:r>
+        <w:t xml:space="preserve">The Debian Package Manager (DPM) is the default package manager used by Fedora 20.</w:t>
+      </w:r>
+    </w:p>
+    <w:p>
+      <w:pPr>
+        <w:numPr>
+          <w:ilvl w:val="0"/>
+          <w:numId w:val="1000"/>
+        </w:numPr>
+      </w:pPr>
+      <w:r>
+        <w:t xml:space="preserve">True</w:t>
+      </w:r>
+    </w:p>
+    <w:p>
+      <w:pPr>
+        <w:numPr>
+          <w:ilvl w:val="0"/>
+          <w:numId w:val="1006"/>
+        </w:numPr>
+      </w:pPr>
+      <w:r>
+        <w:t xml:space="preserve">Which of the following commands can be used to list the files contained within an installed RPM package?</w:t>
+      </w:r>
+    </w:p>
+    <w:p>
+      <w:pPr>
+        <w:numPr>
+          <w:ilvl w:val="0"/>
+          <w:numId w:val="1000"/>
+        </w:numPr>
+      </w:pPr>
+      <w:r>
+        <w:t xml:space="preserve">B. rpm –qi packagename :show full info</w:t>
+      </w:r>
+    </w:p>
+    <w:p>
+      <w:pPr>
+        <w:numPr>
+          <w:ilvl w:val="0"/>
+          <w:numId w:val="1000"/>
+        </w:numPr>
+      </w:pPr>
+      <w:r>
+        <w:t xml:space="preserve">C. rpm –ql packagename :list filenames</w:t>
+      </w:r>
+    </w:p>
+    <w:p>
+      <w:r>
+        <w:br w:type="page"/>
+      </w:r>
+    </w:p>
+    <w:p>
+      <w:pPr>
+        <w:numPr>
+          <w:ilvl w:val="0"/>
+          <w:numId w:val="1007"/>
+        </w:numPr>
+      </w:pPr>
+      <w:r>
+        <w:t xml:space="preserve">Which of the following commands can be used to remove the test DPM package, including any test configuration files?</w:t>
+      </w:r>
+    </w:p>
+    <w:p>
+      <w:pPr>
+        <w:numPr>
+          <w:ilvl w:val="0"/>
+          <w:numId w:val="1000"/>
+        </w:numPr>
+      </w:pPr>
+      <w:r>
+        <w:t xml:space="preserve">B. apt-get remove test</w:t>
+      </w:r>
+    </w:p>
+    <w:p>
+      <w:pPr>
+        <w:numPr>
+          <w:ilvl w:val="0"/>
+          <w:numId w:val="1000"/>
+        </w:numPr>
+      </w:pPr>
+      <w:r>
+        <w:t xml:space="preserve">D. apt-get purge test</w:t>
+      </w:r>
+    </w:p>
+    <w:p>
+      <w:pPr>
+        <w:numPr>
+          <w:ilvl w:val="0"/>
+          <w:numId w:val="1007"/>
+        </w:numPr>
+      </w:pPr>
+      <w:r>
+        <w:t xml:space="preserve">To install a new program from RPM software repositories on the Internet, you can use the yum update program name command. True or False?</w:t>
+      </w:r>
+    </w:p>
+    <w:p>
+      <w:pPr>
+        <w:numPr>
+          <w:ilvl w:val="0"/>
+          <w:numId w:val="1000"/>
+        </w:numPr>
+      </w:pPr>
+      <w:r>
+        <w:t xml:space="preserve">False</w:t>
+      </w:r>
+    </w:p>
+    <w:p>
+      <w:pPr>
+        <w:numPr>
+          <w:ilvl w:val="0"/>
+          <w:numId w:val="1007"/>
+        </w:numPr>
+      </w:pPr>
+      <w:r>
+        <w:t xml:space="preserve">Which file contains full and incremental back-up information for use with the dump/ restore utility?</w:t>
+      </w:r>
+    </w:p>
+    <w:p>
+      <w:pPr>
+        <w:numPr>
+          <w:ilvl w:val="0"/>
+          <w:numId w:val="1000"/>
+        </w:numPr>
+      </w:pPr>
+      <w:r>
+        <w:t xml:space="preserve">B. /etc/dumpdates</w:t>
+      </w:r>
+    </w:p>
+    <w:p>
+      <w:pPr>
+        <w:numPr>
+          <w:ilvl w:val="0"/>
+          <w:numId w:val="1007"/>
+        </w:numPr>
+      </w:pPr>
+      <w:r>
+        <w:t xml:space="preserve">Which of the following represents the first nonrewinding SCSI tape device on a system?</w:t>
+      </w:r>
+    </w:p>
+    <w:p>
+      <w:pPr>
+        <w:numPr>
+          <w:ilvl w:val="0"/>
+          <w:numId w:val="1000"/>
+        </w:numPr>
+      </w:pPr>
+      <w:r>
+        <w:t xml:space="preserve">D. /dev/nst0</w:t>
+      </w:r>
+    </w:p>
+    <w:p>
+      <w:pPr>
+        <w:numPr>
+          <w:ilvl w:val="0"/>
+          <w:numId w:val="1007"/>
+        </w:numPr>
+      </w:pPr>
+      <w:r>
+        <w:t xml:space="preserve">Which option to the dpkg command can be used to list the files that comprise a package?</w:t>
+      </w:r>
+    </w:p>
+    <w:p>
+      <w:pPr>
+        <w:numPr>
+          <w:ilvl w:val="0"/>
+          <w:numId w:val="1000"/>
+        </w:numPr>
+      </w:pPr>
+      <w:r>
+        <w:t xml:space="preserve">B. -L</w:t>
+      </w:r>
+    </w:p>
+    <w:p>
+      <w:pPr>
+        <w:numPr>
+          <w:ilvl w:val="0"/>
+          <w:numId w:val="1007"/>
+        </w:numPr>
+      </w:pPr>
+      <w:r>
+        <w:t xml:space="preserve">Which option to the rpm command can be used to remove a package from the system?</w:t>
+      </w:r>
+    </w:p>
+    <w:p>
+      <w:pPr>
+        <w:numPr>
+          <w:ilvl w:val="0"/>
+          <w:numId w:val="1000"/>
+        </w:numPr>
+      </w:pPr>
+      <w:r>
+        <w:t xml:space="preserve">B. -e</w:t>
+      </w:r>
+    </w:p>
+    <w:p>
+      <w:pPr>
+        <w:numPr>
+          <w:ilvl w:val="0"/>
+          <w:numId w:val="1007"/>
+        </w:numPr>
+      </w:pPr>
+      <w:r>
+        <w:t xml:space="preserve">Which of the following commands creates an archive?</w:t>
+      </w:r>
+    </w:p>
+    <w:p>
+      <w:pPr>
+        <w:numPr>
+          <w:ilvl w:val="0"/>
+          <w:numId w:val="1000"/>
+        </w:numPr>
+      </w:pPr>
+      <w:r>
+        <w:t xml:space="preserve">A. tar –cvf /dev/st0</w:t>
+      </w:r>
+    </w:p>
+    <w:p>
+      <w:pPr>
+        <w:numPr>
+          <w:ilvl w:val="0"/>
+          <w:numId w:val="1000"/>
+        </w:numPr>
+      </w:pPr>
+      <w:r>
+        <w:t xml:space="preserve">D. tar –zcvf /dev/st0 *</w:t>
+      </w:r>
+    </w:p>
+    <w:p>
+      <w:pPr>
+        <w:numPr>
+          <w:ilvl w:val="0"/>
+          <w:numId w:val="1007"/>
+        </w:numPr>
+      </w:pPr>
+      <w:r>
+        <w:t xml:space="preserve">When compiling source code into a binary program, which command performs a system check and creates the Makefile?</w:t>
+      </w:r>
+    </w:p>
+    <w:p>
+      <w:pPr>
+        <w:numPr>
+          <w:ilvl w:val="0"/>
+          <w:numId w:val="1000"/>
+        </w:numPr>
+      </w:pPr>
+      <w:r>
+        <w:t xml:space="preserve">B. ./configure</w:t>
+      </w:r>
+    </w:p>
+    <w:p>
+      <w:pPr>
+        <w:numPr>
+          <w:ilvl w:val="0"/>
+          <w:numId w:val="1007"/>
+        </w:numPr>
+      </w:pPr>
+      <w:r>
+        <w:t xml:space="preserve">Which of the following commands can be used to search for packages that contain the word</w:t>
+      </w:r>
+      <w:r>
+        <w:t xml:space="preserve"> </w:t>
+      </w:r>
+      <w:r>
+        <w:t xml:space="preserve">“</w:t>
+      </w:r>
+      <w:r>
+        <w:t xml:space="preserve">oobla</w:t>
+      </w:r>
+      <w:r>
+        <w:t xml:space="preserve">”</w:t>
+      </w:r>
+      <w:r>
+        <w:t xml:space="preserve"> </w:t>
+      </w:r>
+      <w:r>
+        <w:t xml:space="preserve">on RPM software repositories?</w:t>
+      </w:r>
+    </w:p>
+    <w:p>
+      <w:pPr>
+        <w:numPr>
+          <w:ilvl w:val="0"/>
+          <w:numId w:val="1000"/>
+        </w:numPr>
+      </w:pPr>
+      <w:r>
+        <w:t xml:space="preserve">A. yum search oobla</w:t>
       </w:r>
     </w:p>
     <w:sectPr>
@@ -2641,6 +3163,118 @@
       </w:pPr>
     </w:lvl>
   </w:abstractNum>
+  <w:abstractNum w:abstractNumId="994112">
+    <w:nsid w:val="47261bad"/>
+    <w:multiLevelType w:val="multilevel"/>
+    <w:lvl w:ilvl="0">
+      <w:start w:val="12"/>
+      <w:numFmt w:val="decimal"/>
+      <w:lvlText w:val="%1."/>
+      <w:lvlJc w:val="left"/>
+      <w:pPr>
+        <w:tabs>
+          <w:tab w:val="num" w:pos="0"/>
+        </w:tabs>
+        <w:ind w:left="480" w:hanging="480"/>
+      </w:pPr>
+    </w:lvl>
+    <w:lvl w:ilvl="1">
+      <w:start w:val="12"/>
+      <w:numFmt w:val="decimal"/>
+      <w:lvlText w:val="%2."/>
+      <w:lvlJc w:val="left"/>
+      <w:pPr>
+        <w:tabs>
+          <w:tab w:val="num" w:pos="720"/>
+        </w:tabs>
+        <w:ind w:left="1200" w:hanging="480"/>
+      </w:pPr>
+    </w:lvl>
+    <w:lvl w:ilvl="2">
+      <w:start w:val="12"/>
+      <w:numFmt w:val="decimal"/>
+      <w:lvlText w:val="%3."/>
+      <w:lvlJc w:val="left"/>
+      <w:pPr>
+        <w:tabs>
+          <w:tab w:val="num" w:pos="1440"/>
+        </w:tabs>
+        <w:ind w:left="1920" w:hanging="480"/>
+      </w:pPr>
+    </w:lvl>
+    <w:lvl w:ilvl="3">
+      <w:start w:val="12"/>
+      <w:numFmt w:val="decimal"/>
+      <w:lvlText w:val="%4."/>
+      <w:lvlJc w:val="left"/>
+      <w:pPr>
+        <w:tabs>
+          <w:tab w:val="num" w:pos="2160"/>
+        </w:tabs>
+        <w:ind w:left="2640" w:hanging="480"/>
+      </w:pPr>
+    </w:lvl>
+    <w:lvl w:ilvl="4">
+      <w:start w:val="12"/>
+      <w:numFmt w:val="decimal"/>
+      <w:lvlText w:val="%5."/>
+      <w:lvlJc w:val="left"/>
+      <w:pPr>
+        <w:tabs>
+          <w:tab w:val="num" w:pos="2880"/>
+        </w:tabs>
+        <w:ind w:left="3360" w:hanging="480"/>
+      </w:pPr>
+    </w:lvl>
+    <w:lvl w:ilvl="5">
+      <w:start w:val="12"/>
+      <w:numFmt w:val="decimal"/>
+      <w:lvlText w:val="%6."/>
+      <w:lvlJc w:val="left"/>
+      <w:pPr>
+        <w:tabs>
+          <w:tab w:val="num" w:pos="3600"/>
+        </w:tabs>
+        <w:ind w:left="4080" w:hanging="480"/>
+      </w:pPr>
+    </w:lvl>
+    <w:lvl w:ilvl="6">
+      <w:start w:val="12"/>
+      <w:numFmt w:val="decimal"/>
+      <w:lvlText w:val="%7."/>
+      <w:lvlJc w:val="left"/>
+      <w:pPr>
+        <w:tabs>
+          <w:tab w:val="num" w:pos="4320"/>
+        </w:tabs>
+        <w:ind w:left="4800" w:hanging="480"/>
+      </w:pPr>
+    </w:lvl>
+    <w:lvl w:ilvl="7">
+      <w:start w:val="12"/>
+      <w:numFmt w:val="decimal"/>
+      <w:lvlText w:val="%8."/>
+      <w:lvlJc w:val="left"/>
+      <w:pPr>
+        <w:tabs>
+          <w:tab w:val="num" w:pos="5040"/>
+        </w:tabs>
+        <w:ind w:left="5520" w:hanging="480"/>
+      </w:pPr>
+    </w:lvl>
+    <w:lvl w:ilvl="8">
+      <w:start w:val="12"/>
+      <w:numFmt w:val="decimal"/>
+      <w:lvlText w:val="%9."/>
+      <w:lvlJc w:val="left"/>
+      <w:pPr>
+        <w:tabs>
+          <w:tab w:val="num" w:pos="5760"/>
+        </w:tabs>
+        <w:ind w:left="6240" w:hanging="480"/>
+      </w:pPr>
+    </w:lvl>
+  </w:abstractNum>
   <w:num w:numId="1">
     <w:abstractNumId w:val="0"/>
   </w:num>
@@ -2798,6 +3432,66 @@
     </w:lvlOverride>
     <w:lvlOverride w:ilvl="8">
       <w:startOverride w:val="10"/>
+    </w:lvlOverride>
+  </w:num>
+  <w:num w:numId="1006">
+    <w:abstractNumId w:val="99411"/>
+    <w:lvlOverride w:ilvl="0">
+      <w:startOverride w:val="1"/>
+    </w:lvlOverride>
+    <w:lvlOverride w:ilvl="1">
+      <w:startOverride w:val="1"/>
+    </w:lvlOverride>
+    <w:lvlOverride w:ilvl="2">
+      <w:startOverride w:val="1"/>
+    </w:lvlOverride>
+    <w:lvlOverride w:ilvl="3">
+      <w:startOverride w:val="1"/>
+    </w:lvlOverride>
+    <w:lvlOverride w:ilvl="4">
+      <w:startOverride w:val="1"/>
+    </w:lvlOverride>
+    <w:lvlOverride w:ilvl="5">
+      <w:startOverride w:val="1"/>
+    </w:lvlOverride>
+    <w:lvlOverride w:ilvl="6">
+      <w:startOverride w:val="1"/>
+    </w:lvlOverride>
+    <w:lvlOverride w:ilvl="7">
+      <w:startOverride w:val="1"/>
+    </w:lvlOverride>
+    <w:lvlOverride w:ilvl="8">
+      <w:startOverride w:val="1"/>
+    </w:lvlOverride>
+  </w:num>
+  <w:num w:numId="1007">
+    <w:abstractNumId w:val="994112"/>
+    <w:lvlOverride w:ilvl="0">
+      <w:startOverride w:val="12"/>
+    </w:lvlOverride>
+    <w:lvlOverride w:ilvl="1">
+      <w:startOverride w:val="12"/>
+    </w:lvlOverride>
+    <w:lvlOverride w:ilvl="2">
+      <w:startOverride w:val="12"/>
+    </w:lvlOverride>
+    <w:lvlOverride w:ilvl="3">
+      <w:startOverride w:val="12"/>
+    </w:lvlOverride>
+    <w:lvlOverride w:ilvl="4">
+      <w:startOverride w:val="12"/>
+    </w:lvlOverride>
+    <w:lvlOverride w:ilvl="5">
+      <w:startOverride w:val="12"/>
+    </w:lvlOverride>
+    <w:lvlOverride w:ilvl="6">
+      <w:startOverride w:val="12"/>
+    </w:lvlOverride>
+    <w:lvlOverride w:ilvl="7">
+      <w:startOverride w:val="12"/>
+    </w:lvlOverride>
+    <w:lvlOverride w:ilvl="8">
+      <w:startOverride w:val="12"/>
     </w:lvlOverride>
   </w:num>
 </w:numbering>

--- a/chouinard.docx
+++ b/chouinard.docx
@@ -2551,6 +2551,538 @@
       </w:pPr>
       <w:r>
         <w:t xml:space="preserve">A. yum search oobla</w:t>
+      </w:r>
+    </w:p>
+    <w:p>
+      <w:pPr>
+        <w:pStyle w:val="Heading1"/>
+      </w:pPr>
+      <w:bookmarkStart w:id="25" w:name="chapter-12"/>
+      <w:r>
+        <w:t xml:space="preserve">Chapter 12</w:t>
+      </w:r>
+      <w:bookmarkEnd w:id="25"/>
+    </w:p>
+    <w:p>
+      <w:pPr>
+        <w:numPr>
+          <w:ilvl w:val="0"/>
+          <w:numId w:val="1008"/>
+        </w:numPr>
+      </w:pPr>
+      <w:r>
+        <w:t xml:space="preserve">A subnet mask is used to differentiate the host portion from the network portion in a TCP/IP address. True or False?</w:t>
+      </w:r>
+    </w:p>
+    <w:p>
+      <w:pPr>
+        <w:numPr>
+          <w:ilvl w:val="0"/>
+          <w:numId w:val="1000"/>
+        </w:numPr>
+      </w:pPr>
+      <w:r>
+        <w:t xml:space="preserve">True</w:t>
+      </w:r>
+    </w:p>
+    <w:p>
+      <w:pPr>
+        <w:numPr>
+          <w:ilvl w:val="0"/>
+          <w:numId w:val="1008"/>
+        </w:numPr>
+      </w:pPr>
+      <w:r>
+        <w:t xml:space="preserve">Which Windows program is often used to connect to a Linux server via SSH?</w:t>
+      </w:r>
+    </w:p>
+    <w:p>
+      <w:pPr>
+        <w:numPr>
+          <w:ilvl w:val="0"/>
+          <w:numId w:val="1000"/>
+        </w:numPr>
+      </w:pPr>
+      <w:r>
+        <w:t xml:space="preserve">B. Putty</w:t>
+      </w:r>
+    </w:p>
+    <w:p>
+      <w:r>
+        <w:br w:type="page"/>
+      </w:r>
+    </w:p>
+    <w:p>
+      <w:pPr>
+        <w:numPr>
+          <w:ilvl w:val="0"/>
+          <w:numId w:val="1009"/>
+        </w:numPr>
+      </w:pPr>
+      <w:r>
+        <w:t xml:space="preserve">Stand-alone daemons are started on demand using inetd or xinetd. True or False?</w:t>
+      </w:r>
+    </w:p>
+    <w:p>
+      <w:pPr>
+        <w:numPr>
+          <w:ilvl w:val="0"/>
+          <w:numId w:val="1000"/>
+        </w:numPr>
+      </w:pPr>
+      <w:r>
+        <w:t xml:space="preserve">False</w:t>
+      </w:r>
+    </w:p>
+    <w:p>
+      <w:pPr>
+        <w:numPr>
+          <w:ilvl w:val="0"/>
+          <w:numId w:val="1009"/>
+        </w:numPr>
+      </w:pPr>
+      <w:r>
+        <w:t xml:space="preserve">Which file stores the TCP/IP addresses of the DNS servers used to resolve host names if no DNS servers are specified within the network configuration file for the NIC?</w:t>
+      </w:r>
+    </w:p>
+    <w:p>
+      <w:pPr>
+        <w:numPr>
+          <w:ilvl w:val="0"/>
+          <w:numId w:val="1000"/>
+        </w:numPr>
+      </w:pPr>
+      <w:r>
+        <w:t xml:space="preserve">D. /etc/resolv.conf</w:t>
+      </w:r>
+    </w:p>
+    <w:p>
+      <w:pPr>
+        <w:numPr>
+          <w:ilvl w:val="0"/>
+          <w:numId w:val="1009"/>
+        </w:numPr>
+      </w:pPr>
+      <w:r>
+        <w:t xml:space="preserve">To test DNS configuration by resolving a host name to an IP address, which command or commands can you use? (Choose all that apply.)</w:t>
+      </w:r>
+    </w:p>
+    <w:p>
+      <w:pPr>
+        <w:numPr>
+          <w:ilvl w:val="0"/>
+          <w:numId w:val="1000"/>
+        </w:numPr>
+      </w:pPr>
+      <w:r>
+        <w:t xml:space="preserve">A. nslookup hostname</w:t>
+      </w:r>
+    </w:p>
+    <w:p>
+      <w:pPr>
+        <w:numPr>
+          <w:ilvl w:val="0"/>
+          <w:numId w:val="1000"/>
+        </w:numPr>
+      </w:pPr>
+      <w:r>
+        <w:t xml:space="preserve">B. dig hostname</w:t>
+      </w:r>
+    </w:p>
+    <w:p>
+      <w:pPr>
+        <w:numPr>
+          <w:ilvl w:val="0"/>
+          <w:numId w:val="1000"/>
+        </w:numPr>
+      </w:pPr>
+      <w:r>
+        <w:t xml:space="preserve">C. host hostname</w:t>
+      </w:r>
+    </w:p>
+    <w:p>
+      <w:pPr>
+        <w:numPr>
+          <w:ilvl w:val="0"/>
+          <w:numId w:val="1009"/>
+        </w:numPr>
+      </w:pPr>
+      <w:r>
+        <w:t xml:space="preserve">Which two commands can be used to modify the route table on a Linux computer? (Choose two answers.)</w:t>
+      </w:r>
+    </w:p>
+    <w:p>
+      <w:pPr>
+        <w:numPr>
+          <w:ilvl w:val="0"/>
+          <w:numId w:val="1000"/>
+        </w:numPr>
+      </w:pPr>
+      <w:r>
+        <w:t xml:space="preserve">A. route</w:t>
+      </w:r>
+    </w:p>
+    <w:p>
+      <w:pPr>
+        <w:numPr>
+          <w:ilvl w:val="0"/>
+          <w:numId w:val="1000"/>
+        </w:numPr>
+      </w:pPr>
+      <w:r>
+        <w:t xml:space="preserve">B. ip</w:t>
+      </w:r>
+    </w:p>
+    <w:p>
+      <w:pPr>
+        <w:numPr>
+          <w:ilvl w:val="0"/>
+          <w:numId w:val="1009"/>
+        </w:numPr>
+      </w:pPr>
+      <w:r>
+        <w:t xml:space="preserve">Which file holds the methods to be used and the order in which they will be applied for host name resolution?</w:t>
+      </w:r>
+    </w:p>
+    <w:p>
+      <w:pPr>
+        <w:numPr>
+          <w:ilvl w:val="0"/>
+          <w:numId w:val="1000"/>
+        </w:numPr>
+      </w:pPr>
+      <w:r>
+        <w:t xml:space="preserve">A. /etc/nsswitch.conf</w:t>
+      </w:r>
+    </w:p>
+    <w:p>
+      <w:pPr>
+        <w:numPr>
+          <w:ilvl w:val="0"/>
+          <w:numId w:val="1009"/>
+        </w:numPr>
+      </w:pPr>
+      <w:r>
+        <w:t xml:space="preserve">What are two means available to resolve a host name to the appropriate TCP/IP address? (Choose two answers.)</w:t>
+      </w:r>
+    </w:p>
+    <w:p>
+      <w:pPr>
+        <w:numPr>
+          <w:ilvl w:val="0"/>
+          <w:numId w:val="1000"/>
+        </w:numPr>
+      </w:pPr>
+      <w:r>
+        <w:t xml:space="preserve">B. DNS</w:t>
+      </w:r>
+    </w:p>
+    <w:p>
+      <w:pPr>
+        <w:numPr>
+          <w:ilvl w:val="0"/>
+          <w:numId w:val="1000"/>
+        </w:numPr>
+      </w:pPr>
+      <w:r>
+        <w:t xml:space="preserve">C. /etc/hosts</w:t>
+      </w:r>
+    </w:p>
+    <w:p>
+      <w:pPr>
+        <w:numPr>
+          <w:ilvl w:val="0"/>
+          <w:numId w:val="1009"/>
+        </w:numPr>
+      </w:pPr>
+      <w:r>
+        <w:t xml:space="preserve">SSH encrypts all traffic that passes across the network, whereas telnet does not. True or False?</w:t>
+      </w:r>
+    </w:p>
+    <w:p>
+      <w:pPr>
+        <w:numPr>
+          <w:ilvl w:val="0"/>
+          <w:numId w:val="1000"/>
+        </w:numPr>
+      </w:pPr>
+      <w:r>
+        <w:t xml:space="preserve">True</w:t>
+      </w:r>
+    </w:p>
+    <w:p>
+      <w:pPr>
+        <w:numPr>
+          <w:ilvl w:val="0"/>
+          <w:numId w:val="1009"/>
+        </w:numPr>
+      </w:pPr>
+      <w:r>
+        <w:t xml:space="preserve">What devices are used to transfer information from one network to another?</w:t>
+      </w:r>
+    </w:p>
+    <w:p>
+      <w:pPr>
+        <w:numPr>
+          <w:ilvl w:val="0"/>
+          <w:numId w:val="1000"/>
+        </w:numPr>
+      </w:pPr>
+      <w:r>
+        <w:t xml:space="preserve">A. routers</w:t>
+      </w:r>
+    </w:p>
+    <w:p>
+      <w:pPr>
+        <w:numPr>
+          <w:ilvl w:val="0"/>
+          <w:numId w:val="1009"/>
+        </w:numPr>
+      </w:pPr>
+      <w:r>
+        <w:t xml:space="preserve">Which of the following are graphical remote administration technologies? (Choose all that apply.)</w:t>
+      </w:r>
+    </w:p>
+    <w:p>
+      <w:pPr>
+        <w:numPr>
+          <w:ilvl w:val="0"/>
+          <w:numId w:val="1000"/>
+        </w:numPr>
+      </w:pPr>
+      <w:r>
+        <w:t xml:space="preserve">B. ssh -X</w:t>
+      </w:r>
+    </w:p>
+    <w:p>
+      <w:pPr>
+        <w:numPr>
+          <w:ilvl w:val="0"/>
+          <w:numId w:val="1000"/>
+        </w:numPr>
+      </w:pPr>
+      <w:r>
+        <w:t xml:space="preserve">D. VNC</w:t>
+      </w:r>
+    </w:p>
+    <w:p>
+      <w:pPr>
+        <w:numPr>
+          <w:ilvl w:val="0"/>
+          <w:numId w:val="1009"/>
+        </w:numPr>
+      </w:pPr>
+      <w:r>
+        <w:t xml:space="preserve">The daemons associated with network services listen for network traffic associated with a particular ____________</w:t>
+      </w:r>
+    </w:p>
+    <w:p>
+      <w:pPr>
+        <w:numPr>
+          <w:ilvl w:val="0"/>
+          <w:numId w:val="1000"/>
+        </w:numPr>
+      </w:pPr>
+      <w:r>
+        <w:t xml:space="preserve">B. port</w:t>
+      </w:r>
+    </w:p>
+    <w:p>
+      <w:pPr>
+        <w:numPr>
+          <w:ilvl w:val="0"/>
+          <w:numId w:val="1009"/>
+        </w:numPr>
+      </w:pPr>
+      <w:r>
+        <w:t xml:space="preserve">The TCP/IP address of 127.0.0.1 is also referred to as the ___________________</w:t>
+      </w:r>
+    </w:p>
+    <w:p>
+      <w:pPr>
+        <w:numPr>
+          <w:ilvl w:val="0"/>
+          <w:numId w:val="1000"/>
+        </w:numPr>
+      </w:pPr>
+      <w:r>
+        <w:t xml:space="preserve">D. loopback address</w:t>
+      </w:r>
+    </w:p>
+    <w:p>
+      <w:pPr>
+        <w:numPr>
+          <w:ilvl w:val="0"/>
+          <w:numId w:val="1009"/>
+        </w:numPr>
+      </w:pPr>
+      <w:r>
+        <w:t xml:space="preserve">The line that configures the host name for the computer at boot time can be found in / etc/hostname. True or False?</w:t>
+      </w:r>
+    </w:p>
+    <w:p>
+      <w:pPr>
+        <w:numPr>
+          <w:ilvl w:val="0"/>
+          <w:numId w:val="1000"/>
+        </w:numPr>
+      </w:pPr>
+      <w:r>
+        <w:t xml:space="preserve">True</w:t>
+      </w:r>
+    </w:p>
+    <w:p>
+      <w:pPr>
+        <w:numPr>
+          <w:ilvl w:val="0"/>
+          <w:numId w:val="1009"/>
+        </w:numPr>
+      </w:pPr>
+      <w:r>
+        <w:t xml:space="preserve">Which command would be used to activate the NIC aliased as eth0?</w:t>
+      </w:r>
+    </w:p>
+    <w:p>
+      <w:pPr>
+        <w:numPr>
+          <w:ilvl w:val="0"/>
+          <w:numId w:val="1000"/>
+        </w:numPr>
+      </w:pPr>
+      <w:r>
+        <w:t xml:space="preserve">B. ifup eth0</w:t>
+      </w:r>
+    </w:p>
+    <w:p>
+      <w:pPr>
+        <w:numPr>
+          <w:ilvl w:val="0"/>
+          <w:numId w:val="1009"/>
+        </w:numPr>
+      </w:pPr>
+      <w:r>
+        <w:t xml:space="preserve">Which of the following port numbers is associated with telnet?</w:t>
+      </w:r>
+    </w:p>
+    <w:p>
+      <w:pPr>
+        <w:numPr>
+          <w:ilvl w:val="0"/>
+          <w:numId w:val="1000"/>
+        </w:numPr>
+      </w:pPr>
+      <w:r>
+        <w:t xml:space="preserve">D. 23</w:t>
+      </w:r>
+    </w:p>
+    <w:p>
+      <w:pPr>
+        <w:numPr>
+          <w:ilvl w:val="0"/>
+          <w:numId w:val="1009"/>
+        </w:numPr>
+      </w:pPr>
+      <w:r>
+        <w:t xml:space="preserve">Which file would you modify to permanently change the TCP/IP address of the first wired NIC on a Fedora 20 system?</w:t>
+      </w:r>
+    </w:p>
+    <w:p>
+      <w:pPr>
+        <w:numPr>
+          <w:ilvl w:val="0"/>
+          <w:numId w:val="1000"/>
+        </w:numPr>
+      </w:pPr>
+      <w:r>
+        <w:t xml:space="preserve">B. /etc/sysconfig/network-scripts/ifcfg-eth0</w:t>
+      </w:r>
+    </w:p>
+    <w:p>
+      <w:pPr>
+        <w:numPr>
+          <w:ilvl w:val="0"/>
+          <w:numId w:val="1009"/>
+        </w:numPr>
+      </w:pPr>
+      <w:r>
+        <w:t xml:space="preserve">Before a computer can use a router, with what configuration information must it be provided?</w:t>
+      </w:r>
+    </w:p>
+    <w:p>
+      <w:pPr>
+        <w:numPr>
+          <w:ilvl w:val="0"/>
+          <w:numId w:val="1000"/>
+        </w:numPr>
+      </w:pPr>
+      <w:r>
+        <w:t xml:space="preserve">C. default gateway</w:t>
+      </w:r>
+    </w:p>
+    <w:p>
+      <w:pPr>
+        <w:numPr>
+          <w:ilvl w:val="0"/>
+          <w:numId w:val="1009"/>
+        </w:numPr>
+      </w:pPr>
+      <w:r>
+        <w:t xml:space="preserve">Which of the following are stand-alone daemons? (Choose all that apply.)</w:t>
+      </w:r>
+    </w:p>
+    <w:p>
+      <w:pPr>
+        <w:numPr>
+          <w:ilvl w:val="0"/>
+          <w:numId w:val="1000"/>
+        </w:numPr>
+      </w:pPr>
+      <w:r>
+        <w:t xml:space="preserve">A. Apache</w:t>
+      </w:r>
+    </w:p>
+    <w:p>
+      <w:pPr>
+        <w:numPr>
+          <w:ilvl w:val="0"/>
+          <w:numId w:val="1000"/>
+        </w:numPr>
+      </w:pPr>
+      <w:r>
+        <w:t xml:space="preserve">B. FTP</w:t>
+      </w:r>
+    </w:p>
+    <w:p>
+      <w:pPr>
+        <w:numPr>
+          <w:ilvl w:val="0"/>
+          <w:numId w:val="1009"/>
+        </w:numPr>
+      </w:pPr>
+      <w:r>
+        <w:t xml:space="preserve">Which of the following utilities can be used to check TCP/IP configuration and test network connectivity? (Choose all that apply.)</w:t>
+      </w:r>
+    </w:p>
+    <w:p>
+      <w:pPr>
+        <w:numPr>
+          <w:ilvl w:val="0"/>
+          <w:numId w:val="1000"/>
+        </w:numPr>
+      </w:pPr>
+      <w:r>
+        <w:t xml:space="preserve">C. ping</w:t>
+      </w:r>
+    </w:p>
+    <w:p>
+      <w:pPr>
+        <w:numPr>
+          <w:ilvl w:val="0"/>
+          <w:numId w:val="1000"/>
+        </w:numPr>
+      </w:pPr>
+      <w:r>
+        <w:t xml:space="preserve">D. netstat</w:t>
       </w:r>
     </w:p>
     <w:sectPr>
@@ -3275,6 +3807,118 @@
       </w:pPr>
     </w:lvl>
   </w:abstractNum>
+  <w:abstractNum w:abstractNumId="99413">
+    <w:nsid w:val="b3cbbdee"/>
+    <w:multiLevelType w:val="multilevel"/>
+    <w:lvl w:ilvl="0">
+      <w:start w:val="3"/>
+      <w:numFmt w:val="decimal"/>
+      <w:lvlText w:val="%1."/>
+      <w:lvlJc w:val="left"/>
+      <w:pPr>
+        <w:tabs>
+          <w:tab w:val="num" w:pos="0"/>
+        </w:tabs>
+        <w:ind w:left="480" w:hanging="480"/>
+      </w:pPr>
+    </w:lvl>
+    <w:lvl w:ilvl="1">
+      <w:start w:val="3"/>
+      <w:numFmt w:val="decimal"/>
+      <w:lvlText w:val="%2."/>
+      <w:lvlJc w:val="left"/>
+      <w:pPr>
+        <w:tabs>
+          <w:tab w:val="num" w:pos="720"/>
+        </w:tabs>
+        <w:ind w:left="1200" w:hanging="480"/>
+      </w:pPr>
+    </w:lvl>
+    <w:lvl w:ilvl="2">
+      <w:start w:val="3"/>
+      <w:numFmt w:val="decimal"/>
+      <w:lvlText w:val="%3."/>
+      <w:lvlJc w:val="left"/>
+      <w:pPr>
+        <w:tabs>
+          <w:tab w:val="num" w:pos="1440"/>
+        </w:tabs>
+        <w:ind w:left="1920" w:hanging="480"/>
+      </w:pPr>
+    </w:lvl>
+    <w:lvl w:ilvl="3">
+      <w:start w:val="3"/>
+      <w:numFmt w:val="decimal"/>
+      <w:lvlText w:val="%4."/>
+      <w:lvlJc w:val="left"/>
+      <w:pPr>
+        <w:tabs>
+          <w:tab w:val="num" w:pos="2160"/>
+        </w:tabs>
+        <w:ind w:left="2640" w:hanging="480"/>
+      </w:pPr>
+    </w:lvl>
+    <w:lvl w:ilvl="4">
+      <w:start w:val="3"/>
+      <w:numFmt w:val="decimal"/>
+      <w:lvlText w:val="%5."/>
+      <w:lvlJc w:val="left"/>
+      <w:pPr>
+        <w:tabs>
+          <w:tab w:val="num" w:pos="2880"/>
+        </w:tabs>
+        <w:ind w:left="3360" w:hanging="480"/>
+      </w:pPr>
+    </w:lvl>
+    <w:lvl w:ilvl="5">
+      <w:start w:val="3"/>
+      <w:numFmt w:val="decimal"/>
+      <w:lvlText w:val="%6."/>
+      <w:lvlJc w:val="left"/>
+      <w:pPr>
+        <w:tabs>
+          <w:tab w:val="num" w:pos="3600"/>
+        </w:tabs>
+        <w:ind w:left="4080" w:hanging="480"/>
+      </w:pPr>
+    </w:lvl>
+    <w:lvl w:ilvl="6">
+      <w:start w:val="3"/>
+      <w:numFmt w:val="decimal"/>
+      <w:lvlText w:val="%7."/>
+      <w:lvlJc w:val="left"/>
+      <w:pPr>
+        <w:tabs>
+          <w:tab w:val="num" w:pos="4320"/>
+        </w:tabs>
+        <w:ind w:left="4800" w:hanging="480"/>
+      </w:pPr>
+    </w:lvl>
+    <w:lvl w:ilvl="7">
+      <w:start w:val="3"/>
+      <w:numFmt w:val="decimal"/>
+      <w:lvlText w:val="%8."/>
+      <w:lvlJc w:val="left"/>
+      <w:pPr>
+        <w:tabs>
+          <w:tab w:val="num" w:pos="5040"/>
+        </w:tabs>
+        <w:ind w:left="5520" w:hanging="480"/>
+      </w:pPr>
+    </w:lvl>
+    <w:lvl w:ilvl="8">
+      <w:start w:val="3"/>
+      <w:numFmt w:val="decimal"/>
+      <w:lvlText w:val="%9."/>
+      <w:lvlJc w:val="left"/>
+      <w:pPr>
+        <w:tabs>
+          <w:tab w:val="num" w:pos="5760"/>
+        </w:tabs>
+        <w:ind w:left="6240" w:hanging="480"/>
+      </w:pPr>
+    </w:lvl>
+  </w:abstractNum>
   <w:num w:numId="1">
     <w:abstractNumId w:val="0"/>
   </w:num>
@@ -3492,6 +4136,66 @@
     </w:lvlOverride>
     <w:lvlOverride w:ilvl="8">
       <w:startOverride w:val="12"/>
+    </w:lvlOverride>
+  </w:num>
+  <w:num w:numId="1008">
+    <w:abstractNumId w:val="99411"/>
+    <w:lvlOverride w:ilvl="0">
+      <w:startOverride w:val="1"/>
+    </w:lvlOverride>
+    <w:lvlOverride w:ilvl="1">
+      <w:startOverride w:val="1"/>
+    </w:lvlOverride>
+    <w:lvlOverride w:ilvl="2">
+      <w:startOverride w:val="1"/>
+    </w:lvlOverride>
+    <w:lvlOverride w:ilvl="3">
+      <w:startOverride w:val="1"/>
+    </w:lvlOverride>
+    <w:lvlOverride w:ilvl="4">
+      <w:startOverride w:val="1"/>
+    </w:lvlOverride>
+    <w:lvlOverride w:ilvl="5">
+      <w:startOverride w:val="1"/>
+    </w:lvlOverride>
+    <w:lvlOverride w:ilvl="6">
+      <w:startOverride w:val="1"/>
+    </w:lvlOverride>
+    <w:lvlOverride w:ilvl="7">
+      <w:startOverride w:val="1"/>
+    </w:lvlOverride>
+    <w:lvlOverride w:ilvl="8">
+      <w:startOverride w:val="1"/>
+    </w:lvlOverride>
+  </w:num>
+  <w:num w:numId="1009">
+    <w:abstractNumId w:val="99413"/>
+    <w:lvlOverride w:ilvl="0">
+      <w:startOverride w:val="3"/>
+    </w:lvlOverride>
+    <w:lvlOverride w:ilvl="1">
+      <w:startOverride w:val="3"/>
+    </w:lvlOverride>
+    <w:lvlOverride w:ilvl="2">
+      <w:startOverride w:val="3"/>
+    </w:lvlOverride>
+    <w:lvlOverride w:ilvl="3">
+      <w:startOverride w:val="3"/>
+    </w:lvlOverride>
+    <w:lvlOverride w:ilvl="4">
+      <w:startOverride w:val="3"/>
+    </w:lvlOverride>
+    <w:lvlOverride w:ilvl="5">
+      <w:startOverride w:val="3"/>
+    </w:lvlOverride>
+    <w:lvlOverride w:ilvl="6">
+      <w:startOverride w:val="3"/>
+    </w:lvlOverride>
+    <w:lvlOverride w:ilvl="7">
+      <w:startOverride w:val="3"/>
+    </w:lvlOverride>
+    <w:lvlOverride w:ilvl="8">
+      <w:startOverride w:val="3"/>
     </w:lvlOverride>
   </w:num>
 </w:numbering>

--- a/chouinard.docx
+++ b/chouinard.docx
@@ -199,9 +199,14 @@
       <w:r>
         <w:t xml:space="preserve">B. echo ~</w:t>
       </w:r>
-      <w:r>
-        <w:t xml:space="preserve"> </w:t>
-      </w:r>
+    </w:p>
+    <w:p>
+      <w:pPr>
+        <w:numPr>
+          <w:ilvl w:val="0"/>
+          <w:numId w:val="1000"/>
+        </w:numPr>
+      </w:pPr>
       <w:r>
         <w:t xml:space="preserve">C. echo $HOME</w:t>
       </w:r>
@@ -251,10 +256,15 @@
       </w:r>
     </w:p>
     <w:p>
-      <w:pPr>
-        <w:numPr>
-          <w:ilvl w:val="0"/>
-          <w:numId w:val="1001"/>
+      <w:r>
+        <w:br w:type="page"/>
+      </w:r>
+    </w:p>
+    <w:p>
+      <w:pPr>
+        <w:numPr>
+          <w:ilvl w:val="0"/>
+          <w:numId w:val="1002"/>
         </w:numPr>
       </w:pPr>
       <w:r>
@@ -276,7 +286,7 @@
       <w:pPr>
         <w:numPr>
           <w:ilvl w:val="0"/>
-          <w:numId w:val="1001"/>
+          <w:numId w:val="1002"/>
         </w:numPr>
       </w:pPr>
       <w:r>
@@ -298,7 +308,7 @@
       <w:pPr>
         <w:numPr>
           <w:ilvl w:val="0"/>
-          <w:numId w:val="1001"/>
+          <w:numId w:val="1002"/>
         </w:numPr>
       </w:pPr>
       <w:r>
@@ -320,7 +330,7 @@
       <w:pPr>
         <w:numPr>
           <w:ilvl w:val="0"/>
-          <w:numId w:val="1001"/>
+          <w:numId w:val="1002"/>
         </w:numPr>
       </w:pPr>
       <w:r>
@@ -342,7 +352,7 @@
       <w:pPr>
         <w:numPr>
           <w:ilvl w:val="0"/>
-          <w:numId w:val="1001"/>
+          <w:numId w:val="1002"/>
         </w:numPr>
       </w:pPr>
       <w:r>
@@ -364,7 +374,7 @@
       <w:pPr>
         <w:numPr>
           <w:ilvl w:val="0"/>
-          <w:numId w:val="1001"/>
+          <w:numId w:val="1002"/>
         </w:numPr>
       </w:pPr>
       <w:r>
@@ -397,7 +407,7 @@
       <w:pPr>
         <w:numPr>
           <w:ilvl w:val="0"/>
-          <w:numId w:val="1001"/>
+          <w:numId w:val="1002"/>
         </w:numPr>
       </w:pPr>
       <w:r>
@@ -419,7 +429,7 @@
       <w:pPr>
         <w:numPr>
           <w:ilvl w:val="0"/>
-          <w:numId w:val="1001"/>
+          <w:numId w:val="1002"/>
         </w:numPr>
       </w:pPr>
       <w:r>
@@ -441,7 +451,7 @@
       <w:pPr>
         <w:numPr>
           <w:ilvl w:val="0"/>
-          <w:numId w:val="1001"/>
+          <w:numId w:val="1002"/>
         </w:numPr>
       </w:pPr>
       <w:r>
@@ -460,11 +470,17 @@
       </w:r>
     </w:p>
     <w:p>
-      <w:pPr>
-        <w:numPr>
-          <w:ilvl w:val="0"/>
-          <w:numId w:val="1001"/>
-        </w:numPr>
+      <w:r>
+        <w:br w:type="page"/>
+      </w:r>
+    </w:p>
+    <w:p>
+      <w:pPr>
+        <w:numPr>
+          <w:ilvl w:val="0"/>
+          <w:numId w:val="1003"/>
+        </w:numPr>
+        <w:pStyle w:val="Compact"/>
       </w:pPr>
       <w:r>
         <w:t xml:space="preserve">Consider the following shell script:</w:t>
@@ -604,7 +620,7 @@
       <w:pPr>
         <w:numPr>
           <w:ilvl w:val="0"/>
-          <w:numId w:val="1002"/>
+          <w:numId w:val="1004"/>
         </w:numPr>
       </w:pPr>
       <w:r>
@@ -626,7 +642,7 @@
       <w:pPr>
         <w:numPr>
           <w:ilvl w:val="0"/>
-          <w:numId w:val="1002"/>
+          <w:numId w:val="1004"/>
         </w:numPr>
       </w:pPr>
       <w:r>
@@ -648,7 +664,7 @@
       <w:pPr>
         <w:numPr>
           <w:ilvl w:val="0"/>
-          <w:numId w:val="1002"/>
+          <w:numId w:val="1004"/>
         </w:numPr>
       </w:pPr>
       <w:r>
@@ -670,7 +686,7 @@
       <w:pPr>
         <w:numPr>
           <w:ilvl w:val="0"/>
-          <w:numId w:val="1002"/>
+          <w:numId w:val="1004"/>
         </w:numPr>
       </w:pPr>
       <w:r>
@@ -692,7 +708,7 @@
       <w:pPr>
         <w:numPr>
           <w:ilvl w:val="0"/>
-          <w:numId w:val="1002"/>
+          <w:numId w:val="1004"/>
         </w:numPr>
       </w:pPr>
       <w:r>
@@ -714,7 +730,7 @@
       <w:pPr>
         <w:numPr>
           <w:ilvl w:val="0"/>
-          <w:numId w:val="1002"/>
+          <w:numId w:val="1004"/>
         </w:numPr>
       </w:pPr>
       <w:r>
@@ -736,7 +752,7 @@
       <w:pPr>
         <w:numPr>
           <w:ilvl w:val="0"/>
-          <w:numId w:val="1002"/>
+          <w:numId w:val="1004"/>
         </w:numPr>
       </w:pPr>
       <w:r>
@@ -758,7 +774,7 @@
       <w:pPr>
         <w:numPr>
           <w:ilvl w:val="0"/>
-          <w:numId w:val="1002"/>
+          <w:numId w:val="1004"/>
         </w:numPr>
       </w:pPr>
       <w:r>
@@ -780,7 +796,7 @@
       <w:pPr>
         <w:numPr>
           <w:ilvl w:val="0"/>
-          <w:numId w:val="1002"/>
+          <w:numId w:val="1004"/>
         </w:numPr>
       </w:pPr>
       <w:r>
@@ -813,7 +829,7 @@
       <w:pPr>
         <w:numPr>
           <w:ilvl w:val="0"/>
-          <w:numId w:val="1002"/>
+          <w:numId w:val="1004"/>
         </w:numPr>
       </w:pPr>
       <w:r>
@@ -835,7 +851,7 @@
       <w:pPr>
         <w:numPr>
           <w:ilvl w:val="0"/>
-          <w:numId w:val="1002"/>
+          <w:numId w:val="1004"/>
         </w:numPr>
       </w:pPr>
       <w:r>
@@ -871,7 +887,7 @@
       <w:pPr>
         <w:numPr>
           <w:ilvl w:val="0"/>
-          <w:numId w:val="1002"/>
+          <w:numId w:val="1004"/>
         </w:numPr>
       </w:pPr>
       <w:r>
@@ -893,7 +909,7 @@
       <w:pPr>
         <w:numPr>
           <w:ilvl w:val="0"/>
-          <w:numId w:val="1002"/>
+          <w:numId w:val="1004"/>
         </w:numPr>
       </w:pPr>
       <w:r>
@@ -915,7 +931,7 @@
       <w:pPr>
         <w:numPr>
           <w:ilvl w:val="0"/>
-          <w:numId w:val="1002"/>
+          <w:numId w:val="1004"/>
         </w:numPr>
       </w:pPr>
       <w:r>
@@ -937,7 +953,7 @@
       <w:pPr>
         <w:numPr>
           <w:ilvl w:val="0"/>
-          <w:numId w:val="1002"/>
+          <w:numId w:val="1004"/>
         </w:numPr>
       </w:pPr>
       <w:r>
@@ -959,7 +975,7 @@
       <w:pPr>
         <w:numPr>
           <w:ilvl w:val="0"/>
-          <w:numId w:val="1002"/>
+          <w:numId w:val="1004"/>
         </w:numPr>
       </w:pPr>
       <w:r>
@@ -981,7 +997,7 @@
       <w:pPr>
         <w:numPr>
           <w:ilvl w:val="0"/>
-          <w:numId w:val="1002"/>
+          <w:numId w:val="1004"/>
         </w:numPr>
       </w:pPr>
       <w:r>
@@ -1003,7 +1019,7 @@
       <w:pPr>
         <w:numPr>
           <w:ilvl w:val="0"/>
-          <w:numId w:val="1002"/>
+          <w:numId w:val="1004"/>
         </w:numPr>
       </w:pPr>
       <w:r>
@@ -1025,7 +1041,7 @@
       <w:pPr>
         <w:numPr>
           <w:ilvl w:val="0"/>
-          <w:numId w:val="1002"/>
+          <w:numId w:val="1004"/>
         </w:numPr>
       </w:pPr>
       <w:r>
@@ -1047,7 +1063,7 @@
       <w:pPr>
         <w:numPr>
           <w:ilvl w:val="0"/>
-          <w:numId w:val="1002"/>
+          <w:numId w:val="1004"/>
         </w:numPr>
       </w:pPr>
       <w:r>
@@ -1079,7 +1095,7 @@
       <w:pPr>
         <w:numPr>
           <w:ilvl w:val="0"/>
-          <w:numId w:val="1003"/>
+          <w:numId w:val="1005"/>
         </w:numPr>
       </w:pPr>
       <w:r>
@@ -1101,7 +1117,7 @@
       <w:pPr>
         <w:numPr>
           <w:ilvl w:val="0"/>
-          <w:numId w:val="1003"/>
+          <w:numId w:val="1005"/>
         </w:numPr>
       </w:pPr>
       <w:r>
@@ -1118,9 +1134,14 @@
       <w:r>
         <w:t xml:space="preserve">B. If /etc/cron.allow exists, only users listed in it can use the cron command.</w:t>
       </w:r>
-      <w:r>
-        <w:t xml:space="preserve"> </w:t>
-      </w:r>
+    </w:p>
+    <w:p>
+      <w:pPr>
+        <w:numPr>
+          <w:ilvl w:val="0"/>
+          <w:numId w:val="1000"/>
+        </w:numPr>
+      </w:pPr>
       <w:r>
         <w:t xml:space="preserve">C. If /etc/cron.deny exists and /etc/cron.allow does not exist, any user not listed in /etc/cron.deny can use the cron command.</w:t>
       </w:r>
@@ -1140,7 +1161,7 @@
       <w:pPr>
         <w:numPr>
           <w:ilvl w:val="0"/>
-          <w:numId w:val="1003"/>
+          <w:numId w:val="1005"/>
         </w:numPr>
       </w:pPr>
       <w:r>
@@ -1162,7 +1183,7 @@
       <w:pPr>
         <w:numPr>
           <w:ilvl w:val="0"/>
-          <w:numId w:val="1003"/>
+          <w:numId w:val="1005"/>
         </w:numPr>
       </w:pPr>
       <w:r>
@@ -1184,7 +1205,7 @@
       <w:pPr>
         <w:numPr>
           <w:ilvl w:val="0"/>
-          <w:numId w:val="1003"/>
+          <w:numId w:val="1005"/>
         </w:numPr>
       </w:pPr>
       <w:r>
@@ -1239,7 +1260,7 @@
       <w:pPr>
         <w:numPr>
           <w:ilvl w:val="0"/>
-          <w:numId w:val="1003"/>
+          <w:numId w:val="1005"/>
         </w:numPr>
       </w:pPr>
       <w:r>
@@ -1261,7 +1282,7 @@
       <w:pPr>
         <w:numPr>
           <w:ilvl w:val="0"/>
-          <w:numId w:val="1003"/>
+          <w:numId w:val="1005"/>
         </w:numPr>
       </w:pPr>
       <w:r>
@@ -1283,7 +1304,7 @@
       <w:pPr>
         <w:numPr>
           <w:ilvl w:val="0"/>
-          <w:numId w:val="1003"/>
+          <w:numId w:val="1005"/>
         </w:numPr>
       </w:pPr>
       <w:r>
@@ -1305,7 +1326,7 @@
       <w:pPr>
         <w:numPr>
           <w:ilvl w:val="0"/>
-          <w:numId w:val="1003"/>
+          <w:numId w:val="1005"/>
         </w:numPr>
       </w:pPr>
       <w:r>
@@ -1327,7 +1348,7 @@
       <w:pPr>
         <w:numPr>
           <w:ilvl w:val="0"/>
-          <w:numId w:val="1003"/>
+          <w:numId w:val="1005"/>
         </w:numPr>
       </w:pPr>
       <w:r>
@@ -1349,7 +1370,7 @@
       <w:pPr>
         <w:numPr>
           <w:ilvl w:val="0"/>
-          <w:numId w:val="1003"/>
+          <w:numId w:val="1005"/>
         </w:numPr>
       </w:pPr>
       <w:r>
@@ -1371,7 +1392,7 @@
       <w:pPr>
         <w:numPr>
           <w:ilvl w:val="0"/>
-          <w:numId w:val="1003"/>
+          <w:numId w:val="1005"/>
         </w:numPr>
       </w:pPr>
       <w:r>
@@ -1393,7 +1414,7 @@
       <w:pPr>
         <w:numPr>
           <w:ilvl w:val="0"/>
-          <w:numId w:val="1003"/>
+          <w:numId w:val="1005"/>
         </w:numPr>
       </w:pPr>
       <w:r>
@@ -1415,7 +1436,7 @@
       <w:pPr>
         <w:numPr>
           <w:ilvl w:val="0"/>
-          <w:numId w:val="1003"/>
+          <w:numId w:val="1005"/>
         </w:numPr>
       </w:pPr>
       <w:r>
@@ -1437,7 +1458,7 @@
       <w:pPr>
         <w:numPr>
           <w:ilvl w:val="0"/>
-          <w:numId w:val="1003"/>
+          <w:numId w:val="1005"/>
         </w:numPr>
       </w:pPr>
       <w:r>
@@ -1459,7 +1480,7 @@
       <w:pPr>
         <w:numPr>
           <w:ilvl w:val="0"/>
-          <w:numId w:val="1003"/>
+          <w:numId w:val="1005"/>
         </w:numPr>
       </w:pPr>
       <w:r>
@@ -1481,7 +1502,7 @@
       <w:pPr>
         <w:numPr>
           <w:ilvl w:val="0"/>
-          <w:numId w:val="1003"/>
+          <w:numId w:val="1005"/>
         </w:numPr>
       </w:pPr>
       <w:r>
@@ -1503,7 +1524,7 @@
       <w:pPr>
         <w:numPr>
           <w:ilvl w:val="0"/>
-          <w:numId w:val="1003"/>
+          <w:numId w:val="1005"/>
         </w:numPr>
       </w:pPr>
       <w:r>
@@ -1525,7 +1546,7 @@
       <w:pPr>
         <w:numPr>
           <w:ilvl w:val="0"/>
-          <w:numId w:val="1003"/>
+          <w:numId w:val="1005"/>
         </w:numPr>
       </w:pPr>
       <w:r>
@@ -1547,7 +1568,7 @@
       <w:pPr>
         <w:numPr>
           <w:ilvl w:val="0"/>
-          <w:numId w:val="1003"/>
+          <w:numId w:val="1005"/>
         </w:numPr>
       </w:pPr>
       <w:r>
@@ -1579,7 +1600,7 @@
       <w:pPr>
         <w:numPr>
           <w:ilvl w:val="0"/>
-          <w:numId w:val="1004"/>
+          <w:numId w:val="1006"/>
         </w:numPr>
       </w:pPr>
       <w:r>
@@ -1601,7 +1622,7 @@
       <w:pPr>
         <w:numPr>
           <w:ilvl w:val="0"/>
-          <w:numId w:val="1004"/>
+          <w:numId w:val="1006"/>
         </w:numPr>
       </w:pPr>
       <w:r>
@@ -1623,7 +1644,7 @@
       <w:pPr>
         <w:numPr>
           <w:ilvl w:val="0"/>
-          <w:numId w:val="1004"/>
+          <w:numId w:val="1006"/>
         </w:numPr>
       </w:pPr>
       <w:r>
@@ -1645,7 +1666,7 @@
       <w:pPr>
         <w:numPr>
           <w:ilvl w:val="0"/>
-          <w:numId w:val="1004"/>
+          <w:numId w:val="1006"/>
         </w:numPr>
       </w:pPr>
       <w:r>
@@ -1667,7 +1688,7 @@
       <w:pPr>
         <w:numPr>
           <w:ilvl w:val="0"/>
-          <w:numId w:val="1004"/>
+          <w:numId w:val="1006"/>
         </w:numPr>
       </w:pPr>
       <w:r>
@@ -1689,7 +1710,7 @@
       <w:pPr>
         <w:numPr>
           <w:ilvl w:val="0"/>
-          <w:numId w:val="1004"/>
+          <w:numId w:val="1006"/>
         </w:numPr>
       </w:pPr>
       <w:r>
@@ -1711,7 +1732,7 @@
       <w:pPr>
         <w:numPr>
           <w:ilvl w:val="0"/>
-          <w:numId w:val="1004"/>
+          <w:numId w:val="1006"/>
         </w:numPr>
       </w:pPr>
       <w:r>
@@ -1744,7 +1765,7 @@
       <w:pPr>
         <w:numPr>
           <w:ilvl w:val="0"/>
-          <w:numId w:val="1004"/>
+          <w:numId w:val="1006"/>
         </w:numPr>
       </w:pPr>
       <w:r>
@@ -1766,7 +1787,7 @@
       <w:pPr>
         <w:numPr>
           <w:ilvl w:val="0"/>
-          <w:numId w:val="1004"/>
+          <w:numId w:val="1006"/>
         </w:numPr>
       </w:pPr>
       <w:r>
@@ -1785,41 +1806,783 @@
       </w:r>
     </w:p>
     <w:p>
+      <w:pPr>
+        <w:numPr>
+          <w:ilvl w:val="0"/>
+          <w:numId w:val="1006"/>
+        </w:numPr>
+      </w:pPr>
+      <w:r>
+        <w:t xml:space="preserve">What is the name of the utility used to rotate log files?</w:t>
+      </w:r>
+    </w:p>
+    <w:p>
+      <w:pPr>
+        <w:numPr>
+          <w:ilvl w:val="0"/>
+          <w:numId w:val="1000"/>
+        </w:numPr>
+      </w:pPr>
+      <w:r>
+        <w:t xml:space="preserve">C. logrotate</w:t>
+      </w:r>
+    </w:p>
+    <w:p>
+      <w:pPr>
+        <w:numPr>
+          <w:ilvl w:val="0"/>
+          <w:numId w:val="1006"/>
+        </w:numPr>
+      </w:pPr>
+      <w:r>
+        <w:t xml:space="preserve">You can lock a user account by changing the default login shell to an invalid shell in /etc/passwd. True or False?</w:t>
+      </w:r>
+    </w:p>
+    <w:p>
+      <w:pPr>
+        <w:numPr>
+          <w:ilvl w:val="0"/>
+          <w:numId w:val="1000"/>
+        </w:numPr>
+      </w:pPr>
+      <w:r>
+        <w:t xml:space="preserve">True</w:t>
+      </w:r>
+    </w:p>
+    <w:p>
+      <w:pPr>
+        <w:numPr>
+          <w:ilvl w:val="0"/>
+          <w:numId w:val="1006"/>
+        </w:numPr>
+      </w:pPr>
+      <w:r>
+        <w:t xml:space="preserve">When a printer is rejecting requests, _____________________</w:t>
+      </w:r>
+    </w:p>
+    <w:p>
+      <w:pPr>
+        <w:numPr>
+          <w:ilvl w:val="0"/>
+          <w:numId w:val="1000"/>
+        </w:numPr>
+      </w:pPr>
+      <w:r>
+        <w:t xml:space="preserve">A. the print queue does not accept jobs and sends a message to the user noting that the printer is unavailable</w:t>
+      </w:r>
+    </w:p>
+    <w:p>
+      <w:pPr>
+        <w:numPr>
+          <w:ilvl w:val="0"/>
+          <w:numId w:val="1006"/>
+        </w:numPr>
+      </w:pPr>
+      <w:r>
+        <w:t xml:space="preserve">When referring to the /etc/rsyslog.conf file, __________ specifies information from a certain area of the system, whereas ______________ is the level of importance of that information.</w:t>
+      </w:r>
+    </w:p>
+    <w:p>
+      <w:pPr>
+        <w:numPr>
+          <w:ilvl w:val="0"/>
+          <w:numId w:val="1000"/>
+        </w:numPr>
+      </w:pPr>
+      <w:r>
+        <w:t xml:space="preserve">D. Facility/Priority</w:t>
+      </w:r>
+    </w:p>
+    <w:p>
+      <w:pPr>
+        <w:numPr>
+          <w:ilvl w:val="0"/>
+          <w:numId w:val="1006"/>
+        </w:numPr>
+      </w:pPr>
+      <w:r>
+        <w:t xml:space="preserve">Most log files on the system are found in which directory?</w:t>
+      </w:r>
+    </w:p>
+    <w:p>
+      <w:pPr>
+        <w:numPr>
+          <w:ilvl w:val="0"/>
+          <w:numId w:val="1000"/>
+        </w:numPr>
+      </w:pPr>
+      <w:r>
+        <w:t xml:space="preserve">C. /var/log</w:t>
+      </w:r>
+    </w:p>
+    <w:p>
+      <w:pPr>
+        <w:numPr>
+          <w:ilvl w:val="0"/>
+          <w:numId w:val="1006"/>
+        </w:numPr>
+      </w:pPr>
+      <w:r>
+        <w:t xml:space="preserve">Which file contains default information such as UID and GID ranges and minimum password length to be used at user creation?</w:t>
+      </w:r>
+    </w:p>
+    <w:p>
+      <w:pPr>
+        <w:numPr>
+          <w:ilvl w:val="0"/>
+          <w:numId w:val="1000"/>
+        </w:numPr>
+      </w:pPr>
+      <w:r>
+        <w:t xml:space="preserve">C. /etc/login.defs</w:t>
+      </w:r>
+    </w:p>
+    <w:p>
+      <w:pPr>
+        <w:numPr>
+          <w:ilvl w:val="0"/>
+          <w:numId w:val="1006"/>
+        </w:numPr>
+      </w:pPr>
+      <w:r>
+        <w:t xml:space="preserve">What command can you use to view journald log entries on a system that uses Systemd?</w:t>
+      </w:r>
+    </w:p>
+    <w:p>
+      <w:pPr>
+        <w:numPr>
+          <w:ilvl w:val="0"/>
+          <w:numId w:val="1000"/>
+        </w:numPr>
+      </w:pPr>
+      <w:r>
+        <w:t xml:space="preserve">B. journalctl</w:t>
+      </w:r>
+    </w:p>
+    <w:p>
+      <w:pPr>
+        <w:numPr>
+          <w:ilvl w:val="0"/>
+          <w:numId w:val="1006"/>
+        </w:numPr>
+      </w:pPr>
+      <w:r>
+        <w:t xml:space="preserve">Which command would you use to unlock a user account?</w:t>
+      </w:r>
+    </w:p>
+    <w:p>
+      <w:pPr>
+        <w:numPr>
+          <w:ilvl w:val="0"/>
+          <w:numId w:val="1000"/>
+        </w:numPr>
+      </w:pPr>
+      <w:r>
+        <w:t xml:space="preserve">C. usermod -U username</w:t>
+      </w:r>
+    </w:p>
+    <w:p>
+      <w:pPr>
+        <w:numPr>
+          <w:ilvl w:val="0"/>
+          <w:numId w:val="1006"/>
+        </w:numPr>
+      </w:pPr>
+      <w:r>
+        <w:t xml:space="preserve">Along with a listing of user accounts, the /etc/passwd file contains information on account expiry. True or False?</w:t>
+      </w:r>
+    </w:p>
+    <w:p>
+      <w:pPr>
+        <w:numPr>
+          <w:ilvl w:val="0"/>
+          <w:numId w:val="1000"/>
+        </w:numPr>
+      </w:pPr>
+      <w:r>
+        <w:t xml:space="preserve">False - that’s in /etc/shadow</w:t>
+      </w:r>
+    </w:p>
+    <w:p>
+      <w:pPr>
+        <w:numPr>
+          <w:ilvl w:val="0"/>
+          <w:numId w:val="1006"/>
+        </w:numPr>
+      </w:pPr>
+      <w:r>
+        <w:t xml:space="preserve">You use lpstat and determine that a user named User1 has placed two large print jobs in the queue for Printer1 that have yet to start printing. They have print job IDs of Printer1-17 and Printer1-21, respectively. Which command would you use to remove these two jobs from the print queue?</w:t>
+      </w:r>
+    </w:p>
+    <w:p>
+      <w:pPr>
+        <w:numPr>
+          <w:ilvl w:val="0"/>
+          <w:numId w:val="1000"/>
+        </w:numPr>
+      </w:pPr>
+      <w:r>
+        <w:t xml:space="preserve">A. cancel Printer1-17 Printer1-21</w:t>
+      </w:r>
+    </w:p>
+    <w:p>
+      <w:pPr>
+        <w:numPr>
+          <w:ilvl w:val="0"/>
+          <w:numId w:val="1006"/>
+        </w:numPr>
+      </w:pPr>
+      <w:r>
+        <w:t xml:space="preserve">Which command is used to delete a user account?</w:t>
+      </w:r>
+    </w:p>
+    <w:p>
+      <w:pPr>
+        <w:numPr>
+          <w:ilvl w:val="0"/>
+          <w:numId w:val="1000"/>
+        </w:numPr>
+      </w:pPr>
+      <w:r>
+        <w:t xml:space="preserve">C. userdel username</w:t>
+      </w:r>
+    </w:p>
+    <w:p>
+      <w:pPr>
+        <w:pStyle w:val="Heading1"/>
+      </w:pPr>
+      <w:bookmarkStart w:id="24" w:name="chapter-11"/>
+      <w:r>
+        <w:t xml:space="preserve">Chapter 11</w:t>
+      </w:r>
+      <w:bookmarkEnd w:id="24"/>
+    </w:p>
+    <w:p>
+      <w:pPr>
+        <w:numPr>
+          <w:ilvl w:val="0"/>
+          <w:numId w:val="1007"/>
+        </w:numPr>
+      </w:pPr>
+      <w:r>
+        <w:t xml:space="preserve">Most source code is available on the Internet in tarball format. True or False?</w:t>
+      </w:r>
+    </w:p>
+    <w:p>
+      <w:pPr>
+        <w:numPr>
+          <w:ilvl w:val="0"/>
+          <w:numId w:val="1000"/>
+        </w:numPr>
+      </w:pPr>
+      <w:r>
+        <w:t xml:space="preserve">True</w:t>
+      </w:r>
+    </w:p>
+    <w:p>
+      <w:pPr>
+        <w:numPr>
+          <w:ilvl w:val="0"/>
+          <w:numId w:val="1007"/>
+        </w:numPr>
+      </w:pPr>
+      <w:r>
+        <w:t xml:space="preserve">Which dump level indicates a full backup?</w:t>
+      </w:r>
+    </w:p>
+    <w:p>
+      <w:pPr>
+        <w:numPr>
+          <w:ilvl w:val="0"/>
+          <w:numId w:val="1000"/>
+        </w:numPr>
+      </w:pPr>
+      <w:r>
+        <w:t xml:space="preserve">A. 0</w:t>
+      </w:r>
+    </w:p>
+    <w:p>
+      <w:pPr>
+        <w:numPr>
+          <w:ilvl w:val="0"/>
+          <w:numId w:val="1007"/>
+        </w:numPr>
+      </w:pPr>
+      <w:r>
+        <w:t xml:space="preserve">Which filename extension indicates a tarball?</w:t>
+      </w:r>
+    </w:p>
+    <w:p>
+      <w:pPr>
+        <w:numPr>
+          <w:ilvl w:val="0"/>
+          <w:numId w:val="1000"/>
+        </w:numPr>
+      </w:pPr>
+      <w:r>
+        <w:t xml:space="preserve">A. .tar.gz</w:t>
+      </w:r>
+    </w:p>
+    <w:p>
+      <w:pPr>
+        <w:numPr>
+          <w:ilvl w:val="0"/>
+          <w:numId w:val="1007"/>
+        </w:numPr>
+      </w:pPr>
+      <w:r>
+        <w:t xml:space="preserve">Files that have been compressed using the compress utility typically have the __________________ extension.</w:t>
+      </w:r>
+    </w:p>
+    <w:p>
+      <w:pPr>
+        <w:numPr>
+          <w:ilvl w:val="0"/>
+          <w:numId w:val="1000"/>
+        </w:numPr>
+      </w:pPr>
+      <w:r>
+        <w:t xml:space="preserve">C. .Z</w:t>
+      </w:r>
+    </w:p>
+    <w:p>
+      <w:pPr>
+        <w:numPr>
+          <w:ilvl w:val="0"/>
+          <w:numId w:val="1007"/>
+        </w:numPr>
+      </w:pPr>
+      <w:r>
+        <w:t xml:space="preserve">The bzip2 and gzip utilities use similar compression algorithms. True or False?</w:t>
+      </w:r>
+    </w:p>
+    <w:p>
+      <w:pPr>
+        <w:numPr>
+          <w:ilvl w:val="0"/>
+          <w:numId w:val="1000"/>
+        </w:numPr>
+      </w:pPr>
+      <w:r>
+        <w:t xml:space="preserve">False</w:t>
+      </w:r>
+    </w:p>
+    <w:p>
+      <w:pPr>
+        <w:numPr>
+          <w:ilvl w:val="0"/>
+          <w:numId w:val="1007"/>
+        </w:numPr>
+      </w:pPr>
+      <w:r>
+        <w:t xml:space="preserve">When compiling source code into a binary program, which command does the compiling using the GNU C Compiler?</w:t>
+      </w:r>
+    </w:p>
+    <w:p>
+      <w:pPr>
+        <w:numPr>
+          <w:ilvl w:val="0"/>
+          <w:numId w:val="1000"/>
+        </w:numPr>
+      </w:pPr>
+      <w:r>
+        <w:t xml:space="preserve">C. make</w:t>
+      </w:r>
+    </w:p>
+    <w:p>
+      <w:pPr>
+        <w:numPr>
+          <w:ilvl w:val="0"/>
+          <w:numId w:val="1007"/>
+        </w:numPr>
+      </w:pPr>
+      <w:r>
+        <w:t xml:space="preserve">The -9 option to the gzip command results in a higher compression ratio. True or False?</w:t>
+      </w:r>
+    </w:p>
+    <w:p>
+      <w:pPr>
+        <w:numPr>
+          <w:ilvl w:val="0"/>
+          <w:numId w:val="1000"/>
+        </w:numPr>
+      </w:pPr>
+      <w:r>
+        <w:t xml:space="preserve">True</w:t>
+      </w:r>
+    </w:p>
+    <w:p>
+      <w:pPr>
+        <w:numPr>
+          <w:ilvl w:val="0"/>
+          <w:numId w:val="1007"/>
+        </w:numPr>
+      </w:pPr>
+      <w:r>
+        <w:t xml:space="preserve">You have created a full backup and four incremental backups. In which order must you restore these backups?</w:t>
+      </w:r>
+    </w:p>
+    <w:p>
+      <w:pPr>
+        <w:numPr>
+          <w:ilvl w:val="0"/>
+          <w:numId w:val="1000"/>
+        </w:numPr>
+      </w:pPr>
+      <w:r>
+        <w:t xml:space="preserve">B. 0, 1, 2, 3, 4</w:t>
+      </w:r>
+    </w:p>
+    <w:p>
+      <w:pPr>
+        <w:numPr>
+          <w:ilvl w:val="0"/>
+          <w:numId w:val="1007"/>
+        </w:numPr>
+      </w:pPr>
+      <w:r>
+        <w:t xml:space="preserve">Which of the following commands extracts an archive?</w:t>
+      </w:r>
+    </w:p>
+    <w:p>
+      <w:pPr>
+        <w:numPr>
+          <w:ilvl w:val="0"/>
+          <w:numId w:val="1000"/>
+        </w:numPr>
+      </w:pPr>
+      <w:r>
+        <w:t xml:space="preserve">B. cpio –vicdu –I /dev/fd0</w:t>
+      </w:r>
+    </w:p>
+    <w:p>
+      <w:pPr>
+        <w:numPr>
+          <w:ilvl w:val="0"/>
+          <w:numId w:val="1000"/>
+        </w:numPr>
+      </w:pPr>
+      <w:r>
+        <w:t xml:space="preserve">D. cpio –vti –I /dev/fd0</w:t>
+      </w:r>
+    </w:p>
+    <w:p>
+      <w:pPr>
+        <w:numPr>
+          <w:ilvl w:val="0"/>
+          <w:numId w:val="1007"/>
+        </w:numPr>
+      </w:pPr>
+      <w:r>
+        <w:t xml:space="preserve">The Debian Package Manager (DPM) is the default package manager used by Fedora 20.</w:t>
+      </w:r>
+    </w:p>
+    <w:p>
+      <w:pPr>
+        <w:numPr>
+          <w:ilvl w:val="0"/>
+          <w:numId w:val="1000"/>
+        </w:numPr>
+      </w:pPr>
+      <w:r>
+        <w:t xml:space="preserve">True</w:t>
+      </w:r>
+    </w:p>
+    <w:p>
+      <w:pPr>
+        <w:numPr>
+          <w:ilvl w:val="0"/>
+          <w:numId w:val="1007"/>
+        </w:numPr>
+      </w:pPr>
+      <w:r>
+        <w:t xml:space="preserve">Which of the following commands can be used to list the files contained within an installed RPM package?</w:t>
+      </w:r>
+    </w:p>
+    <w:p>
+      <w:pPr>
+        <w:numPr>
+          <w:ilvl w:val="0"/>
+          <w:numId w:val="1000"/>
+        </w:numPr>
+      </w:pPr>
+      <w:r>
+        <w:t xml:space="preserve">B. rpm –qi packagename :show full info</w:t>
+      </w:r>
+    </w:p>
+    <w:p>
+      <w:pPr>
+        <w:numPr>
+          <w:ilvl w:val="0"/>
+          <w:numId w:val="1000"/>
+        </w:numPr>
+      </w:pPr>
+      <w:r>
+        <w:t xml:space="preserve">C. rpm –ql packagename :list filenames</w:t>
+      </w:r>
+    </w:p>
+    <w:p>
+      <w:pPr>
+        <w:numPr>
+          <w:ilvl w:val="0"/>
+          <w:numId w:val="1007"/>
+        </w:numPr>
+      </w:pPr>
+      <w:r>
+        <w:t xml:space="preserve">Which of the following commands can be used to remove the test DPM package, including any test configuration files?</w:t>
+      </w:r>
+    </w:p>
+    <w:p>
+      <w:pPr>
+        <w:numPr>
+          <w:ilvl w:val="0"/>
+          <w:numId w:val="1000"/>
+        </w:numPr>
+      </w:pPr>
+      <w:r>
+        <w:t xml:space="preserve">B. apt-get remove test</w:t>
+      </w:r>
+    </w:p>
+    <w:p>
+      <w:pPr>
+        <w:numPr>
+          <w:ilvl w:val="0"/>
+          <w:numId w:val="1000"/>
+        </w:numPr>
+      </w:pPr>
+      <w:r>
+        <w:t xml:space="preserve">D. apt-get purge test</w:t>
+      </w:r>
+    </w:p>
+    <w:p>
+      <w:pPr>
+        <w:numPr>
+          <w:ilvl w:val="0"/>
+          <w:numId w:val="1007"/>
+        </w:numPr>
+      </w:pPr>
+      <w:r>
+        <w:t xml:space="preserve">To install a new program from RPM software repositories on the Internet, you can use the yum update program name command. True or False?</w:t>
+      </w:r>
+    </w:p>
+    <w:p>
+      <w:pPr>
+        <w:numPr>
+          <w:ilvl w:val="0"/>
+          <w:numId w:val="1000"/>
+        </w:numPr>
+      </w:pPr>
+      <w:r>
+        <w:t xml:space="preserve">False</w:t>
+      </w:r>
+    </w:p>
+    <w:p>
+      <w:pPr>
+        <w:numPr>
+          <w:ilvl w:val="0"/>
+          <w:numId w:val="1007"/>
+        </w:numPr>
+      </w:pPr>
+      <w:r>
+        <w:t xml:space="preserve">Which file contains full and incremental back-up information for use with the dump/ restore utility?</w:t>
+      </w:r>
+    </w:p>
+    <w:p>
+      <w:pPr>
+        <w:numPr>
+          <w:ilvl w:val="0"/>
+          <w:numId w:val="1000"/>
+        </w:numPr>
+      </w:pPr>
+      <w:r>
+        <w:t xml:space="preserve">B. /etc/dumpdates</w:t>
+      </w:r>
+    </w:p>
+    <w:p>
+      <w:pPr>
+        <w:numPr>
+          <w:ilvl w:val="0"/>
+          <w:numId w:val="1007"/>
+        </w:numPr>
+      </w:pPr>
+      <w:r>
+        <w:t xml:space="preserve">Which of the following represents the first nonrewinding SCSI tape device on a system?</w:t>
+      </w:r>
+    </w:p>
+    <w:p>
+      <w:pPr>
+        <w:numPr>
+          <w:ilvl w:val="0"/>
+          <w:numId w:val="1000"/>
+        </w:numPr>
+      </w:pPr>
+      <w:r>
+        <w:t xml:space="preserve">D. /dev/nst0</w:t>
+      </w:r>
+    </w:p>
+    <w:p>
+      <w:pPr>
+        <w:numPr>
+          <w:ilvl w:val="0"/>
+          <w:numId w:val="1007"/>
+        </w:numPr>
+      </w:pPr>
+      <w:r>
+        <w:t xml:space="preserve">Which option to the dpkg command can be used to list the files that comprise a package?</w:t>
+      </w:r>
+    </w:p>
+    <w:p>
+      <w:pPr>
+        <w:numPr>
+          <w:ilvl w:val="0"/>
+          <w:numId w:val="1000"/>
+        </w:numPr>
+      </w:pPr>
+      <w:r>
+        <w:t xml:space="preserve">B. -L</w:t>
+      </w:r>
+    </w:p>
+    <w:p>
+      <w:pPr>
+        <w:numPr>
+          <w:ilvl w:val="0"/>
+          <w:numId w:val="1007"/>
+        </w:numPr>
+      </w:pPr>
+      <w:r>
+        <w:t xml:space="preserve">Which option to the rpm command can be used to remove a package from the system?</w:t>
+      </w:r>
+    </w:p>
+    <w:p>
+      <w:pPr>
+        <w:numPr>
+          <w:ilvl w:val="0"/>
+          <w:numId w:val="1000"/>
+        </w:numPr>
+      </w:pPr>
+      <w:r>
+        <w:t xml:space="preserve">B. -e</w:t>
+      </w:r>
+    </w:p>
+    <w:p>
+      <w:pPr>
+        <w:numPr>
+          <w:ilvl w:val="0"/>
+          <w:numId w:val="1007"/>
+        </w:numPr>
+      </w:pPr>
+      <w:r>
+        <w:t xml:space="preserve">Which of the following commands creates an archive?</w:t>
+      </w:r>
+    </w:p>
+    <w:p>
+      <w:pPr>
+        <w:numPr>
+          <w:ilvl w:val="0"/>
+          <w:numId w:val="1000"/>
+        </w:numPr>
+      </w:pPr>
+      <w:r>
+        <w:t xml:space="preserve">A. tar –cvf /dev/st0</w:t>
+      </w:r>
+    </w:p>
+    <w:p>
+      <w:pPr>
+        <w:numPr>
+          <w:ilvl w:val="0"/>
+          <w:numId w:val="1000"/>
+        </w:numPr>
+      </w:pPr>
+      <w:r>
+        <w:t xml:space="preserve">D. tar –zcvf /dev/st0 *</w:t>
+      </w:r>
+    </w:p>
+    <w:p>
+      <w:pPr>
+        <w:numPr>
+          <w:ilvl w:val="0"/>
+          <w:numId w:val="1007"/>
+        </w:numPr>
+      </w:pPr>
+      <w:r>
+        <w:t xml:space="preserve">When compiling source code into a binary program, which command performs a system check and creates the Makefile?</w:t>
+      </w:r>
+    </w:p>
+    <w:p>
+      <w:pPr>
+        <w:numPr>
+          <w:ilvl w:val="0"/>
+          <w:numId w:val="1000"/>
+        </w:numPr>
+      </w:pPr>
+      <w:r>
+        <w:t xml:space="preserve">B. ./configure</w:t>
+      </w:r>
+    </w:p>
+    <w:p>
+      <w:pPr>
+        <w:numPr>
+          <w:ilvl w:val="0"/>
+          <w:numId w:val="1007"/>
+        </w:numPr>
+      </w:pPr>
+      <w:r>
+        <w:t xml:space="preserve">Which of the following commands can be used to search for packages that contain the word</w:t>
+      </w:r>
+      <w:r>
+        <w:t xml:space="preserve"> </w:t>
+      </w:r>
+      <w:r>
+        <w:t xml:space="preserve">“</w:t>
+      </w:r>
+      <w:r>
+        <w:t xml:space="preserve">oobla</w:t>
+      </w:r>
+      <w:r>
+        <w:t xml:space="preserve">”</w:t>
+      </w:r>
+      <w:r>
+        <w:t xml:space="preserve"> </w:t>
+      </w:r>
+      <w:r>
+        <w:t xml:space="preserve">on RPM software repositories?</w:t>
+      </w:r>
+    </w:p>
+    <w:p>
+      <w:pPr>
+        <w:numPr>
+          <w:ilvl w:val="0"/>
+          <w:numId w:val="1000"/>
+        </w:numPr>
+      </w:pPr>
+      <w:r>
+        <w:t xml:space="preserve">A. yum search oobla</w:t>
+      </w:r>
+    </w:p>
+    <w:p>
       <w:r>
         <w:br w:type="page"/>
       </w:r>
     </w:p>
     <w:p>
       <w:pPr>
-        <w:numPr>
-          <w:ilvl w:val="0"/>
-          <w:numId w:val="1005"/>
-        </w:numPr>
-      </w:pPr>
-      <w:r>
-        <w:t xml:space="preserve">What is the name of the utility used to rotate log files?</w:t>
-      </w:r>
-    </w:p>
-    <w:p>
-      <w:pPr>
-        <w:numPr>
-          <w:ilvl w:val="0"/>
-          <w:numId w:val="1000"/>
-        </w:numPr>
-      </w:pPr>
-      <w:r>
-        <w:t xml:space="preserve">C. logrotate</w:t>
-      </w:r>
-    </w:p>
-    <w:p>
-      <w:pPr>
-        <w:numPr>
-          <w:ilvl w:val="0"/>
-          <w:numId w:val="1005"/>
-        </w:numPr>
-      </w:pPr>
-      <w:r>
-        <w:t xml:space="preserve">You can lock a user account by changing the default login shell to an invalid shell in /etc/passwd. True or False?</w:t>
+        <w:pStyle w:val="Heading1"/>
+      </w:pPr>
+      <w:bookmarkStart w:id="25" w:name="chapter-12"/>
+      <w:r>
+        <w:t xml:space="preserve">Chapter 12</w:t>
+      </w:r>
+      <w:bookmarkEnd w:id="25"/>
+    </w:p>
+    <w:p>
+      <w:pPr>
+        <w:numPr>
+          <w:ilvl w:val="0"/>
+          <w:numId w:val="1008"/>
+        </w:numPr>
+      </w:pPr>
+      <w:r>
+        <w:t xml:space="preserve">A subnet mask is used to differentiate the host portion from the network portion in a TCP/IP address. True or False?</w:t>
       </w:r>
     </w:p>
     <w:p>
@@ -1837,224 +2600,209 @@
       <w:pPr>
         <w:numPr>
           <w:ilvl w:val="0"/>
-          <w:numId w:val="1005"/>
-        </w:numPr>
-      </w:pPr>
-      <w:r>
-        <w:t xml:space="preserve">When a printer is rejecting requests, _____________________</w:t>
-      </w:r>
-    </w:p>
-    <w:p>
-      <w:pPr>
-        <w:numPr>
-          <w:ilvl w:val="0"/>
-          <w:numId w:val="1000"/>
-        </w:numPr>
-      </w:pPr>
-      <w:r>
-        <w:t xml:space="preserve">A. the print queue does not accept jobs and sends a message to the user noting that the printer is unavailable</w:t>
-      </w:r>
-    </w:p>
-    <w:p>
-      <w:pPr>
-        <w:numPr>
-          <w:ilvl w:val="0"/>
-          <w:numId w:val="1005"/>
-        </w:numPr>
-      </w:pPr>
-      <w:r>
-        <w:t xml:space="preserve">When referring to the /etc/rsyslog.conf file, __________ specifies information from a certain area of the system, whereas ______________ is the level of importance of that information.</w:t>
-      </w:r>
-    </w:p>
-    <w:p>
-      <w:pPr>
-        <w:numPr>
-          <w:ilvl w:val="0"/>
-          <w:numId w:val="1000"/>
-        </w:numPr>
-      </w:pPr>
-      <w:r>
-        <w:t xml:space="preserve">D. Facility/Priority</w:t>
-      </w:r>
-    </w:p>
-    <w:p>
-      <w:pPr>
-        <w:numPr>
-          <w:ilvl w:val="0"/>
-          <w:numId w:val="1005"/>
-        </w:numPr>
-      </w:pPr>
-      <w:r>
-        <w:t xml:space="preserve">Most log files on the system are found in which directory?</w:t>
-      </w:r>
-    </w:p>
-    <w:p>
-      <w:pPr>
-        <w:numPr>
-          <w:ilvl w:val="0"/>
-          <w:numId w:val="1000"/>
-        </w:numPr>
-      </w:pPr>
-      <w:r>
-        <w:t xml:space="preserve">C. /var/log</w:t>
-      </w:r>
-    </w:p>
-    <w:p>
-      <w:pPr>
-        <w:numPr>
-          <w:ilvl w:val="0"/>
-          <w:numId w:val="1005"/>
-        </w:numPr>
-      </w:pPr>
-      <w:r>
-        <w:t xml:space="preserve">Which file contains default information such as UID and GID ranges and minimum password length to be used at user creation?</w:t>
-      </w:r>
-    </w:p>
-    <w:p>
-      <w:pPr>
-        <w:numPr>
-          <w:ilvl w:val="0"/>
-          <w:numId w:val="1000"/>
-        </w:numPr>
-      </w:pPr>
-      <w:r>
-        <w:t xml:space="preserve">C. /etc/login.defs</w:t>
-      </w:r>
-    </w:p>
-    <w:p>
-      <w:pPr>
-        <w:numPr>
-          <w:ilvl w:val="0"/>
-          <w:numId w:val="1005"/>
-        </w:numPr>
-      </w:pPr>
-      <w:r>
-        <w:t xml:space="preserve">What command can you use to view journald log entries on a system that uses Systemd?</w:t>
-      </w:r>
-    </w:p>
-    <w:p>
-      <w:pPr>
-        <w:numPr>
-          <w:ilvl w:val="0"/>
-          <w:numId w:val="1000"/>
-        </w:numPr>
-      </w:pPr>
-      <w:r>
-        <w:t xml:space="preserve">B. journalctl</w:t>
-      </w:r>
-    </w:p>
-    <w:p>
-      <w:pPr>
-        <w:numPr>
-          <w:ilvl w:val="0"/>
-          <w:numId w:val="1005"/>
-        </w:numPr>
-      </w:pPr>
-      <w:r>
-        <w:t xml:space="preserve">Which command would you use to unlock a user account?</w:t>
-      </w:r>
-    </w:p>
-    <w:p>
-      <w:pPr>
-        <w:numPr>
-          <w:ilvl w:val="0"/>
-          <w:numId w:val="1000"/>
-        </w:numPr>
-      </w:pPr>
-      <w:r>
-        <w:t xml:space="preserve">C. usermod -U username</w:t>
-      </w:r>
-    </w:p>
-    <w:p>
-      <w:pPr>
-        <w:numPr>
-          <w:ilvl w:val="0"/>
-          <w:numId w:val="1005"/>
-        </w:numPr>
-      </w:pPr>
-      <w:r>
-        <w:t xml:space="preserve">Along with a listing of user accounts, the /etc/passwd file contains information on account expiry. True or False?</w:t>
-      </w:r>
-    </w:p>
-    <w:p>
-      <w:pPr>
-        <w:numPr>
-          <w:ilvl w:val="0"/>
-          <w:numId w:val="1000"/>
-        </w:numPr>
-      </w:pPr>
-      <w:r>
-        <w:t xml:space="preserve">False - that’s in /etc/shadow</w:t>
-      </w:r>
-    </w:p>
-    <w:p>
-      <w:pPr>
-        <w:numPr>
-          <w:ilvl w:val="0"/>
-          <w:numId w:val="1005"/>
-        </w:numPr>
-      </w:pPr>
-      <w:r>
-        <w:t xml:space="preserve">You use lpstat and determine that a user named User1 has placed two large print jobs in the queue for Printer1 that have yet to start printing. They have print job IDs of Printer1-17 and Printer1-21, respectively. Which command would you use to remove these two jobs from the print queue?</w:t>
-      </w:r>
-    </w:p>
-    <w:p>
-      <w:pPr>
-        <w:numPr>
-          <w:ilvl w:val="0"/>
-          <w:numId w:val="1000"/>
-        </w:numPr>
-      </w:pPr>
-      <w:r>
-        <w:t xml:space="preserve">A. cancel Printer1-17 Printer1-21</w:t>
-      </w:r>
-    </w:p>
-    <w:p>
-      <w:pPr>
-        <w:numPr>
-          <w:ilvl w:val="0"/>
-          <w:numId w:val="1005"/>
-        </w:numPr>
-      </w:pPr>
-      <w:r>
-        <w:t xml:space="preserve">Which command is used to delete a user account?</w:t>
-      </w:r>
-    </w:p>
-    <w:p>
-      <w:pPr>
-        <w:numPr>
-          <w:ilvl w:val="0"/>
-          <w:numId w:val="1000"/>
-        </w:numPr>
-      </w:pPr>
-      <w:r>
-        <w:t xml:space="preserve">C. userdel username</w:t>
-      </w:r>
-    </w:p>
-    <w:p>
-      <w:r>
-        <w:br w:type="page"/>
-      </w:r>
-    </w:p>
-    <w:p>
-      <w:pPr>
-        <w:pStyle w:val="Heading1"/>
-      </w:pPr>
-      <w:bookmarkStart w:id="24" w:name="chapter-11"/>
-      <w:r>
-        <w:t xml:space="preserve">Chapter 11</w:t>
-      </w:r>
-      <w:bookmarkEnd w:id="24"/>
-    </w:p>
-    <w:p>
-      <w:pPr>
-        <w:numPr>
-          <w:ilvl w:val="0"/>
-          <w:numId w:val="1006"/>
-        </w:numPr>
-      </w:pPr>
-      <w:r>
-        <w:t xml:space="preserve">Most source code is available on the Internet in tarball format. True or False?</w:t>
+          <w:numId w:val="1008"/>
+        </w:numPr>
+      </w:pPr>
+      <w:r>
+        <w:t xml:space="preserve">Which Windows program is often used to connect to a Linux server via SSH?</w:t>
+      </w:r>
+    </w:p>
+    <w:p>
+      <w:pPr>
+        <w:numPr>
+          <w:ilvl w:val="0"/>
+          <w:numId w:val="1000"/>
+        </w:numPr>
+      </w:pPr>
+      <w:r>
+        <w:t xml:space="preserve">B. Putty</w:t>
+      </w:r>
+    </w:p>
+    <w:p>
+      <w:pPr>
+        <w:numPr>
+          <w:ilvl w:val="0"/>
+          <w:numId w:val="1008"/>
+        </w:numPr>
+      </w:pPr>
+      <w:r>
+        <w:t xml:space="preserve">Stand-alone daemons are started on demand using inetd or xinetd. True or False?</w:t>
+      </w:r>
+    </w:p>
+    <w:p>
+      <w:pPr>
+        <w:numPr>
+          <w:ilvl w:val="0"/>
+          <w:numId w:val="1000"/>
+        </w:numPr>
+      </w:pPr>
+      <w:r>
+        <w:t xml:space="preserve">False</w:t>
+      </w:r>
+    </w:p>
+    <w:p>
+      <w:pPr>
+        <w:numPr>
+          <w:ilvl w:val="0"/>
+          <w:numId w:val="1008"/>
+        </w:numPr>
+      </w:pPr>
+      <w:r>
+        <w:t xml:space="preserve">Which file stores the TCP/IP addresses of the DNS servers used to resolve host names if no DNS servers are specified within the network configuration file for the NIC?</w:t>
+      </w:r>
+    </w:p>
+    <w:p>
+      <w:pPr>
+        <w:numPr>
+          <w:ilvl w:val="0"/>
+          <w:numId w:val="1000"/>
+        </w:numPr>
+      </w:pPr>
+      <w:r>
+        <w:t xml:space="preserve">D. /etc/resolv.conf</w:t>
+      </w:r>
+    </w:p>
+    <w:p>
+      <w:pPr>
+        <w:numPr>
+          <w:ilvl w:val="0"/>
+          <w:numId w:val="1008"/>
+        </w:numPr>
+      </w:pPr>
+      <w:r>
+        <w:t xml:space="preserve">To test DNS configuration by resolving a host name to an IP address, which command or commands can you use? (Choose all that apply.)</w:t>
+      </w:r>
+    </w:p>
+    <w:p>
+      <w:pPr>
+        <w:numPr>
+          <w:ilvl w:val="0"/>
+          <w:numId w:val="1000"/>
+        </w:numPr>
+      </w:pPr>
+      <w:r>
+        <w:t xml:space="preserve">A. nslookup hostname</w:t>
+      </w:r>
+    </w:p>
+    <w:p>
+      <w:pPr>
+        <w:numPr>
+          <w:ilvl w:val="0"/>
+          <w:numId w:val="1000"/>
+        </w:numPr>
+      </w:pPr>
+      <w:r>
+        <w:t xml:space="preserve">B. dig hostname</w:t>
+      </w:r>
+    </w:p>
+    <w:p>
+      <w:pPr>
+        <w:numPr>
+          <w:ilvl w:val="0"/>
+          <w:numId w:val="1000"/>
+        </w:numPr>
+      </w:pPr>
+      <w:r>
+        <w:t xml:space="preserve">C. host hostname</w:t>
+      </w:r>
+    </w:p>
+    <w:p>
+      <w:pPr>
+        <w:numPr>
+          <w:ilvl w:val="0"/>
+          <w:numId w:val="1008"/>
+        </w:numPr>
+      </w:pPr>
+      <w:r>
+        <w:t xml:space="preserve">Which two commands can be used to modify the route table on a Linux computer? (Choose two answers.)</w:t>
+      </w:r>
+    </w:p>
+    <w:p>
+      <w:pPr>
+        <w:numPr>
+          <w:ilvl w:val="0"/>
+          <w:numId w:val="1000"/>
+        </w:numPr>
+      </w:pPr>
+      <w:r>
+        <w:t xml:space="preserve">A. route</w:t>
+      </w:r>
+    </w:p>
+    <w:p>
+      <w:pPr>
+        <w:numPr>
+          <w:ilvl w:val="0"/>
+          <w:numId w:val="1000"/>
+        </w:numPr>
+      </w:pPr>
+      <w:r>
+        <w:t xml:space="preserve">B. ip</w:t>
+      </w:r>
+    </w:p>
+    <w:p>
+      <w:pPr>
+        <w:numPr>
+          <w:ilvl w:val="0"/>
+          <w:numId w:val="1008"/>
+        </w:numPr>
+      </w:pPr>
+      <w:r>
+        <w:t xml:space="preserve">Which file holds the methods to be used and the order in which they will be applied for host name resolution?</w:t>
+      </w:r>
+    </w:p>
+    <w:p>
+      <w:pPr>
+        <w:numPr>
+          <w:ilvl w:val="0"/>
+          <w:numId w:val="1000"/>
+        </w:numPr>
+      </w:pPr>
+      <w:r>
+        <w:t xml:space="preserve">A. /etc/nsswitch.conf</w:t>
+      </w:r>
+    </w:p>
+    <w:p>
+      <w:pPr>
+        <w:numPr>
+          <w:ilvl w:val="0"/>
+          <w:numId w:val="1008"/>
+        </w:numPr>
+      </w:pPr>
+      <w:r>
+        <w:t xml:space="preserve">What are two means available to resolve a host name to the appropriate TCP/IP address? (Choose two answers.)</w:t>
+      </w:r>
+    </w:p>
+    <w:p>
+      <w:pPr>
+        <w:numPr>
+          <w:ilvl w:val="0"/>
+          <w:numId w:val="1000"/>
+        </w:numPr>
+      </w:pPr>
+      <w:r>
+        <w:t xml:space="preserve">B. DNS</w:t>
+      </w:r>
+    </w:p>
+    <w:p>
+      <w:pPr>
+        <w:numPr>
+          <w:ilvl w:val="0"/>
+          <w:numId w:val="1000"/>
+        </w:numPr>
+      </w:pPr>
+      <w:r>
+        <w:t xml:space="preserve">C. /etc/hosts</w:t>
+      </w:r>
+    </w:p>
+    <w:p>
+      <w:pPr>
+        <w:numPr>
+          <w:ilvl w:val="0"/>
+          <w:numId w:val="1008"/>
+        </w:numPr>
+      </w:pPr>
+      <w:r>
+        <w:t xml:space="preserve">SSH encrypts all traffic that passes across the network, whereas telnet does not. True or False?</w:t>
       </w:r>
     </w:p>
     <w:p>
@@ -2072,121 +2820,110 @@
       <w:pPr>
         <w:numPr>
           <w:ilvl w:val="0"/>
-          <w:numId w:val="1006"/>
-        </w:numPr>
-      </w:pPr>
-      <w:r>
-        <w:t xml:space="preserve">Which dump level indicates a full backup?</w:t>
-      </w:r>
-    </w:p>
-    <w:p>
-      <w:pPr>
-        <w:numPr>
-          <w:ilvl w:val="0"/>
-          <w:numId w:val="1000"/>
-        </w:numPr>
-      </w:pPr>
-      <w:r>
-        <w:t xml:space="preserve">A. 0</w:t>
-      </w:r>
-    </w:p>
-    <w:p>
-      <w:pPr>
-        <w:numPr>
-          <w:ilvl w:val="0"/>
-          <w:numId w:val="1006"/>
-        </w:numPr>
-      </w:pPr>
-      <w:r>
-        <w:t xml:space="preserve">Which filename extension indicates a tarball?</w:t>
-      </w:r>
-    </w:p>
-    <w:p>
-      <w:pPr>
-        <w:numPr>
-          <w:ilvl w:val="0"/>
-          <w:numId w:val="1000"/>
-        </w:numPr>
-      </w:pPr>
-      <w:r>
-        <w:t xml:space="preserve">A. .tar.gz</w:t>
-      </w:r>
-    </w:p>
-    <w:p>
-      <w:pPr>
-        <w:numPr>
-          <w:ilvl w:val="0"/>
-          <w:numId w:val="1006"/>
-        </w:numPr>
-      </w:pPr>
-      <w:r>
-        <w:t xml:space="preserve">Files that have been compressed using the compress utility typically have the __________________ extension.</w:t>
-      </w:r>
-    </w:p>
-    <w:p>
-      <w:pPr>
-        <w:numPr>
-          <w:ilvl w:val="0"/>
-          <w:numId w:val="1000"/>
-        </w:numPr>
-      </w:pPr>
-      <w:r>
-        <w:t xml:space="preserve">C. .Z</w:t>
-      </w:r>
-    </w:p>
-    <w:p>
-      <w:pPr>
-        <w:numPr>
-          <w:ilvl w:val="0"/>
-          <w:numId w:val="1006"/>
-        </w:numPr>
-      </w:pPr>
-      <w:r>
-        <w:t xml:space="preserve">The bzip2 and gzip utilities use similar compression algorithms. True or False?</w:t>
-      </w:r>
-    </w:p>
-    <w:p>
-      <w:pPr>
-        <w:numPr>
-          <w:ilvl w:val="0"/>
-          <w:numId w:val="1000"/>
-        </w:numPr>
-      </w:pPr>
-      <w:r>
-        <w:t xml:space="preserve">False</w:t>
-      </w:r>
-    </w:p>
-    <w:p>
-      <w:pPr>
-        <w:numPr>
-          <w:ilvl w:val="0"/>
-          <w:numId w:val="1006"/>
-        </w:numPr>
-      </w:pPr>
-      <w:r>
-        <w:t xml:space="preserve">When compiling source code into a binary program, which command does the compiling using the GNU C Compiler?</w:t>
-      </w:r>
-    </w:p>
-    <w:p>
-      <w:pPr>
-        <w:numPr>
-          <w:ilvl w:val="0"/>
-          <w:numId w:val="1000"/>
-        </w:numPr>
-      </w:pPr>
-      <w:r>
-        <w:t xml:space="preserve">C. make</w:t>
-      </w:r>
-    </w:p>
-    <w:p>
-      <w:pPr>
-        <w:numPr>
-          <w:ilvl w:val="0"/>
-          <w:numId w:val="1006"/>
-        </w:numPr>
-      </w:pPr>
-      <w:r>
-        <w:t xml:space="preserve">The -9 option to the gzip command results in a higher compression ratio. True or False?</w:t>
+          <w:numId w:val="1008"/>
+        </w:numPr>
+      </w:pPr>
+      <w:r>
+        <w:t xml:space="preserve">What devices are used to transfer information from one network to another?</w:t>
+      </w:r>
+    </w:p>
+    <w:p>
+      <w:pPr>
+        <w:numPr>
+          <w:ilvl w:val="0"/>
+          <w:numId w:val="1000"/>
+        </w:numPr>
+      </w:pPr>
+      <w:r>
+        <w:t xml:space="preserve">A. routers</w:t>
+      </w:r>
+    </w:p>
+    <w:p>
+      <w:pPr>
+        <w:numPr>
+          <w:ilvl w:val="0"/>
+          <w:numId w:val="1008"/>
+        </w:numPr>
+      </w:pPr>
+      <w:r>
+        <w:t xml:space="preserve">Which of the following are graphical remote administration technologies? (Choose all that apply.)</w:t>
+      </w:r>
+    </w:p>
+    <w:p>
+      <w:pPr>
+        <w:numPr>
+          <w:ilvl w:val="0"/>
+          <w:numId w:val="1000"/>
+        </w:numPr>
+      </w:pPr>
+      <w:r>
+        <w:t xml:space="preserve">B. ssh -X</w:t>
+      </w:r>
+    </w:p>
+    <w:p>
+      <w:pPr>
+        <w:numPr>
+          <w:ilvl w:val="0"/>
+          <w:numId w:val="1000"/>
+        </w:numPr>
+      </w:pPr>
+      <w:r>
+        <w:t xml:space="preserve">D. VNC</w:t>
+      </w:r>
+    </w:p>
+    <w:p>
+      <w:pPr>
+        <w:numPr>
+          <w:ilvl w:val="0"/>
+          <w:numId w:val="1008"/>
+        </w:numPr>
+      </w:pPr>
+      <w:r>
+        <w:t xml:space="preserve">The daemons associated with network services listen for network traffic associated with a particular ____________</w:t>
+      </w:r>
+    </w:p>
+    <w:p>
+      <w:pPr>
+        <w:numPr>
+          <w:ilvl w:val="0"/>
+          <w:numId w:val="1000"/>
+        </w:numPr>
+      </w:pPr>
+      <w:r>
+        <w:t xml:space="preserve">B. port</w:t>
+      </w:r>
+    </w:p>
+    <w:p>
+      <w:pPr>
+        <w:numPr>
+          <w:ilvl w:val="0"/>
+          <w:numId w:val="1008"/>
+        </w:numPr>
+      </w:pPr>
+      <w:r>
+        <w:t xml:space="preserve">The TCP/IP address of 127.0.0.1 is also referred to as the ___________________</w:t>
+      </w:r>
+    </w:p>
+    <w:p>
+      <w:pPr>
+        <w:numPr>
+          <w:ilvl w:val="0"/>
+          <w:numId w:val="1000"/>
+        </w:numPr>
+      </w:pPr>
+      <w:r>
+        <w:t xml:space="preserve">D. loopback address</w:t>
+      </w:r>
+    </w:p>
+    <w:p>
+      <w:pPr>
+        <w:numPr>
+          <w:ilvl w:val="0"/>
+          <w:numId w:val="1008"/>
+        </w:numPr>
+      </w:pPr>
+      <w:r>
+        <w:t xml:space="preserve">The line that configures the host name for the computer at boot time can be found in / etc/hostname. True or False?</w:t>
       </w:r>
     </w:p>
     <w:p>
@@ -2204,385 +2941,22 @@
       <w:pPr>
         <w:numPr>
           <w:ilvl w:val="0"/>
-          <w:numId w:val="1006"/>
-        </w:numPr>
-      </w:pPr>
-      <w:r>
-        <w:t xml:space="preserve">You have created a full backup and four incremental backups. In which order must you restore these backups?</w:t>
-      </w:r>
-    </w:p>
-    <w:p>
-      <w:pPr>
-        <w:numPr>
-          <w:ilvl w:val="0"/>
-          <w:numId w:val="1000"/>
-        </w:numPr>
-      </w:pPr>
-      <w:r>
-        <w:t xml:space="preserve">B. 0, 1, 2, 3, 4</w:t>
-      </w:r>
-    </w:p>
-    <w:p>
-      <w:pPr>
-        <w:numPr>
-          <w:ilvl w:val="0"/>
-          <w:numId w:val="1006"/>
-        </w:numPr>
-      </w:pPr>
-      <w:r>
-        <w:t xml:space="preserve">Which of the following commands extracts an archive?</w:t>
-      </w:r>
-    </w:p>
-    <w:p>
-      <w:pPr>
-        <w:numPr>
-          <w:ilvl w:val="0"/>
-          <w:numId w:val="1000"/>
-        </w:numPr>
-      </w:pPr>
-      <w:r>
-        <w:t xml:space="preserve">B. cpio –vicdu –I /dev/fd0</w:t>
-      </w:r>
-    </w:p>
-    <w:p>
-      <w:pPr>
-        <w:numPr>
-          <w:ilvl w:val="0"/>
-          <w:numId w:val="1000"/>
-        </w:numPr>
-      </w:pPr>
-      <w:r>
-        <w:t xml:space="preserve">D. cpio –vti –I /dev/fd0</w:t>
-      </w:r>
-    </w:p>
-    <w:p>
-      <w:pPr>
-        <w:numPr>
-          <w:ilvl w:val="0"/>
-          <w:numId w:val="1006"/>
-        </w:numPr>
-      </w:pPr>
-      <w:r>
-        <w:t xml:space="preserve">The Debian Package Manager (DPM) is the default package manager used by Fedora 20.</w:t>
-      </w:r>
-    </w:p>
-    <w:p>
-      <w:pPr>
-        <w:numPr>
-          <w:ilvl w:val="0"/>
-          <w:numId w:val="1000"/>
-        </w:numPr>
-      </w:pPr>
-      <w:r>
-        <w:t xml:space="preserve">True</w:t>
-      </w:r>
-    </w:p>
-    <w:p>
-      <w:pPr>
-        <w:numPr>
-          <w:ilvl w:val="0"/>
-          <w:numId w:val="1006"/>
-        </w:numPr>
-      </w:pPr>
-      <w:r>
-        <w:t xml:space="preserve">Which of the following commands can be used to list the files contained within an installed RPM package?</w:t>
-      </w:r>
-    </w:p>
-    <w:p>
-      <w:pPr>
-        <w:numPr>
-          <w:ilvl w:val="0"/>
-          <w:numId w:val="1000"/>
-        </w:numPr>
-      </w:pPr>
-      <w:r>
-        <w:t xml:space="preserve">B. rpm –qi packagename :show full info</w:t>
-      </w:r>
-    </w:p>
-    <w:p>
-      <w:pPr>
-        <w:numPr>
-          <w:ilvl w:val="0"/>
-          <w:numId w:val="1000"/>
-        </w:numPr>
-      </w:pPr>
-      <w:r>
-        <w:t xml:space="preserve">C. rpm –ql packagename :list filenames</w:t>
-      </w:r>
-    </w:p>
-    <w:p>
-      <w:r>
-        <w:br w:type="page"/>
-      </w:r>
-    </w:p>
-    <w:p>
-      <w:pPr>
-        <w:numPr>
-          <w:ilvl w:val="0"/>
-          <w:numId w:val="1007"/>
-        </w:numPr>
-      </w:pPr>
-      <w:r>
-        <w:t xml:space="preserve">Which of the following commands can be used to remove the test DPM package, including any test configuration files?</w:t>
-      </w:r>
-    </w:p>
-    <w:p>
-      <w:pPr>
-        <w:numPr>
-          <w:ilvl w:val="0"/>
-          <w:numId w:val="1000"/>
-        </w:numPr>
-      </w:pPr>
-      <w:r>
-        <w:t xml:space="preserve">B. apt-get remove test</w:t>
-      </w:r>
-    </w:p>
-    <w:p>
-      <w:pPr>
-        <w:numPr>
-          <w:ilvl w:val="0"/>
-          <w:numId w:val="1000"/>
-        </w:numPr>
-      </w:pPr>
-      <w:r>
-        <w:t xml:space="preserve">D. apt-get purge test</w:t>
-      </w:r>
-    </w:p>
-    <w:p>
-      <w:pPr>
-        <w:numPr>
-          <w:ilvl w:val="0"/>
-          <w:numId w:val="1007"/>
-        </w:numPr>
-      </w:pPr>
-      <w:r>
-        <w:t xml:space="preserve">To install a new program from RPM software repositories on the Internet, you can use the yum update program name command. True or False?</w:t>
-      </w:r>
-    </w:p>
-    <w:p>
-      <w:pPr>
-        <w:numPr>
-          <w:ilvl w:val="0"/>
-          <w:numId w:val="1000"/>
-        </w:numPr>
-      </w:pPr>
-      <w:r>
-        <w:t xml:space="preserve">False</w:t>
-      </w:r>
-    </w:p>
-    <w:p>
-      <w:pPr>
-        <w:numPr>
-          <w:ilvl w:val="0"/>
-          <w:numId w:val="1007"/>
-        </w:numPr>
-      </w:pPr>
-      <w:r>
-        <w:t xml:space="preserve">Which file contains full and incremental back-up information for use with the dump/ restore utility?</w:t>
-      </w:r>
-    </w:p>
-    <w:p>
-      <w:pPr>
-        <w:numPr>
-          <w:ilvl w:val="0"/>
-          <w:numId w:val="1000"/>
-        </w:numPr>
-      </w:pPr>
-      <w:r>
-        <w:t xml:space="preserve">B. /etc/dumpdates</w:t>
-      </w:r>
-    </w:p>
-    <w:p>
-      <w:pPr>
-        <w:numPr>
-          <w:ilvl w:val="0"/>
-          <w:numId w:val="1007"/>
-        </w:numPr>
-      </w:pPr>
-      <w:r>
-        <w:t xml:space="preserve">Which of the following represents the first nonrewinding SCSI tape device on a system?</w:t>
-      </w:r>
-    </w:p>
-    <w:p>
-      <w:pPr>
-        <w:numPr>
-          <w:ilvl w:val="0"/>
-          <w:numId w:val="1000"/>
-        </w:numPr>
-      </w:pPr>
-      <w:r>
-        <w:t xml:space="preserve">D. /dev/nst0</w:t>
-      </w:r>
-    </w:p>
-    <w:p>
-      <w:pPr>
-        <w:numPr>
-          <w:ilvl w:val="0"/>
-          <w:numId w:val="1007"/>
-        </w:numPr>
-      </w:pPr>
-      <w:r>
-        <w:t xml:space="preserve">Which option to the dpkg command can be used to list the files that comprise a package?</w:t>
-      </w:r>
-    </w:p>
-    <w:p>
-      <w:pPr>
-        <w:numPr>
-          <w:ilvl w:val="0"/>
-          <w:numId w:val="1000"/>
-        </w:numPr>
-      </w:pPr>
-      <w:r>
-        <w:t xml:space="preserve">B. -L</w:t>
-      </w:r>
-    </w:p>
-    <w:p>
-      <w:pPr>
-        <w:numPr>
-          <w:ilvl w:val="0"/>
-          <w:numId w:val="1007"/>
-        </w:numPr>
-      </w:pPr>
-      <w:r>
-        <w:t xml:space="preserve">Which option to the rpm command can be used to remove a package from the system?</w:t>
-      </w:r>
-    </w:p>
-    <w:p>
-      <w:pPr>
-        <w:numPr>
-          <w:ilvl w:val="0"/>
-          <w:numId w:val="1000"/>
-        </w:numPr>
-      </w:pPr>
-      <w:r>
-        <w:t xml:space="preserve">B. -e</w:t>
-      </w:r>
-    </w:p>
-    <w:p>
-      <w:pPr>
-        <w:numPr>
-          <w:ilvl w:val="0"/>
-          <w:numId w:val="1007"/>
-        </w:numPr>
-      </w:pPr>
-      <w:r>
-        <w:t xml:space="preserve">Which of the following commands creates an archive?</w:t>
-      </w:r>
-    </w:p>
-    <w:p>
-      <w:pPr>
-        <w:numPr>
-          <w:ilvl w:val="0"/>
-          <w:numId w:val="1000"/>
-        </w:numPr>
-      </w:pPr>
-      <w:r>
-        <w:t xml:space="preserve">A. tar –cvf /dev/st0</w:t>
-      </w:r>
-    </w:p>
-    <w:p>
-      <w:pPr>
-        <w:numPr>
-          <w:ilvl w:val="0"/>
-          <w:numId w:val="1000"/>
-        </w:numPr>
-      </w:pPr>
-      <w:r>
-        <w:t xml:space="preserve">D. tar –zcvf /dev/st0 *</w:t>
-      </w:r>
-    </w:p>
-    <w:p>
-      <w:pPr>
-        <w:numPr>
-          <w:ilvl w:val="0"/>
-          <w:numId w:val="1007"/>
-        </w:numPr>
-      </w:pPr>
-      <w:r>
-        <w:t xml:space="preserve">When compiling source code into a binary program, which command performs a system check and creates the Makefile?</w:t>
-      </w:r>
-    </w:p>
-    <w:p>
-      <w:pPr>
-        <w:numPr>
-          <w:ilvl w:val="0"/>
-          <w:numId w:val="1000"/>
-        </w:numPr>
-      </w:pPr>
-      <w:r>
-        <w:t xml:space="preserve">B. ./configure</w:t>
-      </w:r>
-    </w:p>
-    <w:p>
-      <w:pPr>
-        <w:numPr>
-          <w:ilvl w:val="0"/>
-          <w:numId w:val="1007"/>
-        </w:numPr>
-      </w:pPr>
-      <w:r>
-        <w:t xml:space="preserve">Which of the following commands can be used to search for packages that contain the word</w:t>
-      </w:r>
-      <w:r>
-        <w:t xml:space="preserve"> </w:t>
-      </w:r>
-      <w:r>
-        <w:t xml:space="preserve">“</w:t>
-      </w:r>
-      <w:r>
-        <w:t xml:space="preserve">oobla</w:t>
-      </w:r>
-      <w:r>
-        <w:t xml:space="preserve">”</w:t>
-      </w:r>
-      <w:r>
-        <w:t xml:space="preserve"> </w:t>
-      </w:r>
-      <w:r>
-        <w:t xml:space="preserve">on RPM software repositories?</w:t>
-      </w:r>
-    </w:p>
-    <w:p>
-      <w:pPr>
-        <w:numPr>
-          <w:ilvl w:val="0"/>
-          <w:numId w:val="1000"/>
-        </w:numPr>
-      </w:pPr>
-      <w:r>
-        <w:t xml:space="preserve">A. yum search oobla</w:t>
-      </w:r>
-    </w:p>
-    <w:p>
-      <w:pPr>
-        <w:pStyle w:val="Heading1"/>
-      </w:pPr>
-      <w:bookmarkStart w:id="25" w:name="chapter-12"/>
-      <w:r>
-        <w:t xml:space="preserve">Chapter 12</w:t>
-      </w:r>
-      <w:bookmarkEnd w:id="25"/>
-    </w:p>
-    <w:p>
-      <w:pPr>
-        <w:numPr>
-          <w:ilvl w:val="0"/>
           <w:numId w:val="1008"/>
         </w:numPr>
       </w:pPr>
       <w:r>
-        <w:t xml:space="preserve">A subnet mask is used to differentiate the host portion from the network portion in a TCP/IP address. True or False?</w:t>
-      </w:r>
-    </w:p>
-    <w:p>
-      <w:pPr>
-        <w:numPr>
-          <w:ilvl w:val="0"/>
-          <w:numId w:val="1000"/>
-        </w:numPr>
-      </w:pPr>
-      <w:r>
-        <w:t xml:space="preserve">True</w:t>
+        <w:t xml:space="preserve">Which command would be used to activate the NIC aliased as eth0?</w:t>
+      </w:r>
+    </w:p>
+    <w:p>
+      <w:pPr>
+        <w:numPr>
+          <w:ilvl w:val="0"/>
+          <w:numId w:val="1000"/>
+        </w:numPr>
+      </w:pPr>
+      <w:r>
+        <w:t xml:space="preserve">B. ifup eth0</w:t>
       </w:r>
     </w:p>
     <w:p>
@@ -2593,374 +2967,6 @@
         </w:numPr>
       </w:pPr>
       <w:r>
-        <w:t xml:space="preserve">Which Windows program is often used to connect to a Linux server via SSH?</w:t>
-      </w:r>
-    </w:p>
-    <w:p>
-      <w:pPr>
-        <w:numPr>
-          <w:ilvl w:val="0"/>
-          <w:numId w:val="1000"/>
-        </w:numPr>
-      </w:pPr>
-      <w:r>
-        <w:t xml:space="preserve">B. Putty</w:t>
-      </w:r>
-    </w:p>
-    <w:p>
-      <w:r>
-        <w:br w:type="page"/>
-      </w:r>
-    </w:p>
-    <w:p>
-      <w:pPr>
-        <w:numPr>
-          <w:ilvl w:val="0"/>
-          <w:numId w:val="1009"/>
-        </w:numPr>
-      </w:pPr>
-      <w:r>
-        <w:t xml:space="preserve">Stand-alone daemons are started on demand using inetd or xinetd. True or False?</w:t>
-      </w:r>
-    </w:p>
-    <w:p>
-      <w:pPr>
-        <w:numPr>
-          <w:ilvl w:val="0"/>
-          <w:numId w:val="1000"/>
-        </w:numPr>
-      </w:pPr>
-      <w:r>
-        <w:t xml:space="preserve">False</w:t>
-      </w:r>
-    </w:p>
-    <w:p>
-      <w:pPr>
-        <w:numPr>
-          <w:ilvl w:val="0"/>
-          <w:numId w:val="1009"/>
-        </w:numPr>
-      </w:pPr>
-      <w:r>
-        <w:t xml:space="preserve">Which file stores the TCP/IP addresses of the DNS servers used to resolve host names if no DNS servers are specified within the network configuration file for the NIC?</w:t>
-      </w:r>
-    </w:p>
-    <w:p>
-      <w:pPr>
-        <w:numPr>
-          <w:ilvl w:val="0"/>
-          <w:numId w:val="1000"/>
-        </w:numPr>
-      </w:pPr>
-      <w:r>
-        <w:t xml:space="preserve">D. /etc/resolv.conf</w:t>
-      </w:r>
-    </w:p>
-    <w:p>
-      <w:pPr>
-        <w:numPr>
-          <w:ilvl w:val="0"/>
-          <w:numId w:val="1009"/>
-        </w:numPr>
-      </w:pPr>
-      <w:r>
-        <w:t xml:space="preserve">To test DNS configuration by resolving a host name to an IP address, which command or commands can you use? (Choose all that apply.)</w:t>
-      </w:r>
-    </w:p>
-    <w:p>
-      <w:pPr>
-        <w:numPr>
-          <w:ilvl w:val="0"/>
-          <w:numId w:val="1000"/>
-        </w:numPr>
-      </w:pPr>
-      <w:r>
-        <w:t xml:space="preserve">A. nslookup hostname</w:t>
-      </w:r>
-    </w:p>
-    <w:p>
-      <w:pPr>
-        <w:numPr>
-          <w:ilvl w:val="0"/>
-          <w:numId w:val="1000"/>
-        </w:numPr>
-      </w:pPr>
-      <w:r>
-        <w:t xml:space="preserve">B. dig hostname</w:t>
-      </w:r>
-    </w:p>
-    <w:p>
-      <w:pPr>
-        <w:numPr>
-          <w:ilvl w:val="0"/>
-          <w:numId w:val="1000"/>
-        </w:numPr>
-      </w:pPr>
-      <w:r>
-        <w:t xml:space="preserve">C. host hostname</w:t>
-      </w:r>
-    </w:p>
-    <w:p>
-      <w:pPr>
-        <w:numPr>
-          <w:ilvl w:val="0"/>
-          <w:numId w:val="1009"/>
-        </w:numPr>
-      </w:pPr>
-      <w:r>
-        <w:t xml:space="preserve">Which two commands can be used to modify the route table on a Linux computer? (Choose two answers.)</w:t>
-      </w:r>
-    </w:p>
-    <w:p>
-      <w:pPr>
-        <w:numPr>
-          <w:ilvl w:val="0"/>
-          <w:numId w:val="1000"/>
-        </w:numPr>
-      </w:pPr>
-      <w:r>
-        <w:t xml:space="preserve">A. route</w:t>
-      </w:r>
-    </w:p>
-    <w:p>
-      <w:pPr>
-        <w:numPr>
-          <w:ilvl w:val="0"/>
-          <w:numId w:val="1000"/>
-        </w:numPr>
-      </w:pPr>
-      <w:r>
-        <w:t xml:space="preserve">B. ip</w:t>
-      </w:r>
-    </w:p>
-    <w:p>
-      <w:pPr>
-        <w:numPr>
-          <w:ilvl w:val="0"/>
-          <w:numId w:val="1009"/>
-        </w:numPr>
-      </w:pPr>
-      <w:r>
-        <w:t xml:space="preserve">Which file holds the methods to be used and the order in which they will be applied for host name resolution?</w:t>
-      </w:r>
-    </w:p>
-    <w:p>
-      <w:pPr>
-        <w:numPr>
-          <w:ilvl w:val="0"/>
-          <w:numId w:val="1000"/>
-        </w:numPr>
-      </w:pPr>
-      <w:r>
-        <w:t xml:space="preserve">A. /etc/nsswitch.conf</w:t>
-      </w:r>
-    </w:p>
-    <w:p>
-      <w:pPr>
-        <w:numPr>
-          <w:ilvl w:val="0"/>
-          <w:numId w:val="1009"/>
-        </w:numPr>
-      </w:pPr>
-      <w:r>
-        <w:t xml:space="preserve">What are two means available to resolve a host name to the appropriate TCP/IP address? (Choose two answers.)</w:t>
-      </w:r>
-    </w:p>
-    <w:p>
-      <w:pPr>
-        <w:numPr>
-          <w:ilvl w:val="0"/>
-          <w:numId w:val="1000"/>
-        </w:numPr>
-      </w:pPr>
-      <w:r>
-        <w:t xml:space="preserve">B. DNS</w:t>
-      </w:r>
-    </w:p>
-    <w:p>
-      <w:pPr>
-        <w:numPr>
-          <w:ilvl w:val="0"/>
-          <w:numId w:val="1000"/>
-        </w:numPr>
-      </w:pPr>
-      <w:r>
-        <w:t xml:space="preserve">C. /etc/hosts</w:t>
-      </w:r>
-    </w:p>
-    <w:p>
-      <w:pPr>
-        <w:numPr>
-          <w:ilvl w:val="0"/>
-          <w:numId w:val="1009"/>
-        </w:numPr>
-      </w:pPr>
-      <w:r>
-        <w:t xml:space="preserve">SSH encrypts all traffic that passes across the network, whereas telnet does not. True or False?</w:t>
-      </w:r>
-    </w:p>
-    <w:p>
-      <w:pPr>
-        <w:numPr>
-          <w:ilvl w:val="0"/>
-          <w:numId w:val="1000"/>
-        </w:numPr>
-      </w:pPr>
-      <w:r>
-        <w:t xml:space="preserve">True</w:t>
-      </w:r>
-    </w:p>
-    <w:p>
-      <w:pPr>
-        <w:numPr>
-          <w:ilvl w:val="0"/>
-          <w:numId w:val="1009"/>
-        </w:numPr>
-      </w:pPr>
-      <w:r>
-        <w:t xml:space="preserve">What devices are used to transfer information from one network to another?</w:t>
-      </w:r>
-    </w:p>
-    <w:p>
-      <w:pPr>
-        <w:numPr>
-          <w:ilvl w:val="0"/>
-          <w:numId w:val="1000"/>
-        </w:numPr>
-      </w:pPr>
-      <w:r>
-        <w:t xml:space="preserve">A. routers</w:t>
-      </w:r>
-    </w:p>
-    <w:p>
-      <w:pPr>
-        <w:numPr>
-          <w:ilvl w:val="0"/>
-          <w:numId w:val="1009"/>
-        </w:numPr>
-      </w:pPr>
-      <w:r>
-        <w:t xml:space="preserve">Which of the following are graphical remote administration technologies? (Choose all that apply.)</w:t>
-      </w:r>
-    </w:p>
-    <w:p>
-      <w:pPr>
-        <w:numPr>
-          <w:ilvl w:val="0"/>
-          <w:numId w:val="1000"/>
-        </w:numPr>
-      </w:pPr>
-      <w:r>
-        <w:t xml:space="preserve">B. ssh -X</w:t>
-      </w:r>
-    </w:p>
-    <w:p>
-      <w:pPr>
-        <w:numPr>
-          <w:ilvl w:val="0"/>
-          <w:numId w:val="1000"/>
-        </w:numPr>
-      </w:pPr>
-      <w:r>
-        <w:t xml:space="preserve">D. VNC</w:t>
-      </w:r>
-    </w:p>
-    <w:p>
-      <w:pPr>
-        <w:numPr>
-          <w:ilvl w:val="0"/>
-          <w:numId w:val="1009"/>
-        </w:numPr>
-      </w:pPr>
-      <w:r>
-        <w:t xml:space="preserve">The daemons associated with network services listen for network traffic associated with a particular ____________</w:t>
-      </w:r>
-    </w:p>
-    <w:p>
-      <w:pPr>
-        <w:numPr>
-          <w:ilvl w:val="0"/>
-          <w:numId w:val="1000"/>
-        </w:numPr>
-      </w:pPr>
-      <w:r>
-        <w:t xml:space="preserve">B. port</w:t>
-      </w:r>
-    </w:p>
-    <w:p>
-      <w:pPr>
-        <w:numPr>
-          <w:ilvl w:val="0"/>
-          <w:numId w:val="1009"/>
-        </w:numPr>
-      </w:pPr>
-      <w:r>
-        <w:t xml:space="preserve">The TCP/IP address of 127.0.0.1 is also referred to as the ___________________</w:t>
-      </w:r>
-    </w:p>
-    <w:p>
-      <w:pPr>
-        <w:numPr>
-          <w:ilvl w:val="0"/>
-          <w:numId w:val="1000"/>
-        </w:numPr>
-      </w:pPr>
-      <w:r>
-        <w:t xml:space="preserve">D. loopback address</w:t>
-      </w:r>
-    </w:p>
-    <w:p>
-      <w:pPr>
-        <w:numPr>
-          <w:ilvl w:val="0"/>
-          <w:numId w:val="1009"/>
-        </w:numPr>
-      </w:pPr>
-      <w:r>
-        <w:t xml:space="preserve">The line that configures the host name for the computer at boot time can be found in / etc/hostname. True or False?</w:t>
-      </w:r>
-    </w:p>
-    <w:p>
-      <w:pPr>
-        <w:numPr>
-          <w:ilvl w:val="0"/>
-          <w:numId w:val="1000"/>
-        </w:numPr>
-      </w:pPr>
-      <w:r>
-        <w:t xml:space="preserve">True</w:t>
-      </w:r>
-    </w:p>
-    <w:p>
-      <w:pPr>
-        <w:numPr>
-          <w:ilvl w:val="0"/>
-          <w:numId w:val="1009"/>
-        </w:numPr>
-      </w:pPr>
-      <w:r>
-        <w:t xml:space="preserve">Which command would be used to activate the NIC aliased as eth0?</w:t>
-      </w:r>
-    </w:p>
-    <w:p>
-      <w:pPr>
-        <w:numPr>
-          <w:ilvl w:val="0"/>
-          <w:numId w:val="1000"/>
-        </w:numPr>
-      </w:pPr>
-      <w:r>
-        <w:t xml:space="preserve">B. ifup eth0</w:t>
-      </w:r>
-    </w:p>
-    <w:p>
-      <w:pPr>
-        <w:numPr>
-          <w:ilvl w:val="0"/>
-          <w:numId w:val="1009"/>
-        </w:numPr>
-      </w:pPr>
-      <w:r>
         <w:t xml:space="preserve">Which of the following port numbers is associated with telnet?</w:t>
       </w:r>
     </w:p>
@@ -2979,7 +2985,7 @@
       <w:pPr>
         <w:numPr>
           <w:ilvl w:val="0"/>
-          <w:numId w:val="1009"/>
+          <w:numId w:val="1008"/>
         </w:numPr>
       </w:pPr>
       <w:r>
@@ -3001,7 +3007,7 @@
       <w:pPr>
         <w:numPr>
           <w:ilvl w:val="0"/>
-          <w:numId w:val="1009"/>
+          <w:numId w:val="1008"/>
         </w:numPr>
       </w:pPr>
       <w:r>
@@ -3023,7 +3029,7 @@
       <w:pPr>
         <w:numPr>
           <w:ilvl w:val="0"/>
-          <w:numId w:val="1009"/>
+          <w:numId w:val="1008"/>
         </w:numPr>
       </w:pPr>
       <w:r>
@@ -3056,7 +3062,7 @@
       <w:pPr>
         <w:numPr>
           <w:ilvl w:val="0"/>
-          <w:numId w:val="1009"/>
+          <w:numId w:val="1008"/>
         </w:numPr>
       </w:pPr>
       <w:r>
@@ -3583,11 +3589,11 @@
       </w:pPr>
     </w:lvl>
   </w:abstractNum>
-  <w:abstractNum w:abstractNumId="994110">
+  <w:abstractNum w:abstractNumId="994111">
     <w:nsid w:val="71315dca"/>
     <w:multiLevelType w:val="multilevel"/>
     <w:lvl w:ilvl="0">
-      <w:start w:val="10"/>
+      <w:start w:val="11"/>
       <w:numFmt w:val="decimal"/>
       <w:lvlText w:val="%1."/>
       <w:lvlJc w:val="left"/>
@@ -3599,7 +3605,7 @@
       </w:pPr>
     </w:lvl>
     <w:lvl w:ilvl="1">
-      <w:start w:val="10"/>
+      <w:start w:val="11"/>
       <w:numFmt w:val="decimal"/>
       <w:lvlText w:val="%2."/>
       <w:lvlJc w:val="left"/>
@@ -3611,7 +3617,7 @@
       </w:pPr>
     </w:lvl>
     <w:lvl w:ilvl="2">
-      <w:start w:val="10"/>
+      <w:start w:val="11"/>
       <w:numFmt w:val="decimal"/>
       <w:lvlText w:val="%3."/>
       <w:lvlJc w:val="left"/>
@@ -3623,7 +3629,7 @@
       </w:pPr>
     </w:lvl>
     <w:lvl w:ilvl="3">
-      <w:start w:val="10"/>
+      <w:start w:val="11"/>
       <w:numFmt w:val="decimal"/>
       <w:lvlText w:val="%4."/>
       <w:lvlJc w:val="left"/>
@@ -3635,7 +3641,7 @@
       </w:pPr>
     </w:lvl>
     <w:lvl w:ilvl="4">
-      <w:start w:val="10"/>
+      <w:start w:val="11"/>
       <w:numFmt w:val="decimal"/>
       <w:lvlText w:val="%5."/>
       <w:lvlJc w:val="left"/>
@@ -3647,7 +3653,7 @@
       </w:pPr>
     </w:lvl>
     <w:lvl w:ilvl="5">
-      <w:start w:val="10"/>
+      <w:start w:val="11"/>
       <w:numFmt w:val="decimal"/>
       <w:lvlText w:val="%6."/>
       <w:lvlJc w:val="left"/>
@@ -3659,7 +3665,7 @@
       </w:pPr>
     </w:lvl>
     <w:lvl w:ilvl="6">
-      <w:start w:val="10"/>
+      <w:start w:val="11"/>
       <w:numFmt w:val="decimal"/>
       <w:lvlText w:val="%7."/>
       <w:lvlJc w:val="left"/>
@@ -3671,7 +3677,7 @@
       </w:pPr>
     </w:lvl>
     <w:lvl w:ilvl="7">
-      <w:start w:val="10"/>
+      <w:start w:val="11"/>
       <w:numFmt w:val="decimal"/>
       <w:lvlText w:val="%8."/>
       <w:lvlJc w:val="left"/>
@@ -3683,7 +3689,7 @@
       </w:pPr>
     </w:lvl>
     <w:lvl w:ilvl="8">
-      <w:start w:val="10"/>
+      <w:start w:val="11"/>
       <w:numFmt w:val="decimal"/>
       <w:lvlText w:val="%9."/>
       <w:lvlJc w:val="left"/>
@@ -3695,11 +3701,11 @@
       </w:pPr>
     </w:lvl>
   </w:abstractNum>
-  <w:abstractNum w:abstractNumId="994112">
+  <w:abstractNum w:abstractNumId="994120">
     <w:nsid w:val="47261bad"/>
     <w:multiLevelType w:val="multilevel"/>
     <w:lvl w:ilvl="0">
-      <w:start w:val="12"/>
+      <w:start w:val="20"/>
       <w:numFmt w:val="decimal"/>
       <w:lvlText w:val="%1."/>
       <w:lvlJc w:val="left"/>
@@ -3711,7 +3717,7 @@
       </w:pPr>
     </w:lvl>
     <w:lvl w:ilvl="1">
-      <w:start w:val="12"/>
+      <w:start w:val="20"/>
       <w:numFmt w:val="decimal"/>
       <w:lvlText w:val="%2."/>
       <w:lvlJc w:val="left"/>
@@ -3723,7 +3729,7 @@
       </w:pPr>
     </w:lvl>
     <w:lvl w:ilvl="2">
-      <w:start w:val="12"/>
+      <w:start w:val="20"/>
       <w:numFmt w:val="decimal"/>
       <w:lvlText w:val="%3."/>
       <w:lvlJc w:val="left"/>
@@ -3735,7 +3741,7 @@
       </w:pPr>
     </w:lvl>
     <w:lvl w:ilvl="3">
-      <w:start w:val="12"/>
+      <w:start w:val="20"/>
       <w:numFmt w:val="decimal"/>
       <w:lvlText w:val="%4."/>
       <w:lvlJc w:val="left"/>
@@ -3747,7 +3753,7 @@
       </w:pPr>
     </w:lvl>
     <w:lvl w:ilvl="4">
-      <w:start w:val="12"/>
+      <w:start w:val="20"/>
       <w:numFmt w:val="decimal"/>
       <w:lvlText w:val="%5."/>
       <w:lvlJc w:val="left"/>
@@ -3759,7 +3765,7 @@
       </w:pPr>
     </w:lvl>
     <w:lvl w:ilvl="5">
-      <w:start w:val="12"/>
+      <w:start w:val="20"/>
       <w:numFmt w:val="decimal"/>
       <w:lvlText w:val="%6."/>
       <w:lvlJc w:val="left"/>
@@ -3771,7 +3777,7 @@
       </w:pPr>
     </w:lvl>
     <w:lvl w:ilvl="6">
-      <w:start w:val="12"/>
+      <w:start w:val="20"/>
       <w:numFmt w:val="decimal"/>
       <w:lvlText w:val="%7."/>
       <w:lvlJc w:val="left"/>
@@ -3783,7 +3789,7 @@
       </w:pPr>
     </w:lvl>
     <w:lvl w:ilvl="7">
-      <w:start w:val="12"/>
+      <w:start w:val="20"/>
       <w:numFmt w:val="decimal"/>
       <w:lvlText w:val="%8."/>
       <w:lvlJc w:val="left"/>
@@ -3795,119 +3801,7 @@
       </w:pPr>
     </w:lvl>
     <w:lvl w:ilvl="8">
-      <w:start w:val="12"/>
-      <w:numFmt w:val="decimal"/>
-      <w:lvlText w:val="%9."/>
-      <w:lvlJc w:val="left"/>
-      <w:pPr>
-        <w:tabs>
-          <w:tab w:val="num" w:pos="5760"/>
-        </w:tabs>
-        <w:ind w:left="6240" w:hanging="480"/>
-      </w:pPr>
-    </w:lvl>
-  </w:abstractNum>
-  <w:abstractNum w:abstractNumId="99413">
-    <w:nsid w:val="b3cbbdee"/>
-    <w:multiLevelType w:val="multilevel"/>
-    <w:lvl w:ilvl="0">
-      <w:start w:val="3"/>
-      <w:numFmt w:val="decimal"/>
-      <w:lvlText w:val="%1."/>
-      <w:lvlJc w:val="left"/>
-      <w:pPr>
-        <w:tabs>
-          <w:tab w:val="num" w:pos="0"/>
-        </w:tabs>
-        <w:ind w:left="480" w:hanging="480"/>
-      </w:pPr>
-    </w:lvl>
-    <w:lvl w:ilvl="1">
-      <w:start w:val="3"/>
-      <w:numFmt w:val="decimal"/>
-      <w:lvlText w:val="%2."/>
-      <w:lvlJc w:val="left"/>
-      <w:pPr>
-        <w:tabs>
-          <w:tab w:val="num" w:pos="720"/>
-        </w:tabs>
-        <w:ind w:left="1200" w:hanging="480"/>
-      </w:pPr>
-    </w:lvl>
-    <w:lvl w:ilvl="2">
-      <w:start w:val="3"/>
-      <w:numFmt w:val="decimal"/>
-      <w:lvlText w:val="%3."/>
-      <w:lvlJc w:val="left"/>
-      <w:pPr>
-        <w:tabs>
-          <w:tab w:val="num" w:pos="1440"/>
-        </w:tabs>
-        <w:ind w:left="1920" w:hanging="480"/>
-      </w:pPr>
-    </w:lvl>
-    <w:lvl w:ilvl="3">
-      <w:start w:val="3"/>
-      <w:numFmt w:val="decimal"/>
-      <w:lvlText w:val="%4."/>
-      <w:lvlJc w:val="left"/>
-      <w:pPr>
-        <w:tabs>
-          <w:tab w:val="num" w:pos="2160"/>
-        </w:tabs>
-        <w:ind w:left="2640" w:hanging="480"/>
-      </w:pPr>
-    </w:lvl>
-    <w:lvl w:ilvl="4">
-      <w:start w:val="3"/>
-      <w:numFmt w:val="decimal"/>
-      <w:lvlText w:val="%5."/>
-      <w:lvlJc w:val="left"/>
-      <w:pPr>
-        <w:tabs>
-          <w:tab w:val="num" w:pos="2880"/>
-        </w:tabs>
-        <w:ind w:left="3360" w:hanging="480"/>
-      </w:pPr>
-    </w:lvl>
-    <w:lvl w:ilvl="5">
-      <w:start w:val="3"/>
-      <w:numFmt w:val="decimal"/>
-      <w:lvlText w:val="%6."/>
-      <w:lvlJc w:val="left"/>
-      <w:pPr>
-        <w:tabs>
-          <w:tab w:val="num" w:pos="3600"/>
-        </w:tabs>
-        <w:ind w:left="4080" w:hanging="480"/>
-      </w:pPr>
-    </w:lvl>
-    <w:lvl w:ilvl="6">
-      <w:start w:val="3"/>
-      <w:numFmt w:val="decimal"/>
-      <w:lvlText w:val="%7."/>
-      <w:lvlJc w:val="left"/>
-      <w:pPr>
-        <w:tabs>
-          <w:tab w:val="num" w:pos="4320"/>
-        </w:tabs>
-        <w:ind w:left="4800" w:hanging="480"/>
-      </w:pPr>
-    </w:lvl>
-    <w:lvl w:ilvl="7">
-      <w:start w:val="3"/>
-      <w:numFmt w:val="decimal"/>
-      <w:lvlText w:val="%8."/>
-      <w:lvlJc w:val="left"/>
-      <w:pPr>
-        <w:tabs>
-          <w:tab w:val="num" w:pos="5040"/>
-        </w:tabs>
-        <w:ind w:left="5520" w:hanging="480"/>
-      </w:pPr>
-    </w:lvl>
-    <w:lvl w:ilvl="8">
-      <w:start w:val="3"/>
+      <w:start w:val="20"/>
       <w:numFmt w:val="decimal"/>
       <w:lvlText w:val="%9."/>
       <w:lvlJc w:val="left"/>
@@ -3959,63 +3853,63 @@
     </w:lvlOverride>
   </w:num>
   <w:num w:numId="1002">
-    <w:abstractNumId w:val="99411"/>
+    <w:abstractNumId w:val="994111"/>
     <w:lvlOverride w:ilvl="0">
-      <w:startOverride w:val="1"/>
+      <w:startOverride w:val="11"/>
     </w:lvlOverride>
     <w:lvlOverride w:ilvl="1">
-      <w:startOverride w:val="1"/>
+      <w:startOverride w:val="11"/>
     </w:lvlOverride>
     <w:lvlOverride w:ilvl="2">
-      <w:startOverride w:val="1"/>
+      <w:startOverride w:val="11"/>
     </w:lvlOverride>
     <w:lvlOverride w:ilvl="3">
-      <w:startOverride w:val="1"/>
+      <w:startOverride w:val="11"/>
     </w:lvlOverride>
     <w:lvlOverride w:ilvl="4">
-      <w:startOverride w:val="1"/>
+      <w:startOverride w:val="11"/>
     </w:lvlOverride>
     <w:lvlOverride w:ilvl="5">
-      <w:startOverride w:val="1"/>
+      <w:startOverride w:val="11"/>
     </w:lvlOverride>
     <w:lvlOverride w:ilvl="6">
-      <w:startOverride w:val="1"/>
+      <w:startOverride w:val="11"/>
     </w:lvlOverride>
     <w:lvlOverride w:ilvl="7">
-      <w:startOverride w:val="1"/>
+      <w:startOverride w:val="11"/>
     </w:lvlOverride>
     <w:lvlOverride w:ilvl="8">
-      <w:startOverride w:val="1"/>
+      <w:startOverride w:val="11"/>
     </w:lvlOverride>
   </w:num>
   <w:num w:numId="1003">
-    <w:abstractNumId w:val="99411"/>
+    <w:abstractNumId w:val="994120"/>
     <w:lvlOverride w:ilvl="0">
-      <w:startOverride w:val="1"/>
+      <w:startOverride w:val="20"/>
     </w:lvlOverride>
     <w:lvlOverride w:ilvl="1">
-      <w:startOverride w:val="1"/>
+      <w:startOverride w:val="20"/>
     </w:lvlOverride>
     <w:lvlOverride w:ilvl="2">
-      <w:startOverride w:val="1"/>
+      <w:startOverride w:val="20"/>
     </w:lvlOverride>
     <w:lvlOverride w:ilvl="3">
-      <w:startOverride w:val="1"/>
+      <w:startOverride w:val="20"/>
     </w:lvlOverride>
     <w:lvlOverride w:ilvl="4">
-      <w:startOverride w:val="1"/>
+      <w:startOverride w:val="20"/>
     </w:lvlOverride>
     <w:lvlOverride w:ilvl="5">
-      <w:startOverride w:val="1"/>
+      <w:startOverride w:val="20"/>
     </w:lvlOverride>
     <w:lvlOverride w:ilvl="6">
-      <w:startOverride w:val="1"/>
+      <w:startOverride w:val="20"/>
     </w:lvlOverride>
     <w:lvlOverride w:ilvl="7">
-      <w:startOverride w:val="1"/>
+      <w:startOverride w:val="20"/>
     </w:lvlOverride>
     <w:lvlOverride w:ilvl="8">
-      <w:startOverride w:val="1"/>
+      <w:startOverride w:val="20"/>
     </w:lvlOverride>
   </w:num>
   <w:num w:numId="1004">
@@ -4049,33 +3943,33 @@
     </w:lvlOverride>
   </w:num>
   <w:num w:numId="1005">
-    <w:abstractNumId w:val="994110"/>
+    <w:abstractNumId w:val="99411"/>
     <w:lvlOverride w:ilvl="0">
-      <w:startOverride w:val="10"/>
+      <w:startOverride w:val="1"/>
     </w:lvlOverride>
     <w:lvlOverride w:ilvl="1">
-      <w:startOverride w:val="10"/>
+      <w:startOverride w:val="1"/>
     </w:lvlOverride>
     <w:lvlOverride w:ilvl="2">
-      <w:startOverride w:val="10"/>
+      <w:startOverride w:val="1"/>
     </w:lvlOverride>
     <w:lvlOverride w:ilvl="3">
-      <w:startOverride w:val="10"/>
+      <w:startOverride w:val="1"/>
     </w:lvlOverride>
     <w:lvlOverride w:ilvl="4">
-      <w:startOverride w:val="10"/>
+      <w:startOverride w:val="1"/>
     </w:lvlOverride>
     <w:lvlOverride w:ilvl="5">
-      <w:startOverride w:val="10"/>
+      <w:startOverride w:val="1"/>
     </w:lvlOverride>
     <w:lvlOverride w:ilvl="6">
-      <w:startOverride w:val="10"/>
+      <w:startOverride w:val="1"/>
     </w:lvlOverride>
     <w:lvlOverride w:ilvl="7">
-      <w:startOverride w:val="10"/>
+      <w:startOverride w:val="1"/>
     </w:lvlOverride>
     <w:lvlOverride w:ilvl="8">
-      <w:startOverride w:val="10"/>
+      <w:startOverride w:val="1"/>
     </w:lvlOverride>
   </w:num>
   <w:num w:numId="1006">
@@ -4109,33 +4003,33 @@
     </w:lvlOverride>
   </w:num>
   <w:num w:numId="1007">
-    <w:abstractNumId w:val="994112"/>
+    <w:abstractNumId w:val="99411"/>
     <w:lvlOverride w:ilvl="0">
-      <w:startOverride w:val="12"/>
+      <w:startOverride w:val="1"/>
     </w:lvlOverride>
     <w:lvlOverride w:ilvl="1">
-      <w:startOverride w:val="12"/>
+      <w:startOverride w:val="1"/>
     </w:lvlOverride>
     <w:lvlOverride w:ilvl="2">
-      <w:startOverride w:val="12"/>
+      <w:startOverride w:val="1"/>
     </w:lvlOverride>
     <w:lvlOverride w:ilvl="3">
-      <w:startOverride w:val="12"/>
+      <w:startOverride w:val="1"/>
     </w:lvlOverride>
     <w:lvlOverride w:ilvl="4">
-      <w:startOverride w:val="12"/>
+      <w:startOverride w:val="1"/>
     </w:lvlOverride>
     <w:lvlOverride w:ilvl="5">
-      <w:startOverride w:val="12"/>
+      <w:startOverride w:val="1"/>
     </w:lvlOverride>
     <w:lvlOverride w:ilvl="6">
-      <w:startOverride w:val="12"/>
+      <w:startOverride w:val="1"/>
     </w:lvlOverride>
     <w:lvlOverride w:ilvl="7">
-      <w:startOverride w:val="12"/>
+      <w:startOverride w:val="1"/>
     </w:lvlOverride>
     <w:lvlOverride w:ilvl="8">
-      <w:startOverride w:val="12"/>
+      <w:startOverride w:val="1"/>
     </w:lvlOverride>
   </w:num>
   <w:num w:numId="1008">
@@ -4166,36 +4060,6 @@
     </w:lvlOverride>
     <w:lvlOverride w:ilvl="8">
       <w:startOverride w:val="1"/>
-    </w:lvlOverride>
-  </w:num>
-  <w:num w:numId="1009">
-    <w:abstractNumId w:val="99413"/>
-    <w:lvlOverride w:ilvl="0">
-      <w:startOverride w:val="3"/>
-    </w:lvlOverride>
-    <w:lvlOverride w:ilvl="1">
-      <w:startOverride w:val="3"/>
-    </w:lvlOverride>
-    <w:lvlOverride w:ilvl="2">
-      <w:startOverride w:val="3"/>
-    </w:lvlOverride>
-    <w:lvlOverride w:ilvl="3">
-      <w:startOverride w:val="3"/>
-    </w:lvlOverride>
-    <w:lvlOverride w:ilvl="4">
-      <w:startOverride w:val="3"/>
-    </w:lvlOverride>
-    <w:lvlOverride w:ilvl="5">
-      <w:startOverride w:val="3"/>
-    </w:lvlOverride>
-    <w:lvlOverride w:ilvl="6">
-      <w:startOverride w:val="3"/>
-    </w:lvlOverride>
-    <w:lvlOverride w:ilvl="7">
-      <w:startOverride w:val="3"/>
-    </w:lvlOverride>
-    <w:lvlOverride w:ilvl="8">
-      <w:startOverride w:val="3"/>
     </w:lvlOverride>
   </w:num>
 </w:numbering>
